--- a/News Category Classifier Report.docx
+++ b/News Category Classifier Report.docx
@@ -769,9 +769,2602 @@
         <w:t>Performance Metrics:</w:t>
       </w:r>
     </w:p>
+    <w:p>
+      <w:pPr>
+        <w:rPr>
+          <w:rFonts w:ascii="Arial" w:hAnsi="Arial" w:cs="Arial"/>
+          <w:b/>
+          <w:bCs/>
+        </w:rPr>
+      </w:pPr>
+    </w:p>
+    <w:p>
+      <w:pPr>
+        <w:rPr>
+          <w:rFonts w:ascii="Arial" w:hAnsi="Arial" w:cs="Arial"/>
+          <w:b/>
+          <w:bCs/>
+        </w:rPr>
+      </w:pPr>
+      <w:r>
+        <w:rPr>
+          <w:rFonts w:ascii="Arial" w:hAnsi="Arial" w:cs="Arial"/>
+          <w:b/>
+          <w:bCs/>
+        </w:rPr>
+        <w:t>Logistic Regression</w:t>
+      </w:r>
+    </w:p>
     <w:tbl>
       <w:tblPr>
-        <w:tblStyle w:val="TableGrid"/>
+        <w:tblStyle w:val="GridTable5Dark-Accent2"/>
+        <w:tblW w:w="0" w:type="auto"/>
+        <w:tblLook w:val="04A0" w:firstRow="1" w:lastRow="0" w:firstColumn="1" w:lastColumn="0" w:noHBand="0" w:noVBand="1"/>
+      </w:tblPr>
+      <w:tblGrid>
+        <w:gridCol w:w="1558"/>
+        <w:gridCol w:w="1558"/>
+        <w:gridCol w:w="1558"/>
+        <w:gridCol w:w="1558"/>
+        <w:gridCol w:w="1559"/>
+        <w:gridCol w:w="1559"/>
+      </w:tblGrid>
+      <w:tr>
+        <w:trPr>
+          <w:cnfStyle w:val="100000000000" w:firstRow="1" w:lastRow="0" w:firstColumn="0" w:lastColumn="0" w:oddVBand="0" w:evenVBand="0" w:oddHBand="0" w:evenHBand="0" w:firstRowFirstColumn="0" w:firstRowLastColumn="0" w:lastRowFirstColumn="0" w:lastRowLastColumn="0"/>
+        </w:trPr>
+        <w:tc>
+          <w:tcPr>
+            <w:cnfStyle w:val="001000000000" w:firstRow="0" w:lastRow="0" w:firstColumn="1" w:lastColumn="0" w:oddVBand="0" w:evenVBand="0" w:oddHBand="0" w:evenHBand="0" w:firstRowFirstColumn="0" w:firstRowLastColumn="0" w:lastRowFirstColumn="0" w:lastRowLastColumn="0"/>
+            <w:tcW w:w="1558" w:type="dxa"/>
+          </w:tcPr>
+          <w:p>
+            <w:pPr>
+              <w:rPr>
+                <w:rFonts w:ascii="Arial" w:hAnsi="Arial" w:cs="Arial"/>
+                <w:b w:val="0"/>
+                <w:bCs w:val="0"/>
+              </w:rPr>
+            </w:pPr>
+          </w:p>
+        </w:tc>
+        <w:tc>
+          <w:tcPr>
+            <w:tcW w:w="1558" w:type="dxa"/>
+          </w:tcPr>
+          <w:p>
+            <w:pPr>
+              <w:jc w:val="center"/>
+              <w:cnfStyle w:val="100000000000" w:firstRow="1" w:lastRow="0" w:firstColumn="0" w:lastColumn="0" w:oddVBand="0" w:evenVBand="0" w:oddHBand="0" w:evenHBand="0" w:firstRowFirstColumn="0" w:firstRowLastColumn="0" w:lastRowFirstColumn="0" w:lastRowLastColumn="0"/>
+              <w:rPr>
+                <w:rFonts w:ascii="Arial" w:hAnsi="Arial" w:cs="Arial"/>
+                <w:b w:val="0"/>
+                <w:bCs w:val="0"/>
+              </w:rPr>
+            </w:pPr>
+          </w:p>
+        </w:tc>
+        <w:tc>
+          <w:tcPr>
+            <w:tcW w:w="1558" w:type="dxa"/>
+          </w:tcPr>
+          <w:p>
+            <w:pPr>
+              <w:jc w:val="center"/>
+              <w:cnfStyle w:val="100000000000" w:firstRow="1" w:lastRow="0" w:firstColumn="0" w:lastColumn="0" w:oddVBand="0" w:evenVBand="0" w:oddHBand="0" w:evenHBand="0" w:firstRowFirstColumn="0" w:firstRowLastColumn="0" w:lastRowFirstColumn="0" w:lastRowLastColumn="0"/>
+              <w:rPr>
+                <w:rFonts w:ascii="Arial" w:hAnsi="Arial" w:cs="Arial"/>
+                <w:b w:val="0"/>
+                <w:bCs w:val="0"/>
+              </w:rPr>
+            </w:pPr>
+            <w:r>
+              <w:rPr>
+                <w:rFonts w:ascii="Arial" w:hAnsi="Arial" w:cs="Arial"/>
+                <w:b w:val="0"/>
+                <w:bCs w:val="0"/>
+              </w:rPr>
+              <w:t>Precision</w:t>
+            </w:r>
+          </w:p>
+        </w:tc>
+        <w:tc>
+          <w:tcPr>
+            <w:tcW w:w="1558" w:type="dxa"/>
+          </w:tcPr>
+          <w:p>
+            <w:pPr>
+              <w:jc w:val="center"/>
+              <w:cnfStyle w:val="100000000000" w:firstRow="1" w:lastRow="0" w:firstColumn="0" w:lastColumn="0" w:oddVBand="0" w:evenVBand="0" w:oddHBand="0" w:evenHBand="0" w:firstRowFirstColumn="0" w:firstRowLastColumn="0" w:lastRowFirstColumn="0" w:lastRowLastColumn="0"/>
+              <w:rPr>
+                <w:rFonts w:ascii="Arial" w:hAnsi="Arial" w:cs="Arial"/>
+                <w:b w:val="0"/>
+                <w:bCs w:val="0"/>
+              </w:rPr>
+            </w:pPr>
+            <w:r>
+              <w:rPr>
+                <w:rFonts w:ascii="Arial" w:hAnsi="Arial" w:cs="Arial"/>
+                <w:b w:val="0"/>
+                <w:bCs w:val="0"/>
+              </w:rPr>
+              <w:t>Recall</w:t>
+            </w:r>
+          </w:p>
+        </w:tc>
+        <w:tc>
+          <w:tcPr>
+            <w:tcW w:w="1559" w:type="dxa"/>
+          </w:tcPr>
+          <w:p>
+            <w:pPr>
+              <w:jc w:val="center"/>
+              <w:cnfStyle w:val="100000000000" w:firstRow="1" w:lastRow="0" w:firstColumn="0" w:lastColumn="0" w:oddVBand="0" w:evenVBand="0" w:oddHBand="0" w:evenHBand="0" w:firstRowFirstColumn="0" w:firstRowLastColumn="0" w:lastRowFirstColumn="0" w:lastRowLastColumn="0"/>
+              <w:rPr>
+                <w:rFonts w:ascii="Arial" w:hAnsi="Arial" w:cs="Arial"/>
+                <w:b w:val="0"/>
+                <w:bCs w:val="0"/>
+              </w:rPr>
+            </w:pPr>
+            <w:r>
+              <w:rPr>
+                <w:rFonts w:ascii="Arial" w:hAnsi="Arial" w:cs="Arial"/>
+                <w:b w:val="0"/>
+                <w:bCs w:val="0"/>
+              </w:rPr>
+              <w:t>F1-Score</w:t>
+            </w:r>
+          </w:p>
+        </w:tc>
+        <w:tc>
+          <w:tcPr>
+            <w:tcW w:w="1559" w:type="dxa"/>
+          </w:tcPr>
+          <w:p>
+            <w:pPr>
+              <w:jc w:val="center"/>
+              <w:cnfStyle w:val="100000000000" w:firstRow="1" w:lastRow="0" w:firstColumn="0" w:lastColumn="0" w:oddVBand="0" w:evenVBand="0" w:oddHBand="0" w:evenHBand="0" w:firstRowFirstColumn="0" w:firstRowLastColumn="0" w:lastRowFirstColumn="0" w:lastRowLastColumn="0"/>
+              <w:rPr>
+                <w:rFonts w:ascii="Arial" w:hAnsi="Arial" w:cs="Arial"/>
+                <w:b w:val="0"/>
+                <w:bCs w:val="0"/>
+              </w:rPr>
+            </w:pPr>
+            <w:r>
+              <w:rPr>
+                <w:rFonts w:ascii="Arial" w:hAnsi="Arial" w:cs="Arial"/>
+                <w:b w:val="0"/>
+                <w:bCs w:val="0"/>
+              </w:rPr>
+              <w:t>Support</w:t>
+            </w:r>
+          </w:p>
+        </w:tc>
+      </w:tr>
+      <w:tr>
+        <w:trPr>
+          <w:cnfStyle w:val="000000100000" w:firstRow="0" w:lastRow="0" w:firstColumn="0" w:lastColumn="0" w:oddVBand="0" w:evenVBand="0" w:oddHBand="1" w:evenHBand="0" w:firstRowFirstColumn="0" w:firstRowLastColumn="0" w:lastRowFirstColumn="0" w:lastRowLastColumn="0"/>
+        </w:trPr>
+        <w:tc>
+          <w:tcPr>
+            <w:cnfStyle w:val="001000000000" w:firstRow="0" w:lastRow="0" w:firstColumn="1" w:lastColumn="0" w:oddVBand="0" w:evenVBand="0" w:oddHBand="0" w:evenHBand="0" w:firstRowFirstColumn="0" w:firstRowLastColumn="0" w:lastRowFirstColumn="0" w:lastRowLastColumn="0"/>
+            <w:tcW w:w="1558" w:type="dxa"/>
+            <w:vMerge w:val="restart"/>
+            <w:vAlign w:val="center"/>
+          </w:tcPr>
+          <w:p>
+            <w:pPr>
+              <w:jc w:val="center"/>
+              <w:rPr>
+                <w:rFonts w:ascii="Arial" w:hAnsi="Arial" w:cs="Arial"/>
+                <w:b w:val="0"/>
+                <w:bCs w:val="0"/>
+              </w:rPr>
+            </w:pPr>
+            <w:r>
+              <w:rPr>
+                <w:rFonts w:ascii="Arial" w:hAnsi="Arial" w:cs="Arial"/>
+                <w:b w:val="0"/>
+                <w:bCs w:val="0"/>
+              </w:rPr>
+              <w:t>Category</w:t>
+            </w:r>
+          </w:p>
+        </w:tc>
+        <w:tc>
+          <w:tcPr>
+            <w:tcW w:w="1558" w:type="dxa"/>
+          </w:tcPr>
+          <w:p>
+            <w:pPr>
+              <w:jc w:val="center"/>
+              <w:cnfStyle w:val="000000100000" w:firstRow="0" w:lastRow="0" w:firstColumn="0" w:lastColumn="0" w:oddVBand="0" w:evenVBand="0" w:oddHBand="1" w:evenHBand="0" w:firstRowFirstColumn="0" w:firstRowLastColumn="0" w:lastRowFirstColumn="0" w:lastRowLastColumn="0"/>
+              <w:rPr>
+                <w:rFonts w:ascii="Arial" w:hAnsi="Arial" w:cs="Arial"/>
+                <w:b/>
+                <w:bCs/>
+              </w:rPr>
+            </w:pPr>
+            <w:r>
+              <w:rPr>
+                <w:rFonts w:ascii="Arial" w:hAnsi="Arial" w:cs="Arial"/>
+                <w:b/>
+                <w:bCs/>
+              </w:rPr>
+              <w:t>0</w:t>
+            </w:r>
+          </w:p>
+        </w:tc>
+        <w:tc>
+          <w:tcPr>
+            <w:tcW w:w="1558" w:type="dxa"/>
+          </w:tcPr>
+          <w:p>
+            <w:pPr>
+              <w:jc w:val="center"/>
+              <w:cnfStyle w:val="000000100000" w:firstRow="0" w:lastRow="0" w:firstColumn="0" w:lastColumn="0" w:oddVBand="0" w:evenVBand="0" w:oddHBand="1" w:evenHBand="0" w:firstRowFirstColumn="0" w:firstRowLastColumn="0" w:lastRowFirstColumn="0" w:lastRowLastColumn="0"/>
+              <w:rPr>
+                <w:rFonts w:ascii="Arial" w:hAnsi="Arial" w:cs="Arial"/>
+              </w:rPr>
+            </w:pPr>
+            <w:r>
+              <w:rPr>
+                <w:rFonts w:ascii="Arial" w:hAnsi="Arial" w:cs="Arial"/>
+              </w:rPr>
+              <w:t>0.92</w:t>
+            </w:r>
+          </w:p>
+        </w:tc>
+        <w:tc>
+          <w:tcPr>
+            <w:tcW w:w="1558" w:type="dxa"/>
+          </w:tcPr>
+          <w:p>
+            <w:pPr>
+              <w:jc w:val="center"/>
+              <w:cnfStyle w:val="000000100000" w:firstRow="0" w:lastRow="0" w:firstColumn="0" w:lastColumn="0" w:oddVBand="0" w:evenVBand="0" w:oddHBand="1" w:evenHBand="0" w:firstRowFirstColumn="0" w:firstRowLastColumn="0" w:lastRowFirstColumn="0" w:lastRowLastColumn="0"/>
+              <w:rPr>
+                <w:rFonts w:ascii="Arial" w:hAnsi="Arial" w:cs="Arial"/>
+              </w:rPr>
+            </w:pPr>
+            <w:r>
+              <w:rPr>
+                <w:rFonts w:ascii="Arial" w:hAnsi="Arial" w:cs="Arial"/>
+              </w:rPr>
+              <w:t>0.81</w:t>
+            </w:r>
+          </w:p>
+        </w:tc>
+        <w:tc>
+          <w:tcPr>
+            <w:tcW w:w="1559" w:type="dxa"/>
+          </w:tcPr>
+          <w:p>
+            <w:pPr>
+              <w:jc w:val="center"/>
+              <w:cnfStyle w:val="000000100000" w:firstRow="0" w:lastRow="0" w:firstColumn="0" w:lastColumn="0" w:oddVBand="0" w:evenVBand="0" w:oddHBand="1" w:evenHBand="0" w:firstRowFirstColumn="0" w:firstRowLastColumn="0" w:lastRowFirstColumn="0" w:lastRowLastColumn="0"/>
+              <w:rPr>
+                <w:rFonts w:ascii="Arial" w:hAnsi="Arial" w:cs="Arial"/>
+              </w:rPr>
+            </w:pPr>
+            <w:r>
+              <w:rPr>
+                <w:rFonts w:ascii="Arial" w:hAnsi="Arial" w:cs="Arial"/>
+              </w:rPr>
+              <w:t>0.86</w:t>
+            </w:r>
+          </w:p>
+        </w:tc>
+        <w:tc>
+          <w:tcPr>
+            <w:tcW w:w="1559" w:type="dxa"/>
+          </w:tcPr>
+          <w:p>
+            <w:pPr>
+              <w:jc w:val="center"/>
+              <w:cnfStyle w:val="000000100000" w:firstRow="0" w:lastRow="0" w:firstColumn="0" w:lastColumn="0" w:oddVBand="0" w:evenVBand="0" w:oddHBand="1" w:evenHBand="0" w:firstRowFirstColumn="0" w:firstRowLastColumn="0" w:lastRowFirstColumn="0" w:lastRowLastColumn="0"/>
+              <w:rPr>
+                <w:rFonts w:ascii="Arial" w:hAnsi="Arial" w:cs="Arial"/>
+              </w:rPr>
+            </w:pPr>
+            <w:r>
+              <w:rPr>
+                <w:rFonts w:ascii="Arial" w:hAnsi="Arial" w:cs="Arial"/>
+              </w:rPr>
+              <w:t>27</w:t>
+            </w:r>
+          </w:p>
+        </w:tc>
+      </w:tr>
+      <w:tr>
+        <w:tc>
+          <w:tcPr>
+            <w:cnfStyle w:val="001000000000" w:firstRow="0" w:lastRow="0" w:firstColumn="1" w:lastColumn="0" w:oddVBand="0" w:evenVBand="0" w:oddHBand="0" w:evenHBand="0" w:firstRowFirstColumn="0" w:firstRowLastColumn="0" w:lastRowFirstColumn="0" w:lastRowLastColumn="0"/>
+            <w:tcW w:w="1558" w:type="dxa"/>
+            <w:vMerge/>
+          </w:tcPr>
+          <w:p>
+            <w:pPr>
+              <w:rPr>
+                <w:rFonts w:ascii="Arial" w:hAnsi="Arial" w:cs="Arial"/>
+                <w:b w:val="0"/>
+                <w:bCs w:val="0"/>
+              </w:rPr>
+            </w:pPr>
+          </w:p>
+        </w:tc>
+        <w:tc>
+          <w:tcPr>
+            <w:tcW w:w="1558" w:type="dxa"/>
+          </w:tcPr>
+          <w:p>
+            <w:pPr>
+              <w:jc w:val="center"/>
+              <w:cnfStyle w:val="000000000000" w:firstRow="0" w:lastRow="0" w:firstColumn="0" w:lastColumn="0" w:oddVBand="0" w:evenVBand="0" w:oddHBand="0" w:evenHBand="0" w:firstRowFirstColumn="0" w:firstRowLastColumn="0" w:lastRowFirstColumn="0" w:lastRowLastColumn="0"/>
+              <w:rPr>
+                <w:rFonts w:ascii="Arial" w:hAnsi="Arial" w:cs="Arial"/>
+                <w:b/>
+                <w:bCs/>
+              </w:rPr>
+            </w:pPr>
+            <w:r>
+              <w:rPr>
+                <w:rFonts w:ascii="Arial" w:hAnsi="Arial" w:cs="Arial"/>
+                <w:b/>
+                <w:bCs/>
+              </w:rPr>
+              <w:t>1</w:t>
+            </w:r>
+          </w:p>
+        </w:tc>
+        <w:tc>
+          <w:tcPr>
+            <w:tcW w:w="1558" w:type="dxa"/>
+          </w:tcPr>
+          <w:p>
+            <w:pPr>
+              <w:jc w:val="center"/>
+              <w:cnfStyle w:val="000000000000" w:firstRow="0" w:lastRow="0" w:firstColumn="0" w:lastColumn="0" w:oddVBand="0" w:evenVBand="0" w:oddHBand="0" w:evenHBand="0" w:firstRowFirstColumn="0" w:firstRowLastColumn="0" w:lastRowFirstColumn="0" w:lastRowLastColumn="0"/>
+              <w:rPr>
+                <w:rFonts w:ascii="Arial" w:hAnsi="Arial" w:cs="Arial"/>
+              </w:rPr>
+            </w:pPr>
+            <w:r>
+              <w:rPr>
+                <w:rFonts w:ascii="Arial" w:hAnsi="Arial" w:cs="Arial"/>
+              </w:rPr>
+              <w:t>0.88</w:t>
+            </w:r>
+          </w:p>
+        </w:tc>
+        <w:tc>
+          <w:tcPr>
+            <w:tcW w:w="1558" w:type="dxa"/>
+          </w:tcPr>
+          <w:p>
+            <w:pPr>
+              <w:jc w:val="center"/>
+              <w:cnfStyle w:val="000000000000" w:firstRow="0" w:lastRow="0" w:firstColumn="0" w:lastColumn="0" w:oddVBand="0" w:evenVBand="0" w:oddHBand="0" w:evenHBand="0" w:firstRowFirstColumn="0" w:firstRowLastColumn="0" w:lastRowFirstColumn="0" w:lastRowLastColumn="0"/>
+              <w:rPr>
+                <w:rFonts w:ascii="Arial" w:hAnsi="Arial" w:cs="Arial"/>
+              </w:rPr>
+            </w:pPr>
+            <w:r>
+              <w:rPr>
+                <w:rFonts w:ascii="Arial" w:hAnsi="Arial" w:cs="Arial"/>
+              </w:rPr>
+              <w:t>0.51</w:t>
+            </w:r>
+          </w:p>
+        </w:tc>
+        <w:tc>
+          <w:tcPr>
+            <w:tcW w:w="1559" w:type="dxa"/>
+          </w:tcPr>
+          <w:p>
+            <w:pPr>
+              <w:jc w:val="center"/>
+              <w:cnfStyle w:val="000000000000" w:firstRow="0" w:lastRow="0" w:firstColumn="0" w:lastColumn="0" w:oddVBand="0" w:evenVBand="0" w:oddHBand="0" w:evenHBand="0" w:firstRowFirstColumn="0" w:firstRowLastColumn="0" w:lastRowFirstColumn="0" w:lastRowLastColumn="0"/>
+              <w:rPr>
+                <w:rFonts w:ascii="Arial" w:hAnsi="Arial" w:cs="Arial"/>
+              </w:rPr>
+            </w:pPr>
+            <w:r>
+              <w:rPr>
+                <w:rFonts w:ascii="Arial" w:hAnsi="Arial" w:cs="Arial"/>
+              </w:rPr>
+              <w:t>0.65</w:t>
+            </w:r>
+          </w:p>
+        </w:tc>
+        <w:tc>
+          <w:tcPr>
+            <w:tcW w:w="1559" w:type="dxa"/>
+          </w:tcPr>
+          <w:p>
+            <w:pPr>
+              <w:jc w:val="center"/>
+              <w:cnfStyle w:val="000000000000" w:firstRow="0" w:lastRow="0" w:firstColumn="0" w:lastColumn="0" w:oddVBand="0" w:evenVBand="0" w:oddHBand="0" w:evenHBand="0" w:firstRowFirstColumn="0" w:firstRowLastColumn="0" w:lastRowFirstColumn="0" w:lastRowLastColumn="0"/>
+              <w:rPr>
+                <w:rFonts w:ascii="Arial" w:hAnsi="Arial" w:cs="Arial"/>
+              </w:rPr>
+            </w:pPr>
+            <w:r>
+              <w:rPr>
+                <w:rFonts w:ascii="Arial" w:hAnsi="Arial" w:cs="Arial"/>
+              </w:rPr>
+              <w:t>41</w:t>
+            </w:r>
+          </w:p>
+        </w:tc>
+      </w:tr>
+      <w:tr>
+        <w:trPr>
+          <w:cnfStyle w:val="000000100000" w:firstRow="0" w:lastRow="0" w:firstColumn="0" w:lastColumn="0" w:oddVBand="0" w:evenVBand="0" w:oddHBand="1" w:evenHBand="0" w:firstRowFirstColumn="0" w:firstRowLastColumn="0" w:lastRowFirstColumn="0" w:lastRowLastColumn="0"/>
+        </w:trPr>
+        <w:tc>
+          <w:tcPr>
+            <w:cnfStyle w:val="001000000000" w:firstRow="0" w:lastRow="0" w:firstColumn="1" w:lastColumn="0" w:oddVBand="0" w:evenVBand="0" w:oddHBand="0" w:evenHBand="0" w:firstRowFirstColumn="0" w:firstRowLastColumn="0" w:lastRowFirstColumn="0" w:lastRowLastColumn="0"/>
+            <w:tcW w:w="1558" w:type="dxa"/>
+            <w:vMerge/>
+          </w:tcPr>
+          <w:p>
+            <w:pPr>
+              <w:rPr>
+                <w:rFonts w:ascii="Arial" w:hAnsi="Arial" w:cs="Arial"/>
+                <w:b w:val="0"/>
+                <w:bCs w:val="0"/>
+              </w:rPr>
+            </w:pPr>
+          </w:p>
+        </w:tc>
+        <w:tc>
+          <w:tcPr>
+            <w:tcW w:w="1558" w:type="dxa"/>
+          </w:tcPr>
+          <w:p>
+            <w:pPr>
+              <w:jc w:val="center"/>
+              <w:cnfStyle w:val="000000100000" w:firstRow="0" w:lastRow="0" w:firstColumn="0" w:lastColumn="0" w:oddVBand="0" w:evenVBand="0" w:oddHBand="1" w:evenHBand="0" w:firstRowFirstColumn="0" w:firstRowLastColumn="0" w:lastRowFirstColumn="0" w:lastRowLastColumn="0"/>
+              <w:rPr>
+                <w:rFonts w:ascii="Arial" w:hAnsi="Arial" w:cs="Arial"/>
+                <w:b/>
+                <w:bCs/>
+              </w:rPr>
+            </w:pPr>
+            <w:r>
+              <w:rPr>
+                <w:rFonts w:ascii="Arial" w:hAnsi="Arial" w:cs="Arial"/>
+                <w:b/>
+                <w:bCs/>
+              </w:rPr>
+              <w:t>2</w:t>
+            </w:r>
+          </w:p>
+        </w:tc>
+        <w:tc>
+          <w:tcPr>
+            <w:tcW w:w="1558" w:type="dxa"/>
+          </w:tcPr>
+          <w:p>
+            <w:pPr>
+              <w:jc w:val="center"/>
+              <w:cnfStyle w:val="000000100000" w:firstRow="0" w:lastRow="0" w:firstColumn="0" w:lastColumn="0" w:oddVBand="0" w:evenVBand="0" w:oddHBand="1" w:evenHBand="0" w:firstRowFirstColumn="0" w:firstRowLastColumn="0" w:lastRowFirstColumn="0" w:lastRowLastColumn="0"/>
+              <w:rPr>
+                <w:rFonts w:ascii="Arial" w:hAnsi="Arial" w:cs="Arial"/>
+              </w:rPr>
+            </w:pPr>
+            <w:r>
+              <w:rPr>
+                <w:rFonts w:ascii="Arial" w:hAnsi="Arial" w:cs="Arial"/>
+              </w:rPr>
+              <w:t>1.00</w:t>
+            </w:r>
+          </w:p>
+        </w:tc>
+        <w:tc>
+          <w:tcPr>
+            <w:tcW w:w="1558" w:type="dxa"/>
+          </w:tcPr>
+          <w:p>
+            <w:pPr>
+              <w:jc w:val="center"/>
+              <w:cnfStyle w:val="000000100000" w:firstRow="0" w:lastRow="0" w:firstColumn="0" w:lastColumn="0" w:oddVBand="0" w:evenVBand="0" w:oddHBand="1" w:evenHBand="0" w:firstRowFirstColumn="0" w:firstRowLastColumn="0" w:lastRowFirstColumn="0" w:lastRowLastColumn="0"/>
+              <w:rPr>
+                <w:rFonts w:ascii="Arial" w:hAnsi="Arial" w:cs="Arial"/>
+              </w:rPr>
+            </w:pPr>
+            <w:r>
+              <w:rPr>
+                <w:rFonts w:ascii="Arial" w:hAnsi="Arial" w:cs="Arial"/>
+              </w:rPr>
+              <w:t>0.81</w:t>
+            </w:r>
+          </w:p>
+        </w:tc>
+        <w:tc>
+          <w:tcPr>
+            <w:tcW w:w="1559" w:type="dxa"/>
+          </w:tcPr>
+          <w:p>
+            <w:pPr>
+              <w:jc w:val="center"/>
+              <w:cnfStyle w:val="000000100000" w:firstRow="0" w:lastRow="0" w:firstColumn="0" w:lastColumn="0" w:oddVBand="0" w:evenVBand="0" w:oddHBand="1" w:evenHBand="0" w:firstRowFirstColumn="0" w:firstRowLastColumn="0" w:lastRowFirstColumn="0" w:lastRowLastColumn="0"/>
+              <w:rPr>
+                <w:rFonts w:ascii="Arial" w:hAnsi="Arial" w:cs="Arial"/>
+              </w:rPr>
+            </w:pPr>
+            <w:r>
+              <w:rPr>
+                <w:rFonts w:ascii="Arial" w:hAnsi="Arial" w:cs="Arial"/>
+              </w:rPr>
+              <w:t>0.90</w:t>
+            </w:r>
+          </w:p>
+        </w:tc>
+        <w:tc>
+          <w:tcPr>
+            <w:tcW w:w="1559" w:type="dxa"/>
+          </w:tcPr>
+          <w:p>
+            <w:pPr>
+              <w:jc w:val="center"/>
+              <w:cnfStyle w:val="000000100000" w:firstRow="0" w:lastRow="0" w:firstColumn="0" w:lastColumn="0" w:oddVBand="0" w:evenVBand="0" w:oddHBand="1" w:evenHBand="0" w:firstRowFirstColumn="0" w:firstRowLastColumn="0" w:lastRowFirstColumn="0" w:lastRowLastColumn="0"/>
+              <w:rPr>
+                <w:rFonts w:ascii="Arial" w:hAnsi="Arial" w:cs="Arial"/>
+              </w:rPr>
+            </w:pPr>
+            <w:r>
+              <w:rPr>
+                <w:rFonts w:ascii="Arial" w:hAnsi="Arial" w:cs="Arial"/>
+              </w:rPr>
+              <w:t>37</w:t>
+            </w:r>
+          </w:p>
+        </w:tc>
+      </w:tr>
+      <w:tr>
+        <w:tc>
+          <w:tcPr>
+            <w:cnfStyle w:val="001000000000" w:firstRow="0" w:lastRow="0" w:firstColumn="1" w:lastColumn="0" w:oddVBand="0" w:evenVBand="0" w:oddHBand="0" w:evenHBand="0" w:firstRowFirstColumn="0" w:firstRowLastColumn="0" w:lastRowFirstColumn="0" w:lastRowLastColumn="0"/>
+            <w:tcW w:w="1558" w:type="dxa"/>
+            <w:vMerge/>
+          </w:tcPr>
+          <w:p>
+            <w:pPr>
+              <w:rPr>
+                <w:rFonts w:ascii="Arial" w:hAnsi="Arial" w:cs="Arial"/>
+                <w:b w:val="0"/>
+                <w:bCs w:val="0"/>
+              </w:rPr>
+            </w:pPr>
+          </w:p>
+        </w:tc>
+        <w:tc>
+          <w:tcPr>
+            <w:tcW w:w="1558" w:type="dxa"/>
+          </w:tcPr>
+          <w:p>
+            <w:pPr>
+              <w:jc w:val="center"/>
+              <w:cnfStyle w:val="000000000000" w:firstRow="0" w:lastRow="0" w:firstColumn="0" w:lastColumn="0" w:oddVBand="0" w:evenVBand="0" w:oddHBand="0" w:evenHBand="0" w:firstRowFirstColumn="0" w:firstRowLastColumn="0" w:lastRowFirstColumn="0" w:lastRowLastColumn="0"/>
+              <w:rPr>
+                <w:rFonts w:ascii="Arial" w:hAnsi="Arial" w:cs="Arial"/>
+                <w:b/>
+                <w:bCs/>
+              </w:rPr>
+            </w:pPr>
+            <w:r>
+              <w:rPr>
+                <w:rFonts w:ascii="Arial" w:hAnsi="Arial" w:cs="Arial"/>
+                <w:b/>
+                <w:bCs/>
+              </w:rPr>
+              <w:t>3</w:t>
+            </w:r>
+          </w:p>
+        </w:tc>
+        <w:tc>
+          <w:tcPr>
+            <w:tcW w:w="1558" w:type="dxa"/>
+          </w:tcPr>
+          <w:p>
+            <w:pPr>
+              <w:jc w:val="center"/>
+              <w:cnfStyle w:val="000000000000" w:firstRow="0" w:lastRow="0" w:firstColumn="0" w:lastColumn="0" w:oddVBand="0" w:evenVBand="0" w:oddHBand="0" w:evenHBand="0" w:firstRowFirstColumn="0" w:firstRowLastColumn="0" w:lastRowFirstColumn="0" w:lastRowLastColumn="0"/>
+              <w:rPr>
+                <w:rFonts w:ascii="Arial" w:hAnsi="Arial" w:cs="Arial"/>
+              </w:rPr>
+            </w:pPr>
+            <w:r>
+              <w:rPr>
+                <w:rFonts w:ascii="Arial" w:hAnsi="Arial" w:cs="Arial"/>
+              </w:rPr>
+              <w:t>0.71</w:t>
+            </w:r>
+          </w:p>
+        </w:tc>
+        <w:tc>
+          <w:tcPr>
+            <w:tcW w:w="1558" w:type="dxa"/>
+          </w:tcPr>
+          <w:p>
+            <w:pPr>
+              <w:jc w:val="center"/>
+              <w:cnfStyle w:val="000000000000" w:firstRow="0" w:lastRow="0" w:firstColumn="0" w:lastColumn="0" w:oddVBand="0" w:evenVBand="0" w:oddHBand="0" w:evenHBand="0" w:firstRowFirstColumn="0" w:firstRowLastColumn="0" w:lastRowFirstColumn="0" w:lastRowLastColumn="0"/>
+              <w:rPr>
+                <w:rFonts w:ascii="Arial" w:hAnsi="Arial" w:cs="Arial"/>
+              </w:rPr>
+            </w:pPr>
+            <w:r>
+              <w:rPr>
+                <w:rFonts w:ascii="Arial" w:hAnsi="Arial" w:cs="Arial"/>
+              </w:rPr>
+              <w:t>0.96</w:t>
+            </w:r>
+          </w:p>
+        </w:tc>
+        <w:tc>
+          <w:tcPr>
+            <w:tcW w:w="1559" w:type="dxa"/>
+          </w:tcPr>
+          <w:p>
+            <w:pPr>
+              <w:jc w:val="center"/>
+              <w:cnfStyle w:val="000000000000" w:firstRow="0" w:lastRow="0" w:firstColumn="0" w:lastColumn="0" w:oddVBand="0" w:evenVBand="0" w:oddHBand="0" w:evenHBand="0" w:firstRowFirstColumn="0" w:firstRowLastColumn="0" w:lastRowFirstColumn="0" w:lastRowLastColumn="0"/>
+              <w:rPr>
+                <w:rFonts w:ascii="Arial" w:hAnsi="Arial" w:cs="Arial"/>
+              </w:rPr>
+            </w:pPr>
+            <w:r>
+              <w:rPr>
+                <w:rFonts w:ascii="Arial" w:hAnsi="Arial" w:cs="Arial"/>
+              </w:rPr>
+              <w:t>0.82</w:t>
+            </w:r>
+          </w:p>
+        </w:tc>
+        <w:tc>
+          <w:tcPr>
+            <w:tcW w:w="1559" w:type="dxa"/>
+          </w:tcPr>
+          <w:p>
+            <w:pPr>
+              <w:jc w:val="center"/>
+              <w:cnfStyle w:val="000000000000" w:firstRow="0" w:lastRow="0" w:firstColumn="0" w:lastColumn="0" w:oddVBand="0" w:evenVBand="0" w:oddHBand="0" w:evenHBand="0" w:firstRowFirstColumn="0" w:firstRowLastColumn="0" w:lastRowFirstColumn="0" w:lastRowLastColumn="0"/>
+              <w:rPr>
+                <w:rFonts w:ascii="Arial" w:hAnsi="Arial" w:cs="Arial"/>
+              </w:rPr>
+            </w:pPr>
+            <w:r>
+              <w:rPr>
+                <w:rFonts w:ascii="Arial" w:hAnsi="Arial" w:cs="Arial"/>
+              </w:rPr>
+              <w:t>70</w:t>
+            </w:r>
+          </w:p>
+        </w:tc>
+      </w:tr>
+      <w:tr>
+        <w:trPr>
+          <w:cnfStyle w:val="000000100000" w:firstRow="0" w:lastRow="0" w:firstColumn="0" w:lastColumn="0" w:oddVBand="0" w:evenVBand="0" w:oddHBand="1" w:evenHBand="0" w:firstRowFirstColumn="0" w:firstRowLastColumn="0" w:lastRowFirstColumn="0" w:lastRowLastColumn="0"/>
+        </w:trPr>
+        <w:tc>
+          <w:tcPr>
+            <w:cnfStyle w:val="001000000000" w:firstRow="0" w:lastRow="0" w:firstColumn="1" w:lastColumn="0" w:oddVBand="0" w:evenVBand="0" w:oddHBand="0" w:evenHBand="0" w:firstRowFirstColumn="0" w:firstRowLastColumn="0" w:lastRowFirstColumn="0" w:lastRowLastColumn="0"/>
+            <w:tcW w:w="1558" w:type="dxa"/>
+            <w:vMerge/>
+          </w:tcPr>
+          <w:p>
+            <w:pPr>
+              <w:rPr>
+                <w:rFonts w:ascii="Arial" w:hAnsi="Arial" w:cs="Arial"/>
+                <w:b w:val="0"/>
+                <w:bCs w:val="0"/>
+              </w:rPr>
+            </w:pPr>
+          </w:p>
+        </w:tc>
+        <w:tc>
+          <w:tcPr>
+            <w:tcW w:w="1558" w:type="dxa"/>
+          </w:tcPr>
+          <w:p>
+            <w:pPr>
+              <w:jc w:val="center"/>
+              <w:cnfStyle w:val="000000100000" w:firstRow="0" w:lastRow="0" w:firstColumn="0" w:lastColumn="0" w:oddVBand="0" w:evenVBand="0" w:oddHBand="1" w:evenHBand="0" w:firstRowFirstColumn="0" w:firstRowLastColumn="0" w:lastRowFirstColumn="0" w:lastRowLastColumn="0"/>
+              <w:rPr>
+                <w:rFonts w:ascii="Arial" w:hAnsi="Arial" w:cs="Arial"/>
+                <w:b/>
+                <w:bCs/>
+              </w:rPr>
+            </w:pPr>
+            <w:r>
+              <w:rPr>
+                <w:rFonts w:ascii="Arial" w:hAnsi="Arial" w:cs="Arial"/>
+                <w:b/>
+                <w:bCs/>
+              </w:rPr>
+              <w:t>4</w:t>
+            </w:r>
+          </w:p>
+        </w:tc>
+        <w:tc>
+          <w:tcPr>
+            <w:tcW w:w="1558" w:type="dxa"/>
+          </w:tcPr>
+          <w:p>
+            <w:pPr>
+              <w:jc w:val="center"/>
+              <w:cnfStyle w:val="000000100000" w:firstRow="0" w:lastRow="0" w:firstColumn="0" w:lastColumn="0" w:oddVBand="0" w:evenVBand="0" w:oddHBand="1" w:evenHBand="0" w:firstRowFirstColumn="0" w:firstRowLastColumn="0" w:lastRowFirstColumn="0" w:lastRowLastColumn="0"/>
+              <w:rPr>
+                <w:rFonts w:ascii="Arial" w:hAnsi="Arial" w:cs="Arial"/>
+              </w:rPr>
+            </w:pPr>
+            <w:r>
+              <w:rPr>
+                <w:rFonts w:ascii="Arial" w:hAnsi="Arial" w:cs="Arial"/>
+              </w:rPr>
+              <w:t>0.77</w:t>
+            </w:r>
+          </w:p>
+        </w:tc>
+        <w:tc>
+          <w:tcPr>
+            <w:tcW w:w="1558" w:type="dxa"/>
+          </w:tcPr>
+          <w:p>
+            <w:pPr>
+              <w:jc w:val="center"/>
+              <w:cnfStyle w:val="000000100000" w:firstRow="0" w:lastRow="0" w:firstColumn="0" w:lastColumn="0" w:oddVBand="0" w:evenVBand="0" w:oddHBand="1" w:evenHBand="0" w:firstRowFirstColumn="0" w:firstRowLastColumn="0" w:lastRowFirstColumn="0" w:lastRowLastColumn="0"/>
+              <w:rPr>
+                <w:rFonts w:ascii="Arial" w:hAnsi="Arial" w:cs="Arial"/>
+              </w:rPr>
+            </w:pPr>
+            <w:r>
+              <w:rPr>
+                <w:rFonts w:ascii="Arial" w:hAnsi="Arial" w:cs="Arial"/>
+              </w:rPr>
+              <w:t>0.83</w:t>
+            </w:r>
+          </w:p>
+        </w:tc>
+        <w:tc>
+          <w:tcPr>
+            <w:tcW w:w="1559" w:type="dxa"/>
+          </w:tcPr>
+          <w:p>
+            <w:pPr>
+              <w:jc w:val="center"/>
+              <w:cnfStyle w:val="000000100000" w:firstRow="0" w:lastRow="0" w:firstColumn="0" w:lastColumn="0" w:oddVBand="0" w:evenVBand="0" w:oddHBand="1" w:evenHBand="0" w:firstRowFirstColumn="0" w:firstRowLastColumn="0" w:lastRowFirstColumn="0" w:lastRowLastColumn="0"/>
+              <w:rPr>
+                <w:rFonts w:ascii="Arial" w:hAnsi="Arial" w:cs="Arial"/>
+              </w:rPr>
+            </w:pPr>
+            <w:r>
+              <w:rPr>
+                <w:rFonts w:ascii="Arial" w:hAnsi="Arial" w:cs="Arial"/>
+              </w:rPr>
+              <w:t>0.80</w:t>
+            </w:r>
+          </w:p>
+        </w:tc>
+        <w:tc>
+          <w:tcPr>
+            <w:tcW w:w="1559" w:type="dxa"/>
+          </w:tcPr>
+          <w:p>
+            <w:pPr>
+              <w:jc w:val="center"/>
+              <w:cnfStyle w:val="000000100000" w:firstRow="0" w:lastRow="0" w:firstColumn="0" w:lastColumn="0" w:oddVBand="0" w:evenVBand="0" w:oddHBand="1" w:evenHBand="0" w:firstRowFirstColumn="0" w:firstRowLastColumn="0" w:lastRowFirstColumn="0" w:lastRowLastColumn="0"/>
+              <w:rPr>
+                <w:rFonts w:ascii="Arial" w:hAnsi="Arial" w:cs="Arial"/>
+              </w:rPr>
+            </w:pPr>
+            <w:r>
+              <w:rPr>
+                <w:rFonts w:ascii="Arial" w:hAnsi="Arial" w:cs="Arial"/>
+              </w:rPr>
+              <w:t>36</w:t>
+            </w:r>
+          </w:p>
+        </w:tc>
+      </w:tr>
+    </w:tbl>
+    <w:p>
+      <w:pPr>
+        <w:rPr>
+          <w:rFonts w:ascii="Arial" w:hAnsi="Arial" w:cs="Arial"/>
+          <w:b/>
+          <w:bCs/>
+        </w:rPr>
+      </w:pPr>
+    </w:p>
+    <w:p>
+      <w:pPr>
+        <w:rPr>
+          <w:rFonts w:ascii="Arial" w:hAnsi="Arial" w:cs="Arial"/>
+          <w:b/>
+          <w:bCs/>
+        </w:rPr>
+      </w:pPr>
+      <w:r>
+        <w:rPr>
+          <w:rFonts w:ascii="Arial" w:hAnsi="Arial" w:cs="Arial"/>
+          <w:b/>
+          <w:bCs/>
+        </w:rPr>
+        <w:t>Random Forest</w:t>
+      </w:r>
+    </w:p>
+    <w:tbl>
+      <w:tblPr>
+        <w:tblStyle w:val="GridTable5Dark-Accent6"/>
+        <w:tblW w:w="0" w:type="auto"/>
+        <w:tblLook w:val="04A0" w:firstRow="1" w:lastRow="0" w:firstColumn="1" w:lastColumn="0" w:noHBand="0" w:noVBand="1"/>
+      </w:tblPr>
+      <w:tblGrid>
+        <w:gridCol w:w="1558"/>
+        <w:gridCol w:w="1558"/>
+        <w:gridCol w:w="1558"/>
+        <w:gridCol w:w="1558"/>
+        <w:gridCol w:w="1559"/>
+        <w:gridCol w:w="1559"/>
+      </w:tblGrid>
+      <w:tr>
+        <w:trPr>
+          <w:cnfStyle w:val="100000000000" w:firstRow="1" w:lastRow="0" w:firstColumn="0" w:lastColumn="0" w:oddVBand="0" w:evenVBand="0" w:oddHBand="0" w:evenHBand="0" w:firstRowFirstColumn="0" w:firstRowLastColumn="0" w:lastRowFirstColumn="0" w:lastRowLastColumn="0"/>
+        </w:trPr>
+        <w:tc>
+          <w:tcPr>
+            <w:cnfStyle w:val="001000000000" w:firstRow="0" w:lastRow="0" w:firstColumn="1" w:lastColumn="0" w:oddVBand="0" w:evenVBand="0" w:oddHBand="0" w:evenHBand="0" w:firstRowFirstColumn="0" w:firstRowLastColumn="0" w:lastRowFirstColumn="0" w:lastRowLastColumn="0"/>
+            <w:tcW w:w="1558" w:type="dxa"/>
+          </w:tcPr>
+          <w:p>
+            <w:pPr>
+              <w:rPr>
+                <w:rFonts w:ascii="Arial" w:hAnsi="Arial" w:cs="Arial"/>
+                <w:b w:val="0"/>
+                <w:bCs w:val="0"/>
+              </w:rPr>
+            </w:pPr>
+          </w:p>
+        </w:tc>
+        <w:tc>
+          <w:tcPr>
+            <w:tcW w:w="1558" w:type="dxa"/>
+          </w:tcPr>
+          <w:p>
+            <w:pPr>
+              <w:jc w:val="center"/>
+              <w:cnfStyle w:val="100000000000" w:firstRow="1" w:lastRow="0" w:firstColumn="0" w:lastColumn="0" w:oddVBand="0" w:evenVBand="0" w:oddHBand="0" w:evenHBand="0" w:firstRowFirstColumn="0" w:firstRowLastColumn="0" w:lastRowFirstColumn="0" w:lastRowLastColumn="0"/>
+              <w:rPr>
+                <w:rFonts w:ascii="Arial" w:hAnsi="Arial" w:cs="Arial"/>
+                <w:b w:val="0"/>
+                <w:bCs w:val="0"/>
+              </w:rPr>
+            </w:pPr>
+          </w:p>
+        </w:tc>
+        <w:tc>
+          <w:tcPr>
+            <w:tcW w:w="1558" w:type="dxa"/>
+          </w:tcPr>
+          <w:p>
+            <w:pPr>
+              <w:jc w:val="center"/>
+              <w:cnfStyle w:val="100000000000" w:firstRow="1" w:lastRow="0" w:firstColumn="0" w:lastColumn="0" w:oddVBand="0" w:evenVBand="0" w:oddHBand="0" w:evenHBand="0" w:firstRowFirstColumn="0" w:firstRowLastColumn="0" w:lastRowFirstColumn="0" w:lastRowLastColumn="0"/>
+              <w:rPr>
+                <w:rFonts w:ascii="Arial" w:hAnsi="Arial" w:cs="Arial"/>
+                <w:b w:val="0"/>
+                <w:bCs w:val="0"/>
+              </w:rPr>
+            </w:pPr>
+            <w:r>
+              <w:rPr>
+                <w:rFonts w:ascii="Arial" w:hAnsi="Arial" w:cs="Arial"/>
+                <w:b w:val="0"/>
+                <w:bCs w:val="0"/>
+              </w:rPr>
+              <w:t>Precision</w:t>
+            </w:r>
+          </w:p>
+        </w:tc>
+        <w:tc>
+          <w:tcPr>
+            <w:tcW w:w="1558" w:type="dxa"/>
+          </w:tcPr>
+          <w:p>
+            <w:pPr>
+              <w:jc w:val="center"/>
+              <w:cnfStyle w:val="100000000000" w:firstRow="1" w:lastRow="0" w:firstColumn="0" w:lastColumn="0" w:oddVBand="0" w:evenVBand="0" w:oddHBand="0" w:evenHBand="0" w:firstRowFirstColumn="0" w:firstRowLastColumn="0" w:lastRowFirstColumn="0" w:lastRowLastColumn="0"/>
+              <w:rPr>
+                <w:rFonts w:ascii="Arial" w:hAnsi="Arial" w:cs="Arial"/>
+                <w:b w:val="0"/>
+                <w:bCs w:val="0"/>
+              </w:rPr>
+            </w:pPr>
+            <w:r>
+              <w:rPr>
+                <w:rFonts w:ascii="Arial" w:hAnsi="Arial" w:cs="Arial"/>
+                <w:b w:val="0"/>
+                <w:bCs w:val="0"/>
+              </w:rPr>
+              <w:t>Recall</w:t>
+            </w:r>
+          </w:p>
+        </w:tc>
+        <w:tc>
+          <w:tcPr>
+            <w:tcW w:w="1559" w:type="dxa"/>
+          </w:tcPr>
+          <w:p>
+            <w:pPr>
+              <w:jc w:val="center"/>
+              <w:cnfStyle w:val="100000000000" w:firstRow="1" w:lastRow="0" w:firstColumn="0" w:lastColumn="0" w:oddVBand="0" w:evenVBand="0" w:oddHBand="0" w:evenHBand="0" w:firstRowFirstColumn="0" w:firstRowLastColumn="0" w:lastRowFirstColumn="0" w:lastRowLastColumn="0"/>
+              <w:rPr>
+                <w:rFonts w:ascii="Arial" w:hAnsi="Arial" w:cs="Arial"/>
+                <w:b w:val="0"/>
+                <w:bCs w:val="0"/>
+              </w:rPr>
+            </w:pPr>
+            <w:r>
+              <w:rPr>
+                <w:rFonts w:ascii="Arial" w:hAnsi="Arial" w:cs="Arial"/>
+                <w:b w:val="0"/>
+                <w:bCs w:val="0"/>
+              </w:rPr>
+              <w:t>F1-Score</w:t>
+            </w:r>
+          </w:p>
+        </w:tc>
+        <w:tc>
+          <w:tcPr>
+            <w:tcW w:w="1559" w:type="dxa"/>
+          </w:tcPr>
+          <w:p>
+            <w:pPr>
+              <w:jc w:val="center"/>
+              <w:cnfStyle w:val="100000000000" w:firstRow="1" w:lastRow="0" w:firstColumn="0" w:lastColumn="0" w:oddVBand="0" w:evenVBand="0" w:oddHBand="0" w:evenHBand="0" w:firstRowFirstColumn="0" w:firstRowLastColumn="0" w:lastRowFirstColumn="0" w:lastRowLastColumn="0"/>
+              <w:rPr>
+                <w:rFonts w:ascii="Arial" w:hAnsi="Arial" w:cs="Arial"/>
+                <w:b w:val="0"/>
+                <w:bCs w:val="0"/>
+              </w:rPr>
+            </w:pPr>
+            <w:r>
+              <w:rPr>
+                <w:rFonts w:ascii="Arial" w:hAnsi="Arial" w:cs="Arial"/>
+                <w:b w:val="0"/>
+                <w:bCs w:val="0"/>
+              </w:rPr>
+              <w:t>Support</w:t>
+            </w:r>
+          </w:p>
+        </w:tc>
+      </w:tr>
+      <w:tr>
+        <w:trPr>
+          <w:cnfStyle w:val="000000100000" w:firstRow="0" w:lastRow="0" w:firstColumn="0" w:lastColumn="0" w:oddVBand="0" w:evenVBand="0" w:oddHBand="1" w:evenHBand="0" w:firstRowFirstColumn="0" w:firstRowLastColumn="0" w:lastRowFirstColumn="0" w:lastRowLastColumn="0"/>
+        </w:trPr>
+        <w:tc>
+          <w:tcPr>
+            <w:cnfStyle w:val="001000000000" w:firstRow="0" w:lastRow="0" w:firstColumn="1" w:lastColumn="0" w:oddVBand="0" w:evenVBand="0" w:oddHBand="0" w:evenHBand="0" w:firstRowFirstColumn="0" w:firstRowLastColumn="0" w:lastRowFirstColumn="0" w:lastRowLastColumn="0"/>
+            <w:tcW w:w="1558" w:type="dxa"/>
+            <w:vMerge w:val="restart"/>
+            <w:vAlign w:val="center"/>
+          </w:tcPr>
+          <w:p>
+            <w:pPr>
+              <w:jc w:val="center"/>
+              <w:rPr>
+                <w:rFonts w:ascii="Arial" w:hAnsi="Arial" w:cs="Arial"/>
+                <w:b w:val="0"/>
+                <w:bCs w:val="0"/>
+              </w:rPr>
+            </w:pPr>
+            <w:r>
+              <w:rPr>
+                <w:rFonts w:ascii="Arial" w:hAnsi="Arial" w:cs="Arial"/>
+                <w:b w:val="0"/>
+                <w:bCs w:val="0"/>
+              </w:rPr>
+              <w:t>Category</w:t>
+            </w:r>
+          </w:p>
+        </w:tc>
+        <w:tc>
+          <w:tcPr>
+            <w:tcW w:w="1558" w:type="dxa"/>
+          </w:tcPr>
+          <w:p>
+            <w:pPr>
+              <w:jc w:val="center"/>
+              <w:cnfStyle w:val="000000100000" w:firstRow="0" w:lastRow="0" w:firstColumn="0" w:lastColumn="0" w:oddVBand="0" w:evenVBand="0" w:oddHBand="1" w:evenHBand="0" w:firstRowFirstColumn="0" w:firstRowLastColumn="0" w:lastRowFirstColumn="0" w:lastRowLastColumn="0"/>
+              <w:rPr>
+                <w:rFonts w:ascii="Arial" w:hAnsi="Arial" w:cs="Arial"/>
+                <w:b/>
+                <w:bCs/>
+              </w:rPr>
+            </w:pPr>
+            <w:r>
+              <w:rPr>
+                <w:rFonts w:ascii="Arial" w:hAnsi="Arial" w:cs="Arial"/>
+                <w:b/>
+                <w:bCs/>
+              </w:rPr>
+              <w:t>0</w:t>
+            </w:r>
+          </w:p>
+        </w:tc>
+        <w:tc>
+          <w:tcPr>
+            <w:tcW w:w="1558" w:type="dxa"/>
+          </w:tcPr>
+          <w:p>
+            <w:pPr>
+              <w:jc w:val="center"/>
+              <w:cnfStyle w:val="000000100000" w:firstRow="0" w:lastRow="0" w:firstColumn="0" w:lastColumn="0" w:oddVBand="0" w:evenVBand="0" w:oddHBand="1" w:evenHBand="0" w:firstRowFirstColumn="0" w:firstRowLastColumn="0" w:lastRowFirstColumn="0" w:lastRowLastColumn="0"/>
+              <w:rPr>
+                <w:rFonts w:ascii="Arial" w:hAnsi="Arial" w:cs="Arial"/>
+              </w:rPr>
+            </w:pPr>
+            <w:r>
+              <w:rPr>
+                <w:rFonts w:ascii="Arial" w:hAnsi="Arial" w:cs="Arial"/>
+              </w:rPr>
+              <w:t>0.79</w:t>
+            </w:r>
+          </w:p>
+        </w:tc>
+        <w:tc>
+          <w:tcPr>
+            <w:tcW w:w="1558" w:type="dxa"/>
+          </w:tcPr>
+          <w:p>
+            <w:pPr>
+              <w:jc w:val="center"/>
+              <w:cnfStyle w:val="000000100000" w:firstRow="0" w:lastRow="0" w:firstColumn="0" w:lastColumn="0" w:oddVBand="0" w:evenVBand="0" w:oddHBand="1" w:evenHBand="0" w:firstRowFirstColumn="0" w:firstRowLastColumn="0" w:lastRowFirstColumn="0" w:lastRowLastColumn="0"/>
+              <w:rPr>
+                <w:rFonts w:ascii="Arial" w:hAnsi="Arial" w:cs="Arial"/>
+              </w:rPr>
+            </w:pPr>
+            <w:r>
+              <w:rPr>
+                <w:rFonts w:ascii="Arial" w:hAnsi="Arial" w:cs="Arial"/>
+              </w:rPr>
+              <w:t>0.81</w:t>
+            </w:r>
+          </w:p>
+        </w:tc>
+        <w:tc>
+          <w:tcPr>
+            <w:tcW w:w="1559" w:type="dxa"/>
+          </w:tcPr>
+          <w:p>
+            <w:pPr>
+              <w:jc w:val="center"/>
+              <w:cnfStyle w:val="000000100000" w:firstRow="0" w:lastRow="0" w:firstColumn="0" w:lastColumn="0" w:oddVBand="0" w:evenVBand="0" w:oddHBand="1" w:evenHBand="0" w:firstRowFirstColumn="0" w:firstRowLastColumn="0" w:lastRowFirstColumn="0" w:lastRowLastColumn="0"/>
+              <w:rPr>
+                <w:rFonts w:ascii="Arial" w:hAnsi="Arial" w:cs="Arial"/>
+              </w:rPr>
+            </w:pPr>
+            <w:r>
+              <w:rPr>
+                <w:rFonts w:ascii="Arial" w:hAnsi="Arial" w:cs="Arial"/>
+              </w:rPr>
+              <w:t>0.</w:t>
+            </w:r>
+            <w:r>
+              <w:rPr>
+                <w:rFonts w:ascii="Arial" w:hAnsi="Arial" w:cs="Arial"/>
+              </w:rPr>
+              <w:t>80</w:t>
+            </w:r>
+          </w:p>
+        </w:tc>
+        <w:tc>
+          <w:tcPr>
+            <w:tcW w:w="1559" w:type="dxa"/>
+          </w:tcPr>
+          <w:p>
+            <w:pPr>
+              <w:jc w:val="center"/>
+              <w:cnfStyle w:val="000000100000" w:firstRow="0" w:lastRow="0" w:firstColumn="0" w:lastColumn="0" w:oddVBand="0" w:evenVBand="0" w:oddHBand="1" w:evenHBand="0" w:firstRowFirstColumn="0" w:firstRowLastColumn="0" w:lastRowFirstColumn="0" w:lastRowLastColumn="0"/>
+              <w:rPr>
+                <w:rFonts w:ascii="Arial" w:hAnsi="Arial" w:cs="Arial"/>
+              </w:rPr>
+            </w:pPr>
+            <w:r>
+              <w:rPr>
+                <w:rFonts w:ascii="Arial" w:hAnsi="Arial" w:cs="Arial"/>
+              </w:rPr>
+              <w:t>27</w:t>
+            </w:r>
+          </w:p>
+        </w:tc>
+      </w:tr>
+      <w:tr>
+        <w:tc>
+          <w:tcPr>
+            <w:cnfStyle w:val="001000000000" w:firstRow="0" w:lastRow="0" w:firstColumn="1" w:lastColumn="0" w:oddVBand="0" w:evenVBand="0" w:oddHBand="0" w:evenHBand="0" w:firstRowFirstColumn="0" w:firstRowLastColumn="0" w:lastRowFirstColumn="0" w:lastRowLastColumn="0"/>
+            <w:tcW w:w="1558" w:type="dxa"/>
+            <w:vMerge/>
+          </w:tcPr>
+          <w:p>
+            <w:pPr>
+              <w:rPr>
+                <w:rFonts w:ascii="Arial" w:hAnsi="Arial" w:cs="Arial"/>
+                <w:b w:val="0"/>
+                <w:bCs w:val="0"/>
+              </w:rPr>
+            </w:pPr>
+          </w:p>
+        </w:tc>
+        <w:tc>
+          <w:tcPr>
+            <w:tcW w:w="1558" w:type="dxa"/>
+          </w:tcPr>
+          <w:p>
+            <w:pPr>
+              <w:jc w:val="center"/>
+              <w:cnfStyle w:val="000000000000" w:firstRow="0" w:lastRow="0" w:firstColumn="0" w:lastColumn="0" w:oddVBand="0" w:evenVBand="0" w:oddHBand="0" w:evenHBand="0" w:firstRowFirstColumn="0" w:firstRowLastColumn="0" w:lastRowFirstColumn="0" w:lastRowLastColumn="0"/>
+              <w:rPr>
+                <w:rFonts w:ascii="Arial" w:hAnsi="Arial" w:cs="Arial"/>
+                <w:b/>
+                <w:bCs/>
+              </w:rPr>
+            </w:pPr>
+            <w:r>
+              <w:rPr>
+                <w:rFonts w:ascii="Arial" w:hAnsi="Arial" w:cs="Arial"/>
+                <w:b/>
+                <w:bCs/>
+              </w:rPr>
+              <w:t>1</w:t>
+            </w:r>
+          </w:p>
+        </w:tc>
+        <w:tc>
+          <w:tcPr>
+            <w:tcW w:w="1558" w:type="dxa"/>
+          </w:tcPr>
+          <w:p>
+            <w:pPr>
+              <w:jc w:val="center"/>
+              <w:cnfStyle w:val="000000000000" w:firstRow="0" w:lastRow="0" w:firstColumn="0" w:lastColumn="0" w:oddVBand="0" w:evenVBand="0" w:oddHBand="0" w:evenHBand="0" w:firstRowFirstColumn="0" w:firstRowLastColumn="0" w:lastRowFirstColumn="0" w:lastRowLastColumn="0"/>
+              <w:rPr>
+                <w:rFonts w:ascii="Arial" w:hAnsi="Arial" w:cs="Arial"/>
+              </w:rPr>
+            </w:pPr>
+            <w:r>
+              <w:rPr>
+                <w:rFonts w:ascii="Arial" w:hAnsi="Arial" w:cs="Arial"/>
+              </w:rPr>
+              <w:t>0.92</w:t>
+            </w:r>
+          </w:p>
+        </w:tc>
+        <w:tc>
+          <w:tcPr>
+            <w:tcW w:w="1558" w:type="dxa"/>
+          </w:tcPr>
+          <w:p>
+            <w:pPr>
+              <w:jc w:val="center"/>
+              <w:cnfStyle w:val="000000000000" w:firstRow="0" w:lastRow="0" w:firstColumn="0" w:lastColumn="0" w:oddVBand="0" w:evenVBand="0" w:oddHBand="0" w:evenHBand="0" w:firstRowFirstColumn="0" w:firstRowLastColumn="0" w:lastRowFirstColumn="0" w:lastRowLastColumn="0"/>
+              <w:rPr>
+                <w:rFonts w:ascii="Arial" w:hAnsi="Arial" w:cs="Arial"/>
+              </w:rPr>
+            </w:pPr>
+            <w:r>
+              <w:rPr>
+                <w:rFonts w:ascii="Arial" w:hAnsi="Arial" w:cs="Arial"/>
+              </w:rPr>
+              <w:t>0.54</w:t>
+            </w:r>
+          </w:p>
+        </w:tc>
+        <w:tc>
+          <w:tcPr>
+            <w:tcW w:w="1559" w:type="dxa"/>
+          </w:tcPr>
+          <w:p>
+            <w:pPr>
+              <w:jc w:val="center"/>
+              <w:cnfStyle w:val="000000000000" w:firstRow="0" w:lastRow="0" w:firstColumn="0" w:lastColumn="0" w:oddVBand="0" w:evenVBand="0" w:oddHBand="0" w:evenHBand="0" w:firstRowFirstColumn="0" w:firstRowLastColumn="0" w:lastRowFirstColumn="0" w:lastRowLastColumn="0"/>
+              <w:rPr>
+                <w:rFonts w:ascii="Arial" w:hAnsi="Arial" w:cs="Arial"/>
+              </w:rPr>
+            </w:pPr>
+            <w:r>
+              <w:rPr>
+                <w:rFonts w:ascii="Arial" w:hAnsi="Arial" w:cs="Arial"/>
+              </w:rPr>
+              <w:t>0.</w:t>
+            </w:r>
+            <w:r>
+              <w:rPr>
+                <w:rFonts w:ascii="Arial" w:hAnsi="Arial" w:cs="Arial"/>
+              </w:rPr>
+              <w:t>68</w:t>
+            </w:r>
+          </w:p>
+        </w:tc>
+        <w:tc>
+          <w:tcPr>
+            <w:tcW w:w="1559" w:type="dxa"/>
+          </w:tcPr>
+          <w:p>
+            <w:pPr>
+              <w:jc w:val="center"/>
+              <w:cnfStyle w:val="000000000000" w:firstRow="0" w:lastRow="0" w:firstColumn="0" w:lastColumn="0" w:oddVBand="0" w:evenVBand="0" w:oddHBand="0" w:evenHBand="0" w:firstRowFirstColumn="0" w:firstRowLastColumn="0" w:lastRowFirstColumn="0" w:lastRowLastColumn="0"/>
+              <w:rPr>
+                <w:rFonts w:ascii="Arial" w:hAnsi="Arial" w:cs="Arial"/>
+              </w:rPr>
+            </w:pPr>
+            <w:r>
+              <w:rPr>
+                <w:rFonts w:ascii="Arial" w:hAnsi="Arial" w:cs="Arial"/>
+              </w:rPr>
+              <w:t>41</w:t>
+            </w:r>
+          </w:p>
+        </w:tc>
+      </w:tr>
+      <w:tr>
+        <w:trPr>
+          <w:cnfStyle w:val="000000100000" w:firstRow="0" w:lastRow="0" w:firstColumn="0" w:lastColumn="0" w:oddVBand="0" w:evenVBand="0" w:oddHBand="1" w:evenHBand="0" w:firstRowFirstColumn="0" w:firstRowLastColumn="0" w:lastRowFirstColumn="0" w:lastRowLastColumn="0"/>
+        </w:trPr>
+        <w:tc>
+          <w:tcPr>
+            <w:cnfStyle w:val="001000000000" w:firstRow="0" w:lastRow="0" w:firstColumn="1" w:lastColumn="0" w:oddVBand="0" w:evenVBand="0" w:oddHBand="0" w:evenHBand="0" w:firstRowFirstColumn="0" w:firstRowLastColumn="0" w:lastRowFirstColumn="0" w:lastRowLastColumn="0"/>
+            <w:tcW w:w="1558" w:type="dxa"/>
+            <w:vMerge/>
+          </w:tcPr>
+          <w:p>
+            <w:pPr>
+              <w:rPr>
+                <w:rFonts w:ascii="Arial" w:hAnsi="Arial" w:cs="Arial"/>
+                <w:b w:val="0"/>
+                <w:bCs w:val="0"/>
+              </w:rPr>
+            </w:pPr>
+          </w:p>
+        </w:tc>
+        <w:tc>
+          <w:tcPr>
+            <w:tcW w:w="1558" w:type="dxa"/>
+          </w:tcPr>
+          <w:p>
+            <w:pPr>
+              <w:jc w:val="center"/>
+              <w:cnfStyle w:val="000000100000" w:firstRow="0" w:lastRow="0" w:firstColumn="0" w:lastColumn="0" w:oddVBand="0" w:evenVBand="0" w:oddHBand="1" w:evenHBand="0" w:firstRowFirstColumn="0" w:firstRowLastColumn="0" w:lastRowFirstColumn="0" w:lastRowLastColumn="0"/>
+              <w:rPr>
+                <w:rFonts w:ascii="Arial" w:hAnsi="Arial" w:cs="Arial"/>
+                <w:b/>
+                <w:bCs/>
+              </w:rPr>
+            </w:pPr>
+            <w:r>
+              <w:rPr>
+                <w:rFonts w:ascii="Arial" w:hAnsi="Arial" w:cs="Arial"/>
+                <w:b/>
+                <w:bCs/>
+              </w:rPr>
+              <w:t>2</w:t>
+            </w:r>
+          </w:p>
+        </w:tc>
+        <w:tc>
+          <w:tcPr>
+            <w:tcW w:w="1558" w:type="dxa"/>
+          </w:tcPr>
+          <w:p>
+            <w:pPr>
+              <w:jc w:val="center"/>
+              <w:cnfStyle w:val="000000100000" w:firstRow="0" w:lastRow="0" w:firstColumn="0" w:lastColumn="0" w:oddVBand="0" w:evenVBand="0" w:oddHBand="1" w:evenHBand="0" w:firstRowFirstColumn="0" w:firstRowLastColumn="0" w:lastRowFirstColumn="0" w:lastRowLastColumn="0"/>
+              <w:rPr>
+                <w:rFonts w:ascii="Arial" w:hAnsi="Arial" w:cs="Arial"/>
+              </w:rPr>
+            </w:pPr>
+            <w:r>
+              <w:rPr>
+                <w:rFonts w:ascii="Arial" w:hAnsi="Arial" w:cs="Arial"/>
+              </w:rPr>
+              <w:t>1.00</w:t>
+            </w:r>
+          </w:p>
+        </w:tc>
+        <w:tc>
+          <w:tcPr>
+            <w:tcW w:w="1558" w:type="dxa"/>
+          </w:tcPr>
+          <w:p>
+            <w:pPr>
+              <w:jc w:val="center"/>
+              <w:cnfStyle w:val="000000100000" w:firstRow="0" w:lastRow="0" w:firstColumn="0" w:lastColumn="0" w:oddVBand="0" w:evenVBand="0" w:oddHBand="1" w:evenHBand="0" w:firstRowFirstColumn="0" w:firstRowLastColumn="0" w:lastRowFirstColumn="0" w:lastRowLastColumn="0"/>
+              <w:rPr>
+                <w:rFonts w:ascii="Arial" w:hAnsi="Arial" w:cs="Arial"/>
+              </w:rPr>
+            </w:pPr>
+            <w:r>
+              <w:rPr>
+                <w:rFonts w:ascii="Arial" w:hAnsi="Arial" w:cs="Arial"/>
+              </w:rPr>
+              <w:t>0.</w:t>
+            </w:r>
+            <w:r>
+              <w:rPr>
+                <w:rFonts w:ascii="Arial" w:hAnsi="Arial" w:cs="Arial"/>
+              </w:rPr>
+              <w:t>86</w:t>
+            </w:r>
+          </w:p>
+        </w:tc>
+        <w:tc>
+          <w:tcPr>
+            <w:tcW w:w="1559" w:type="dxa"/>
+          </w:tcPr>
+          <w:p>
+            <w:pPr>
+              <w:jc w:val="center"/>
+              <w:cnfStyle w:val="000000100000" w:firstRow="0" w:lastRow="0" w:firstColumn="0" w:lastColumn="0" w:oddVBand="0" w:evenVBand="0" w:oddHBand="1" w:evenHBand="0" w:firstRowFirstColumn="0" w:firstRowLastColumn="0" w:lastRowFirstColumn="0" w:lastRowLastColumn="0"/>
+              <w:rPr>
+                <w:rFonts w:ascii="Arial" w:hAnsi="Arial" w:cs="Arial"/>
+              </w:rPr>
+            </w:pPr>
+            <w:r>
+              <w:rPr>
+                <w:rFonts w:ascii="Arial" w:hAnsi="Arial" w:cs="Arial"/>
+              </w:rPr>
+              <w:t>0.</w:t>
+            </w:r>
+            <w:r>
+              <w:rPr>
+                <w:rFonts w:ascii="Arial" w:hAnsi="Arial" w:cs="Arial"/>
+              </w:rPr>
+              <w:t>93</w:t>
+            </w:r>
+          </w:p>
+        </w:tc>
+        <w:tc>
+          <w:tcPr>
+            <w:tcW w:w="1559" w:type="dxa"/>
+          </w:tcPr>
+          <w:p>
+            <w:pPr>
+              <w:jc w:val="center"/>
+              <w:cnfStyle w:val="000000100000" w:firstRow="0" w:lastRow="0" w:firstColumn="0" w:lastColumn="0" w:oddVBand="0" w:evenVBand="0" w:oddHBand="1" w:evenHBand="0" w:firstRowFirstColumn="0" w:firstRowLastColumn="0" w:lastRowFirstColumn="0" w:lastRowLastColumn="0"/>
+              <w:rPr>
+                <w:rFonts w:ascii="Arial" w:hAnsi="Arial" w:cs="Arial"/>
+              </w:rPr>
+            </w:pPr>
+            <w:r>
+              <w:rPr>
+                <w:rFonts w:ascii="Arial" w:hAnsi="Arial" w:cs="Arial"/>
+              </w:rPr>
+              <w:t>37</w:t>
+            </w:r>
+          </w:p>
+        </w:tc>
+      </w:tr>
+      <w:tr>
+        <w:tc>
+          <w:tcPr>
+            <w:cnfStyle w:val="001000000000" w:firstRow="0" w:lastRow="0" w:firstColumn="1" w:lastColumn="0" w:oddVBand="0" w:evenVBand="0" w:oddHBand="0" w:evenHBand="0" w:firstRowFirstColumn="0" w:firstRowLastColumn="0" w:lastRowFirstColumn="0" w:lastRowLastColumn="0"/>
+            <w:tcW w:w="1558" w:type="dxa"/>
+            <w:vMerge/>
+          </w:tcPr>
+          <w:p>
+            <w:pPr>
+              <w:rPr>
+                <w:rFonts w:ascii="Arial" w:hAnsi="Arial" w:cs="Arial"/>
+                <w:b w:val="0"/>
+                <w:bCs w:val="0"/>
+              </w:rPr>
+            </w:pPr>
+          </w:p>
+        </w:tc>
+        <w:tc>
+          <w:tcPr>
+            <w:tcW w:w="1558" w:type="dxa"/>
+          </w:tcPr>
+          <w:p>
+            <w:pPr>
+              <w:jc w:val="center"/>
+              <w:cnfStyle w:val="000000000000" w:firstRow="0" w:lastRow="0" w:firstColumn="0" w:lastColumn="0" w:oddVBand="0" w:evenVBand="0" w:oddHBand="0" w:evenHBand="0" w:firstRowFirstColumn="0" w:firstRowLastColumn="0" w:lastRowFirstColumn="0" w:lastRowLastColumn="0"/>
+              <w:rPr>
+                <w:rFonts w:ascii="Arial" w:hAnsi="Arial" w:cs="Arial"/>
+                <w:b/>
+                <w:bCs/>
+              </w:rPr>
+            </w:pPr>
+            <w:r>
+              <w:rPr>
+                <w:rFonts w:ascii="Arial" w:hAnsi="Arial" w:cs="Arial"/>
+                <w:b/>
+                <w:bCs/>
+              </w:rPr>
+              <w:t>3</w:t>
+            </w:r>
+          </w:p>
+        </w:tc>
+        <w:tc>
+          <w:tcPr>
+            <w:tcW w:w="1558" w:type="dxa"/>
+          </w:tcPr>
+          <w:p>
+            <w:pPr>
+              <w:jc w:val="center"/>
+              <w:cnfStyle w:val="000000000000" w:firstRow="0" w:lastRow="0" w:firstColumn="0" w:lastColumn="0" w:oddVBand="0" w:evenVBand="0" w:oddHBand="0" w:evenHBand="0" w:firstRowFirstColumn="0" w:firstRowLastColumn="0" w:lastRowFirstColumn="0" w:lastRowLastColumn="0"/>
+              <w:rPr>
+                <w:rFonts w:ascii="Arial" w:hAnsi="Arial" w:cs="Arial"/>
+              </w:rPr>
+            </w:pPr>
+            <w:r>
+              <w:rPr>
+                <w:rFonts w:ascii="Arial" w:hAnsi="Arial" w:cs="Arial"/>
+              </w:rPr>
+              <w:t>0.72</w:t>
+            </w:r>
+          </w:p>
+        </w:tc>
+        <w:tc>
+          <w:tcPr>
+            <w:tcW w:w="1558" w:type="dxa"/>
+          </w:tcPr>
+          <w:p>
+            <w:pPr>
+              <w:jc w:val="center"/>
+              <w:cnfStyle w:val="000000000000" w:firstRow="0" w:lastRow="0" w:firstColumn="0" w:lastColumn="0" w:oddVBand="0" w:evenVBand="0" w:oddHBand="0" w:evenHBand="0" w:firstRowFirstColumn="0" w:firstRowLastColumn="0" w:lastRowFirstColumn="0" w:lastRowLastColumn="0"/>
+              <w:rPr>
+                <w:rFonts w:ascii="Arial" w:hAnsi="Arial" w:cs="Arial"/>
+              </w:rPr>
+            </w:pPr>
+            <w:r>
+              <w:rPr>
+                <w:rFonts w:ascii="Arial" w:hAnsi="Arial" w:cs="Arial"/>
+              </w:rPr>
+              <w:t>0.</w:t>
+            </w:r>
+            <w:r>
+              <w:rPr>
+                <w:rFonts w:ascii="Arial" w:hAnsi="Arial" w:cs="Arial"/>
+              </w:rPr>
+              <w:t>91</w:t>
+            </w:r>
+          </w:p>
+        </w:tc>
+        <w:tc>
+          <w:tcPr>
+            <w:tcW w:w="1559" w:type="dxa"/>
+          </w:tcPr>
+          <w:p>
+            <w:pPr>
+              <w:jc w:val="center"/>
+              <w:cnfStyle w:val="000000000000" w:firstRow="0" w:lastRow="0" w:firstColumn="0" w:lastColumn="0" w:oddVBand="0" w:evenVBand="0" w:oddHBand="0" w:evenHBand="0" w:firstRowFirstColumn="0" w:firstRowLastColumn="0" w:lastRowFirstColumn="0" w:lastRowLastColumn="0"/>
+              <w:rPr>
+                <w:rFonts w:ascii="Arial" w:hAnsi="Arial" w:cs="Arial"/>
+              </w:rPr>
+            </w:pPr>
+            <w:r>
+              <w:rPr>
+                <w:rFonts w:ascii="Arial" w:hAnsi="Arial" w:cs="Arial"/>
+              </w:rPr>
+              <w:t>0.</w:t>
+            </w:r>
+            <w:r>
+              <w:rPr>
+                <w:rFonts w:ascii="Arial" w:hAnsi="Arial" w:cs="Arial"/>
+              </w:rPr>
+              <w:t>81</w:t>
+            </w:r>
+          </w:p>
+        </w:tc>
+        <w:tc>
+          <w:tcPr>
+            <w:tcW w:w="1559" w:type="dxa"/>
+          </w:tcPr>
+          <w:p>
+            <w:pPr>
+              <w:jc w:val="center"/>
+              <w:cnfStyle w:val="000000000000" w:firstRow="0" w:lastRow="0" w:firstColumn="0" w:lastColumn="0" w:oddVBand="0" w:evenVBand="0" w:oddHBand="0" w:evenHBand="0" w:firstRowFirstColumn="0" w:firstRowLastColumn="0" w:lastRowFirstColumn="0" w:lastRowLastColumn="0"/>
+              <w:rPr>
+                <w:rFonts w:ascii="Arial" w:hAnsi="Arial" w:cs="Arial"/>
+              </w:rPr>
+            </w:pPr>
+            <w:r>
+              <w:rPr>
+                <w:rFonts w:ascii="Arial" w:hAnsi="Arial" w:cs="Arial"/>
+              </w:rPr>
+              <w:t>70</w:t>
+            </w:r>
+          </w:p>
+        </w:tc>
+      </w:tr>
+      <w:tr>
+        <w:trPr>
+          <w:cnfStyle w:val="000000100000" w:firstRow="0" w:lastRow="0" w:firstColumn="0" w:lastColumn="0" w:oddVBand="0" w:evenVBand="0" w:oddHBand="1" w:evenHBand="0" w:firstRowFirstColumn="0" w:firstRowLastColumn="0" w:lastRowFirstColumn="0" w:lastRowLastColumn="0"/>
+        </w:trPr>
+        <w:tc>
+          <w:tcPr>
+            <w:cnfStyle w:val="001000000000" w:firstRow="0" w:lastRow="0" w:firstColumn="1" w:lastColumn="0" w:oddVBand="0" w:evenVBand="0" w:oddHBand="0" w:evenHBand="0" w:firstRowFirstColumn="0" w:firstRowLastColumn="0" w:lastRowFirstColumn="0" w:lastRowLastColumn="0"/>
+            <w:tcW w:w="1558" w:type="dxa"/>
+            <w:vMerge/>
+          </w:tcPr>
+          <w:p>
+            <w:pPr>
+              <w:rPr>
+                <w:rFonts w:ascii="Arial" w:hAnsi="Arial" w:cs="Arial"/>
+                <w:b w:val="0"/>
+                <w:bCs w:val="0"/>
+              </w:rPr>
+            </w:pPr>
+          </w:p>
+        </w:tc>
+        <w:tc>
+          <w:tcPr>
+            <w:tcW w:w="1558" w:type="dxa"/>
+          </w:tcPr>
+          <w:p>
+            <w:pPr>
+              <w:jc w:val="center"/>
+              <w:cnfStyle w:val="000000100000" w:firstRow="0" w:lastRow="0" w:firstColumn="0" w:lastColumn="0" w:oddVBand="0" w:evenVBand="0" w:oddHBand="1" w:evenHBand="0" w:firstRowFirstColumn="0" w:firstRowLastColumn="0" w:lastRowFirstColumn="0" w:lastRowLastColumn="0"/>
+              <w:rPr>
+                <w:rFonts w:ascii="Arial" w:hAnsi="Arial" w:cs="Arial"/>
+                <w:b/>
+                <w:bCs/>
+              </w:rPr>
+            </w:pPr>
+            <w:r>
+              <w:rPr>
+                <w:rFonts w:ascii="Arial" w:hAnsi="Arial" w:cs="Arial"/>
+                <w:b/>
+                <w:bCs/>
+              </w:rPr>
+              <w:t>4</w:t>
+            </w:r>
+          </w:p>
+        </w:tc>
+        <w:tc>
+          <w:tcPr>
+            <w:tcW w:w="1558" w:type="dxa"/>
+          </w:tcPr>
+          <w:p>
+            <w:pPr>
+              <w:jc w:val="center"/>
+              <w:cnfStyle w:val="000000100000" w:firstRow="0" w:lastRow="0" w:firstColumn="0" w:lastColumn="0" w:oddVBand="0" w:evenVBand="0" w:oddHBand="1" w:evenHBand="0" w:firstRowFirstColumn="0" w:firstRowLastColumn="0" w:lastRowFirstColumn="0" w:lastRowLastColumn="0"/>
+              <w:rPr>
+                <w:rFonts w:ascii="Arial" w:hAnsi="Arial" w:cs="Arial"/>
+              </w:rPr>
+            </w:pPr>
+            <w:r>
+              <w:rPr>
+                <w:rFonts w:ascii="Arial" w:hAnsi="Arial" w:cs="Arial"/>
+              </w:rPr>
+              <w:t>0.79</w:t>
+            </w:r>
+          </w:p>
+        </w:tc>
+        <w:tc>
+          <w:tcPr>
+            <w:tcW w:w="1558" w:type="dxa"/>
+          </w:tcPr>
+          <w:p>
+            <w:pPr>
+              <w:jc w:val="center"/>
+              <w:cnfStyle w:val="000000100000" w:firstRow="0" w:lastRow="0" w:firstColumn="0" w:lastColumn="0" w:oddVBand="0" w:evenVBand="0" w:oddHBand="1" w:evenHBand="0" w:firstRowFirstColumn="0" w:firstRowLastColumn="0" w:lastRowFirstColumn="0" w:lastRowLastColumn="0"/>
+              <w:rPr>
+                <w:rFonts w:ascii="Arial" w:hAnsi="Arial" w:cs="Arial"/>
+              </w:rPr>
+            </w:pPr>
+            <w:r>
+              <w:rPr>
+                <w:rFonts w:ascii="Arial" w:hAnsi="Arial" w:cs="Arial"/>
+              </w:rPr>
+              <w:t>0.</w:t>
+            </w:r>
+            <w:r>
+              <w:rPr>
+                <w:rFonts w:ascii="Arial" w:hAnsi="Arial" w:cs="Arial"/>
+              </w:rPr>
+              <w:t>83</w:t>
+            </w:r>
+          </w:p>
+        </w:tc>
+        <w:tc>
+          <w:tcPr>
+            <w:tcW w:w="1559" w:type="dxa"/>
+          </w:tcPr>
+          <w:p>
+            <w:pPr>
+              <w:jc w:val="center"/>
+              <w:cnfStyle w:val="000000100000" w:firstRow="0" w:lastRow="0" w:firstColumn="0" w:lastColumn="0" w:oddVBand="0" w:evenVBand="0" w:oddHBand="1" w:evenHBand="0" w:firstRowFirstColumn="0" w:firstRowLastColumn="0" w:lastRowFirstColumn="0" w:lastRowLastColumn="0"/>
+              <w:rPr>
+                <w:rFonts w:ascii="Arial" w:hAnsi="Arial" w:cs="Arial"/>
+              </w:rPr>
+            </w:pPr>
+            <w:r>
+              <w:rPr>
+                <w:rFonts w:ascii="Arial" w:hAnsi="Arial" w:cs="Arial"/>
+              </w:rPr>
+              <w:t>0.</w:t>
+            </w:r>
+            <w:r>
+              <w:rPr>
+                <w:rFonts w:ascii="Arial" w:hAnsi="Arial" w:cs="Arial"/>
+              </w:rPr>
+              <w:t>81</w:t>
+            </w:r>
+          </w:p>
+        </w:tc>
+        <w:tc>
+          <w:tcPr>
+            <w:tcW w:w="1559" w:type="dxa"/>
+          </w:tcPr>
+          <w:p>
+            <w:pPr>
+              <w:jc w:val="center"/>
+              <w:cnfStyle w:val="000000100000" w:firstRow="0" w:lastRow="0" w:firstColumn="0" w:lastColumn="0" w:oddVBand="0" w:evenVBand="0" w:oddHBand="1" w:evenHBand="0" w:firstRowFirstColumn="0" w:firstRowLastColumn="0" w:lastRowFirstColumn="0" w:lastRowLastColumn="0"/>
+              <w:rPr>
+                <w:rFonts w:ascii="Arial" w:hAnsi="Arial" w:cs="Arial"/>
+              </w:rPr>
+            </w:pPr>
+            <w:r>
+              <w:rPr>
+                <w:rFonts w:ascii="Arial" w:hAnsi="Arial" w:cs="Arial"/>
+              </w:rPr>
+              <w:t>36</w:t>
+            </w:r>
+          </w:p>
+        </w:tc>
+      </w:tr>
+    </w:tbl>
+    <w:p>
+      <w:pPr>
+        <w:rPr>
+          <w:rFonts w:ascii="Arial" w:hAnsi="Arial" w:cs="Arial"/>
+          <w:b/>
+          <w:bCs/>
+        </w:rPr>
+      </w:pPr>
+    </w:p>
+    <w:p>
+      <w:pPr>
+        <w:rPr>
+          <w:rFonts w:ascii="Arial" w:hAnsi="Arial" w:cs="Arial"/>
+          <w:b/>
+          <w:bCs/>
+        </w:rPr>
+      </w:pPr>
+    </w:p>
+    <w:p>
+      <w:pPr>
+        <w:rPr>
+          <w:rFonts w:ascii="Arial" w:hAnsi="Arial" w:cs="Arial"/>
+          <w:b/>
+          <w:bCs/>
+        </w:rPr>
+      </w:pPr>
+    </w:p>
+    <w:p>
+      <w:pPr>
+        <w:rPr>
+          <w:rFonts w:ascii="Arial" w:hAnsi="Arial" w:cs="Arial"/>
+          <w:b/>
+          <w:bCs/>
+        </w:rPr>
+      </w:pPr>
+      <w:r>
+        <w:rPr>
+          <w:rFonts w:ascii="Arial" w:hAnsi="Arial" w:cs="Arial"/>
+          <w:b/>
+          <w:bCs/>
+        </w:rPr>
+        <w:lastRenderedPageBreak/>
+        <w:t>Linear SVM</w:t>
+      </w:r>
+    </w:p>
+    <w:tbl>
+      <w:tblPr>
+        <w:tblStyle w:val="GridTable4-Accent4"/>
+        <w:tblW w:w="0" w:type="auto"/>
+        <w:tblLook w:val="04A0" w:firstRow="1" w:lastRow="0" w:firstColumn="1" w:lastColumn="0" w:noHBand="0" w:noVBand="1"/>
+      </w:tblPr>
+      <w:tblGrid>
+        <w:gridCol w:w="1558"/>
+        <w:gridCol w:w="1558"/>
+        <w:gridCol w:w="1558"/>
+        <w:gridCol w:w="1558"/>
+        <w:gridCol w:w="1559"/>
+        <w:gridCol w:w="1559"/>
+      </w:tblGrid>
+      <w:tr>
+        <w:trPr>
+          <w:cnfStyle w:val="100000000000" w:firstRow="1" w:lastRow="0" w:firstColumn="0" w:lastColumn="0" w:oddVBand="0" w:evenVBand="0" w:oddHBand="0" w:evenHBand="0" w:firstRowFirstColumn="0" w:firstRowLastColumn="0" w:lastRowFirstColumn="0" w:lastRowLastColumn="0"/>
+        </w:trPr>
+        <w:tc>
+          <w:tcPr>
+            <w:cnfStyle w:val="001000000000" w:firstRow="0" w:lastRow="0" w:firstColumn="1" w:lastColumn="0" w:oddVBand="0" w:evenVBand="0" w:oddHBand="0" w:evenHBand="0" w:firstRowFirstColumn="0" w:firstRowLastColumn="0" w:lastRowFirstColumn="0" w:lastRowLastColumn="0"/>
+            <w:tcW w:w="1558" w:type="dxa"/>
+          </w:tcPr>
+          <w:p>
+            <w:pPr>
+              <w:rPr>
+                <w:rFonts w:ascii="Arial" w:hAnsi="Arial" w:cs="Arial"/>
+                <w:b w:val="0"/>
+                <w:bCs w:val="0"/>
+              </w:rPr>
+            </w:pPr>
+          </w:p>
+        </w:tc>
+        <w:tc>
+          <w:tcPr>
+            <w:tcW w:w="1558" w:type="dxa"/>
+          </w:tcPr>
+          <w:p>
+            <w:pPr>
+              <w:jc w:val="center"/>
+              <w:cnfStyle w:val="100000000000" w:firstRow="1" w:lastRow="0" w:firstColumn="0" w:lastColumn="0" w:oddVBand="0" w:evenVBand="0" w:oddHBand="0" w:evenHBand="0" w:firstRowFirstColumn="0" w:firstRowLastColumn="0" w:lastRowFirstColumn="0" w:lastRowLastColumn="0"/>
+              <w:rPr>
+                <w:rFonts w:ascii="Arial" w:hAnsi="Arial" w:cs="Arial"/>
+                <w:b w:val="0"/>
+                <w:bCs w:val="0"/>
+              </w:rPr>
+            </w:pPr>
+          </w:p>
+        </w:tc>
+        <w:tc>
+          <w:tcPr>
+            <w:tcW w:w="1558" w:type="dxa"/>
+          </w:tcPr>
+          <w:p>
+            <w:pPr>
+              <w:jc w:val="center"/>
+              <w:cnfStyle w:val="100000000000" w:firstRow="1" w:lastRow="0" w:firstColumn="0" w:lastColumn="0" w:oddVBand="0" w:evenVBand="0" w:oddHBand="0" w:evenHBand="0" w:firstRowFirstColumn="0" w:firstRowLastColumn="0" w:lastRowFirstColumn="0" w:lastRowLastColumn="0"/>
+              <w:rPr>
+                <w:rFonts w:ascii="Arial" w:hAnsi="Arial" w:cs="Arial"/>
+                <w:b w:val="0"/>
+                <w:bCs w:val="0"/>
+              </w:rPr>
+            </w:pPr>
+            <w:r>
+              <w:rPr>
+                <w:rFonts w:ascii="Arial" w:hAnsi="Arial" w:cs="Arial"/>
+                <w:b w:val="0"/>
+                <w:bCs w:val="0"/>
+              </w:rPr>
+              <w:t>Precision</w:t>
+            </w:r>
+          </w:p>
+        </w:tc>
+        <w:tc>
+          <w:tcPr>
+            <w:tcW w:w="1558" w:type="dxa"/>
+          </w:tcPr>
+          <w:p>
+            <w:pPr>
+              <w:jc w:val="center"/>
+              <w:cnfStyle w:val="100000000000" w:firstRow="1" w:lastRow="0" w:firstColumn="0" w:lastColumn="0" w:oddVBand="0" w:evenVBand="0" w:oddHBand="0" w:evenHBand="0" w:firstRowFirstColumn="0" w:firstRowLastColumn="0" w:lastRowFirstColumn="0" w:lastRowLastColumn="0"/>
+              <w:rPr>
+                <w:rFonts w:ascii="Arial" w:hAnsi="Arial" w:cs="Arial"/>
+                <w:b w:val="0"/>
+                <w:bCs w:val="0"/>
+              </w:rPr>
+            </w:pPr>
+            <w:r>
+              <w:rPr>
+                <w:rFonts w:ascii="Arial" w:hAnsi="Arial" w:cs="Arial"/>
+                <w:b w:val="0"/>
+                <w:bCs w:val="0"/>
+              </w:rPr>
+              <w:t>Recall</w:t>
+            </w:r>
+          </w:p>
+        </w:tc>
+        <w:tc>
+          <w:tcPr>
+            <w:tcW w:w="1559" w:type="dxa"/>
+          </w:tcPr>
+          <w:p>
+            <w:pPr>
+              <w:jc w:val="center"/>
+              <w:cnfStyle w:val="100000000000" w:firstRow="1" w:lastRow="0" w:firstColumn="0" w:lastColumn="0" w:oddVBand="0" w:evenVBand="0" w:oddHBand="0" w:evenHBand="0" w:firstRowFirstColumn="0" w:firstRowLastColumn="0" w:lastRowFirstColumn="0" w:lastRowLastColumn="0"/>
+              <w:rPr>
+                <w:rFonts w:ascii="Arial" w:hAnsi="Arial" w:cs="Arial"/>
+                <w:b w:val="0"/>
+                <w:bCs w:val="0"/>
+              </w:rPr>
+            </w:pPr>
+            <w:r>
+              <w:rPr>
+                <w:rFonts w:ascii="Arial" w:hAnsi="Arial" w:cs="Arial"/>
+                <w:b w:val="0"/>
+                <w:bCs w:val="0"/>
+              </w:rPr>
+              <w:t>F1-Score</w:t>
+            </w:r>
+          </w:p>
+        </w:tc>
+        <w:tc>
+          <w:tcPr>
+            <w:tcW w:w="1559" w:type="dxa"/>
+          </w:tcPr>
+          <w:p>
+            <w:pPr>
+              <w:jc w:val="center"/>
+              <w:cnfStyle w:val="100000000000" w:firstRow="1" w:lastRow="0" w:firstColumn="0" w:lastColumn="0" w:oddVBand="0" w:evenVBand="0" w:oddHBand="0" w:evenHBand="0" w:firstRowFirstColumn="0" w:firstRowLastColumn="0" w:lastRowFirstColumn="0" w:lastRowLastColumn="0"/>
+              <w:rPr>
+                <w:rFonts w:ascii="Arial" w:hAnsi="Arial" w:cs="Arial"/>
+                <w:b w:val="0"/>
+                <w:bCs w:val="0"/>
+              </w:rPr>
+            </w:pPr>
+            <w:r>
+              <w:rPr>
+                <w:rFonts w:ascii="Arial" w:hAnsi="Arial" w:cs="Arial"/>
+                <w:b w:val="0"/>
+                <w:bCs w:val="0"/>
+              </w:rPr>
+              <w:t>Support</w:t>
+            </w:r>
+          </w:p>
+        </w:tc>
+      </w:tr>
+      <w:tr>
+        <w:trPr>
+          <w:cnfStyle w:val="000000100000" w:firstRow="0" w:lastRow="0" w:firstColumn="0" w:lastColumn="0" w:oddVBand="0" w:evenVBand="0" w:oddHBand="1" w:evenHBand="0" w:firstRowFirstColumn="0" w:firstRowLastColumn="0" w:lastRowFirstColumn="0" w:lastRowLastColumn="0"/>
+        </w:trPr>
+        <w:tc>
+          <w:tcPr>
+            <w:cnfStyle w:val="001000000000" w:firstRow="0" w:lastRow="0" w:firstColumn="1" w:lastColumn="0" w:oddVBand="0" w:evenVBand="0" w:oddHBand="0" w:evenHBand="0" w:firstRowFirstColumn="0" w:firstRowLastColumn="0" w:lastRowFirstColumn="0" w:lastRowLastColumn="0"/>
+            <w:tcW w:w="1558" w:type="dxa"/>
+            <w:vMerge w:val="restart"/>
+            <w:vAlign w:val="center"/>
+          </w:tcPr>
+          <w:p>
+            <w:pPr>
+              <w:jc w:val="center"/>
+              <w:rPr>
+                <w:rFonts w:ascii="Arial" w:hAnsi="Arial" w:cs="Arial"/>
+                <w:b w:val="0"/>
+                <w:bCs w:val="0"/>
+              </w:rPr>
+            </w:pPr>
+            <w:r>
+              <w:rPr>
+                <w:rFonts w:ascii="Arial" w:hAnsi="Arial" w:cs="Arial"/>
+                <w:b w:val="0"/>
+                <w:bCs w:val="0"/>
+              </w:rPr>
+              <w:t>Category</w:t>
+            </w:r>
+          </w:p>
+        </w:tc>
+        <w:tc>
+          <w:tcPr>
+            <w:tcW w:w="1558" w:type="dxa"/>
+          </w:tcPr>
+          <w:p>
+            <w:pPr>
+              <w:jc w:val="center"/>
+              <w:cnfStyle w:val="000000100000" w:firstRow="0" w:lastRow="0" w:firstColumn="0" w:lastColumn="0" w:oddVBand="0" w:evenVBand="0" w:oddHBand="1" w:evenHBand="0" w:firstRowFirstColumn="0" w:firstRowLastColumn="0" w:lastRowFirstColumn="0" w:lastRowLastColumn="0"/>
+              <w:rPr>
+                <w:rFonts w:ascii="Arial" w:hAnsi="Arial" w:cs="Arial"/>
+                <w:b/>
+                <w:bCs/>
+              </w:rPr>
+            </w:pPr>
+            <w:r>
+              <w:rPr>
+                <w:rFonts w:ascii="Arial" w:hAnsi="Arial" w:cs="Arial"/>
+                <w:b/>
+                <w:bCs/>
+              </w:rPr>
+              <w:t>0</w:t>
+            </w:r>
+          </w:p>
+        </w:tc>
+        <w:tc>
+          <w:tcPr>
+            <w:tcW w:w="1558" w:type="dxa"/>
+          </w:tcPr>
+          <w:p>
+            <w:pPr>
+              <w:jc w:val="center"/>
+              <w:cnfStyle w:val="000000100000" w:firstRow="0" w:lastRow="0" w:firstColumn="0" w:lastColumn="0" w:oddVBand="0" w:evenVBand="0" w:oddHBand="1" w:evenHBand="0" w:firstRowFirstColumn="0" w:firstRowLastColumn="0" w:lastRowFirstColumn="0" w:lastRowLastColumn="0"/>
+              <w:rPr>
+                <w:rFonts w:ascii="Arial" w:hAnsi="Arial" w:cs="Arial"/>
+              </w:rPr>
+            </w:pPr>
+            <w:r>
+              <w:rPr>
+                <w:rFonts w:ascii="Arial" w:hAnsi="Arial" w:cs="Arial"/>
+              </w:rPr>
+              <w:t>0.</w:t>
+            </w:r>
+            <w:r>
+              <w:rPr>
+                <w:rFonts w:ascii="Arial" w:hAnsi="Arial" w:cs="Arial"/>
+              </w:rPr>
+              <w:t>82</w:t>
+            </w:r>
+          </w:p>
+        </w:tc>
+        <w:tc>
+          <w:tcPr>
+            <w:tcW w:w="1558" w:type="dxa"/>
+          </w:tcPr>
+          <w:p>
+            <w:pPr>
+              <w:jc w:val="center"/>
+              <w:cnfStyle w:val="000000100000" w:firstRow="0" w:lastRow="0" w:firstColumn="0" w:lastColumn="0" w:oddVBand="0" w:evenVBand="0" w:oddHBand="1" w:evenHBand="0" w:firstRowFirstColumn="0" w:firstRowLastColumn="0" w:lastRowFirstColumn="0" w:lastRowLastColumn="0"/>
+              <w:rPr>
+                <w:rFonts w:ascii="Arial" w:hAnsi="Arial" w:cs="Arial"/>
+              </w:rPr>
+            </w:pPr>
+            <w:r>
+              <w:rPr>
+                <w:rFonts w:ascii="Arial" w:hAnsi="Arial" w:cs="Arial"/>
+              </w:rPr>
+              <w:t>0.</w:t>
+            </w:r>
+            <w:r>
+              <w:rPr>
+                <w:rFonts w:ascii="Arial" w:hAnsi="Arial" w:cs="Arial"/>
+              </w:rPr>
+              <w:t>81</w:t>
+            </w:r>
+          </w:p>
+        </w:tc>
+        <w:tc>
+          <w:tcPr>
+            <w:tcW w:w="1559" w:type="dxa"/>
+          </w:tcPr>
+          <w:p>
+            <w:pPr>
+              <w:jc w:val="center"/>
+              <w:cnfStyle w:val="000000100000" w:firstRow="0" w:lastRow="0" w:firstColumn="0" w:lastColumn="0" w:oddVBand="0" w:evenVBand="0" w:oddHBand="1" w:evenHBand="0" w:firstRowFirstColumn="0" w:firstRowLastColumn="0" w:lastRowFirstColumn="0" w:lastRowLastColumn="0"/>
+              <w:rPr>
+                <w:rFonts w:ascii="Arial" w:hAnsi="Arial" w:cs="Arial"/>
+              </w:rPr>
+            </w:pPr>
+            <w:r>
+              <w:rPr>
+                <w:rFonts w:ascii="Arial" w:hAnsi="Arial" w:cs="Arial"/>
+              </w:rPr>
+              <w:t>0.</w:t>
+            </w:r>
+            <w:r>
+              <w:rPr>
+                <w:rFonts w:ascii="Arial" w:hAnsi="Arial" w:cs="Arial"/>
+              </w:rPr>
+              <w:t>85</w:t>
+            </w:r>
+          </w:p>
+        </w:tc>
+        <w:tc>
+          <w:tcPr>
+            <w:tcW w:w="1559" w:type="dxa"/>
+          </w:tcPr>
+          <w:p>
+            <w:pPr>
+              <w:jc w:val="center"/>
+              <w:cnfStyle w:val="000000100000" w:firstRow="0" w:lastRow="0" w:firstColumn="0" w:lastColumn="0" w:oddVBand="0" w:evenVBand="0" w:oddHBand="1" w:evenHBand="0" w:firstRowFirstColumn="0" w:firstRowLastColumn="0" w:lastRowFirstColumn="0" w:lastRowLastColumn="0"/>
+              <w:rPr>
+                <w:rFonts w:ascii="Arial" w:hAnsi="Arial" w:cs="Arial"/>
+                <w:b/>
+                <w:bCs/>
+              </w:rPr>
+            </w:pPr>
+            <w:r>
+              <w:rPr>
+                <w:rFonts w:ascii="Arial" w:hAnsi="Arial" w:cs="Arial"/>
+              </w:rPr>
+              <w:t>27</w:t>
+            </w:r>
+          </w:p>
+        </w:tc>
+      </w:tr>
+      <w:tr>
+        <w:tc>
+          <w:tcPr>
+            <w:cnfStyle w:val="001000000000" w:firstRow="0" w:lastRow="0" w:firstColumn="1" w:lastColumn="0" w:oddVBand="0" w:evenVBand="0" w:oddHBand="0" w:evenHBand="0" w:firstRowFirstColumn="0" w:firstRowLastColumn="0" w:lastRowFirstColumn="0" w:lastRowLastColumn="0"/>
+            <w:tcW w:w="1558" w:type="dxa"/>
+            <w:vMerge/>
+          </w:tcPr>
+          <w:p>
+            <w:pPr>
+              <w:rPr>
+                <w:rFonts w:ascii="Arial" w:hAnsi="Arial" w:cs="Arial"/>
+                <w:b w:val="0"/>
+                <w:bCs w:val="0"/>
+              </w:rPr>
+            </w:pPr>
+          </w:p>
+        </w:tc>
+        <w:tc>
+          <w:tcPr>
+            <w:tcW w:w="1558" w:type="dxa"/>
+          </w:tcPr>
+          <w:p>
+            <w:pPr>
+              <w:jc w:val="center"/>
+              <w:cnfStyle w:val="000000000000" w:firstRow="0" w:lastRow="0" w:firstColumn="0" w:lastColumn="0" w:oddVBand="0" w:evenVBand="0" w:oddHBand="0" w:evenHBand="0" w:firstRowFirstColumn="0" w:firstRowLastColumn="0" w:lastRowFirstColumn="0" w:lastRowLastColumn="0"/>
+              <w:rPr>
+                <w:rFonts w:ascii="Arial" w:hAnsi="Arial" w:cs="Arial"/>
+                <w:b/>
+                <w:bCs/>
+              </w:rPr>
+            </w:pPr>
+            <w:r>
+              <w:rPr>
+                <w:rFonts w:ascii="Arial" w:hAnsi="Arial" w:cs="Arial"/>
+                <w:b/>
+                <w:bCs/>
+              </w:rPr>
+              <w:t>1</w:t>
+            </w:r>
+          </w:p>
+        </w:tc>
+        <w:tc>
+          <w:tcPr>
+            <w:tcW w:w="1558" w:type="dxa"/>
+          </w:tcPr>
+          <w:p>
+            <w:pPr>
+              <w:jc w:val="center"/>
+              <w:cnfStyle w:val="000000000000" w:firstRow="0" w:lastRow="0" w:firstColumn="0" w:lastColumn="0" w:oddVBand="0" w:evenVBand="0" w:oddHBand="0" w:evenHBand="0" w:firstRowFirstColumn="0" w:firstRowLastColumn="0" w:lastRowFirstColumn="0" w:lastRowLastColumn="0"/>
+              <w:rPr>
+                <w:rFonts w:ascii="Arial" w:hAnsi="Arial" w:cs="Arial"/>
+              </w:rPr>
+            </w:pPr>
+            <w:r>
+              <w:rPr>
+                <w:rFonts w:ascii="Arial" w:hAnsi="Arial" w:cs="Arial"/>
+              </w:rPr>
+              <w:t>0.</w:t>
+            </w:r>
+            <w:r>
+              <w:rPr>
+                <w:rFonts w:ascii="Arial" w:hAnsi="Arial" w:cs="Arial"/>
+              </w:rPr>
+              <w:t>88</w:t>
+            </w:r>
+          </w:p>
+        </w:tc>
+        <w:tc>
+          <w:tcPr>
+            <w:tcW w:w="1558" w:type="dxa"/>
+          </w:tcPr>
+          <w:p>
+            <w:pPr>
+              <w:jc w:val="center"/>
+              <w:cnfStyle w:val="000000000000" w:firstRow="0" w:lastRow="0" w:firstColumn="0" w:lastColumn="0" w:oddVBand="0" w:evenVBand="0" w:oddHBand="0" w:evenHBand="0" w:firstRowFirstColumn="0" w:firstRowLastColumn="0" w:lastRowFirstColumn="0" w:lastRowLastColumn="0"/>
+              <w:rPr>
+                <w:rFonts w:ascii="Arial" w:hAnsi="Arial" w:cs="Arial"/>
+              </w:rPr>
+            </w:pPr>
+            <w:r>
+              <w:rPr>
+                <w:rFonts w:ascii="Arial" w:hAnsi="Arial" w:cs="Arial"/>
+              </w:rPr>
+              <w:t>0.</w:t>
+            </w:r>
+            <w:r>
+              <w:rPr>
+                <w:rFonts w:ascii="Arial" w:hAnsi="Arial" w:cs="Arial"/>
+              </w:rPr>
+              <w:t>66</w:t>
+            </w:r>
+          </w:p>
+        </w:tc>
+        <w:tc>
+          <w:tcPr>
+            <w:tcW w:w="1559" w:type="dxa"/>
+          </w:tcPr>
+          <w:p>
+            <w:pPr>
+              <w:jc w:val="center"/>
+              <w:cnfStyle w:val="000000000000" w:firstRow="0" w:lastRow="0" w:firstColumn="0" w:lastColumn="0" w:oddVBand="0" w:evenVBand="0" w:oddHBand="0" w:evenHBand="0" w:firstRowFirstColumn="0" w:firstRowLastColumn="0" w:lastRowFirstColumn="0" w:lastRowLastColumn="0"/>
+              <w:rPr>
+                <w:rFonts w:ascii="Arial" w:hAnsi="Arial" w:cs="Arial"/>
+              </w:rPr>
+            </w:pPr>
+            <w:r>
+              <w:rPr>
+                <w:rFonts w:ascii="Arial" w:hAnsi="Arial" w:cs="Arial"/>
+              </w:rPr>
+              <w:t>0.</w:t>
+            </w:r>
+            <w:r>
+              <w:rPr>
+                <w:rFonts w:ascii="Arial" w:hAnsi="Arial" w:cs="Arial"/>
+              </w:rPr>
+              <w:t>73</w:t>
+            </w:r>
+          </w:p>
+        </w:tc>
+        <w:tc>
+          <w:tcPr>
+            <w:tcW w:w="1559" w:type="dxa"/>
+          </w:tcPr>
+          <w:p>
+            <w:pPr>
+              <w:jc w:val="center"/>
+              <w:cnfStyle w:val="000000000000" w:firstRow="0" w:lastRow="0" w:firstColumn="0" w:lastColumn="0" w:oddVBand="0" w:evenVBand="0" w:oddHBand="0" w:evenHBand="0" w:firstRowFirstColumn="0" w:firstRowLastColumn="0" w:lastRowFirstColumn="0" w:lastRowLastColumn="0"/>
+              <w:rPr>
+                <w:rFonts w:ascii="Arial" w:hAnsi="Arial" w:cs="Arial"/>
+                <w:b/>
+                <w:bCs/>
+              </w:rPr>
+            </w:pPr>
+            <w:r>
+              <w:rPr>
+                <w:rFonts w:ascii="Arial" w:hAnsi="Arial" w:cs="Arial"/>
+              </w:rPr>
+              <w:t>41</w:t>
+            </w:r>
+          </w:p>
+        </w:tc>
+      </w:tr>
+      <w:tr>
+        <w:trPr>
+          <w:cnfStyle w:val="000000100000" w:firstRow="0" w:lastRow="0" w:firstColumn="0" w:lastColumn="0" w:oddVBand="0" w:evenVBand="0" w:oddHBand="1" w:evenHBand="0" w:firstRowFirstColumn="0" w:firstRowLastColumn="0" w:lastRowFirstColumn="0" w:lastRowLastColumn="0"/>
+        </w:trPr>
+        <w:tc>
+          <w:tcPr>
+            <w:cnfStyle w:val="001000000000" w:firstRow="0" w:lastRow="0" w:firstColumn="1" w:lastColumn="0" w:oddVBand="0" w:evenVBand="0" w:oddHBand="0" w:evenHBand="0" w:firstRowFirstColumn="0" w:firstRowLastColumn="0" w:lastRowFirstColumn="0" w:lastRowLastColumn="0"/>
+            <w:tcW w:w="1558" w:type="dxa"/>
+            <w:vMerge/>
+          </w:tcPr>
+          <w:p>
+            <w:pPr>
+              <w:rPr>
+                <w:rFonts w:ascii="Arial" w:hAnsi="Arial" w:cs="Arial"/>
+                <w:b w:val="0"/>
+                <w:bCs w:val="0"/>
+              </w:rPr>
+            </w:pPr>
+          </w:p>
+        </w:tc>
+        <w:tc>
+          <w:tcPr>
+            <w:tcW w:w="1558" w:type="dxa"/>
+          </w:tcPr>
+          <w:p>
+            <w:pPr>
+              <w:jc w:val="center"/>
+              <w:cnfStyle w:val="000000100000" w:firstRow="0" w:lastRow="0" w:firstColumn="0" w:lastColumn="0" w:oddVBand="0" w:evenVBand="0" w:oddHBand="1" w:evenHBand="0" w:firstRowFirstColumn="0" w:firstRowLastColumn="0" w:lastRowFirstColumn="0" w:lastRowLastColumn="0"/>
+              <w:rPr>
+                <w:rFonts w:ascii="Arial" w:hAnsi="Arial" w:cs="Arial"/>
+                <w:b/>
+                <w:bCs/>
+              </w:rPr>
+            </w:pPr>
+            <w:r>
+              <w:rPr>
+                <w:rFonts w:ascii="Arial" w:hAnsi="Arial" w:cs="Arial"/>
+                <w:b/>
+                <w:bCs/>
+              </w:rPr>
+              <w:t>2</w:t>
+            </w:r>
+          </w:p>
+        </w:tc>
+        <w:tc>
+          <w:tcPr>
+            <w:tcW w:w="1558" w:type="dxa"/>
+          </w:tcPr>
+          <w:p>
+            <w:pPr>
+              <w:jc w:val="center"/>
+              <w:cnfStyle w:val="000000100000" w:firstRow="0" w:lastRow="0" w:firstColumn="0" w:lastColumn="0" w:oddVBand="0" w:evenVBand="0" w:oddHBand="1" w:evenHBand="0" w:firstRowFirstColumn="0" w:firstRowLastColumn="0" w:lastRowFirstColumn="0" w:lastRowLastColumn="0"/>
+              <w:rPr>
+                <w:rFonts w:ascii="Arial" w:hAnsi="Arial" w:cs="Arial"/>
+              </w:rPr>
+            </w:pPr>
+            <w:r>
+              <w:rPr>
+                <w:rFonts w:ascii="Arial" w:hAnsi="Arial" w:cs="Arial"/>
+              </w:rPr>
+              <w:t>1.00</w:t>
+            </w:r>
+          </w:p>
+        </w:tc>
+        <w:tc>
+          <w:tcPr>
+            <w:tcW w:w="1558" w:type="dxa"/>
+          </w:tcPr>
+          <w:p>
+            <w:pPr>
+              <w:jc w:val="center"/>
+              <w:cnfStyle w:val="000000100000" w:firstRow="0" w:lastRow="0" w:firstColumn="0" w:lastColumn="0" w:oddVBand="0" w:evenVBand="0" w:oddHBand="1" w:evenHBand="0" w:firstRowFirstColumn="0" w:firstRowLastColumn="0" w:lastRowFirstColumn="0" w:lastRowLastColumn="0"/>
+              <w:rPr>
+                <w:rFonts w:ascii="Arial" w:hAnsi="Arial" w:cs="Arial"/>
+              </w:rPr>
+            </w:pPr>
+            <w:r>
+              <w:rPr>
+                <w:rFonts w:ascii="Arial" w:hAnsi="Arial" w:cs="Arial"/>
+              </w:rPr>
+              <w:t>0.</w:t>
+            </w:r>
+            <w:r>
+              <w:rPr>
+                <w:rFonts w:ascii="Arial" w:hAnsi="Arial" w:cs="Arial"/>
+              </w:rPr>
+              <w:t>86</w:t>
+            </w:r>
+          </w:p>
+        </w:tc>
+        <w:tc>
+          <w:tcPr>
+            <w:tcW w:w="1559" w:type="dxa"/>
+          </w:tcPr>
+          <w:p>
+            <w:pPr>
+              <w:jc w:val="center"/>
+              <w:cnfStyle w:val="000000100000" w:firstRow="0" w:lastRow="0" w:firstColumn="0" w:lastColumn="0" w:oddVBand="0" w:evenVBand="0" w:oddHBand="1" w:evenHBand="0" w:firstRowFirstColumn="0" w:firstRowLastColumn="0" w:lastRowFirstColumn="0" w:lastRowLastColumn="0"/>
+              <w:rPr>
+                <w:rFonts w:ascii="Arial" w:hAnsi="Arial" w:cs="Arial"/>
+              </w:rPr>
+            </w:pPr>
+            <w:r>
+              <w:rPr>
+                <w:rFonts w:ascii="Arial" w:hAnsi="Arial" w:cs="Arial"/>
+              </w:rPr>
+              <w:t>0.</w:t>
+            </w:r>
+            <w:r>
+              <w:rPr>
+                <w:rFonts w:ascii="Arial" w:hAnsi="Arial" w:cs="Arial"/>
+              </w:rPr>
+              <w:t>93</w:t>
+            </w:r>
+          </w:p>
+        </w:tc>
+        <w:tc>
+          <w:tcPr>
+            <w:tcW w:w="1559" w:type="dxa"/>
+          </w:tcPr>
+          <w:p>
+            <w:pPr>
+              <w:jc w:val="center"/>
+              <w:cnfStyle w:val="000000100000" w:firstRow="0" w:lastRow="0" w:firstColumn="0" w:lastColumn="0" w:oddVBand="0" w:evenVBand="0" w:oddHBand="1" w:evenHBand="0" w:firstRowFirstColumn="0" w:firstRowLastColumn="0" w:lastRowFirstColumn="0" w:lastRowLastColumn="0"/>
+              <w:rPr>
+                <w:rFonts w:ascii="Arial" w:hAnsi="Arial" w:cs="Arial"/>
+                <w:b/>
+                <w:bCs/>
+              </w:rPr>
+            </w:pPr>
+            <w:r>
+              <w:rPr>
+                <w:rFonts w:ascii="Arial" w:hAnsi="Arial" w:cs="Arial"/>
+              </w:rPr>
+              <w:t>37</w:t>
+            </w:r>
+          </w:p>
+        </w:tc>
+      </w:tr>
+      <w:tr>
+        <w:tc>
+          <w:tcPr>
+            <w:cnfStyle w:val="001000000000" w:firstRow="0" w:lastRow="0" w:firstColumn="1" w:lastColumn="0" w:oddVBand="0" w:evenVBand="0" w:oddHBand="0" w:evenHBand="0" w:firstRowFirstColumn="0" w:firstRowLastColumn="0" w:lastRowFirstColumn="0" w:lastRowLastColumn="0"/>
+            <w:tcW w:w="1558" w:type="dxa"/>
+            <w:vMerge/>
+          </w:tcPr>
+          <w:p>
+            <w:pPr>
+              <w:rPr>
+                <w:rFonts w:ascii="Arial" w:hAnsi="Arial" w:cs="Arial"/>
+                <w:b w:val="0"/>
+                <w:bCs w:val="0"/>
+              </w:rPr>
+            </w:pPr>
+          </w:p>
+        </w:tc>
+        <w:tc>
+          <w:tcPr>
+            <w:tcW w:w="1558" w:type="dxa"/>
+          </w:tcPr>
+          <w:p>
+            <w:pPr>
+              <w:jc w:val="center"/>
+              <w:cnfStyle w:val="000000000000" w:firstRow="0" w:lastRow="0" w:firstColumn="0" w:lastColumn="0" w:oddVBand="0" w:evenVBand="0" w:oddHBand="0" w:evenHBand="0" w:firstRowFirstColumn="0" w:firstRowLastColumn="0" w:lastRowFirstColumn="0" w:lastRowLastColumn="0"/>
+              <w:rPr>
+                <w:rFonts w:ascii="Arial" w:hAnsi="Arial" w:cs="Arial"/>
+                <w:b/>
+                <w:bCs/>
+              </w:rPr>
+            </w:pPr>
+            <w:r>
+              <w:rPr>
+                <w:rFonts w:ascii="Arial" w:hAnsi="Arial" w:cs="Arial"/>
+                <w:b/>
+                <w:bCs/>
+              </w:rPr>
+              <w:t>3</w:t>
+            </w:r>
+          </w:p>
+        </w:tc>
+        <w:tc>
+          <w:tcPr>
+            <w:tcW w:w="1558" w:type="dxa"/>
+          </w:tcPr>
+          <w:p>
+            <w:pPr>
+              <w:jc w:val="center"/>
+              <w:cnfStyle w:val="000000000000" w:firstRow="0" w:lastRow="0" w:firstColumn="0" w:lastColumn="0" w:oddVBand="0" w:evenVBand="0" w:oddHBand="0" w:evenHBand="0" w:firstRowFirstColumn="0" w:firstRowLastColumn="0" w:lastRowFirstColumn="0" w:lastRowLastColumn="0"/>
+              <w:rPr>
+                <w:rFonts w:ascii="Arial" w:hAnsi="Arial" w:cs="Arial"/>
+              </w:rPr>
+            </w:pPr>
+            <w:r>
+              <w:rPr>
+                <w:rFonts w:ascii="Arial" w:hAnsi="Arial" w:cs="Arial"/>
+              </w:rPr>
+              <w:t>0.</w:t>
+            </w:r>
+            <w:r>
+              <w:rPr>
+                <w:rFonts w:ascii="Arial" w:hAnsi="Arial" w:cs="Arial"/>
+              </w:rPr>
+              <w:t>80</w:t>
+            </w:r>
+          </w:p>
+        </w:tc>
+        <w:tc>
+          <w:tcPr>
+            <w:tcW w:w="1558" w:type="dxa"/>
+          </w:tcPr>
+          <w:p>
+            <w:pPr>
+              <w:jc w:val="center"/>
+              <w:cnfStyle w:val="000000000000" w:firstRow="0" w:lastRow="0" w:firstColumn="0" w:lastColumn="0" w:oddVBand="0" w:evenVBand="0" w:oddHBand="0" w:evenHBand="0" w:firstRowFirstColumn="0" w:firstRowLastColumn="0" w:lastRowFirstColumn="0" w:lastRowLastColumn="0"/>
+              <w:rPr>
+                <w:rFonts w:ascii="Arial" w:hAnsi="Arial" w:cs="Arial"/>
+              </w:rPr>
+            </w:pPr>
+            <w:r>
+              <w:rPr>
+                <w:rFonts w:ascii="Arial" w:hAnsi="Arial" w:cs="Arial"/>
+              </w:rPr>
+              <w:t>0.</w:t>
+            </w:r>
+            <w:r>
+              <w:rPr>
+                <w:rFonts w:ascii="Arial" w:hAnsi="Arial" w:cs="Arial"/>
+              </w:rPr>
+              <w:t>93</w:t>
+            </w:r>
+          </w:p>
+        </w:tc>
+        <w:tc>
+          <w:tcPr>
+            <w:tcW w:w="1559" w:type="dxa"/>
+          </w:tcPr>
+          <w:p>
+            <w:pPr>
+              <w:jc w:val="center"/>
+              <w:cnfStyle w:val="000000000000" w:firstRow="0" w:lastRow="0" w:firstColumn="0" w:lastColumn="0" w:oddVBand="0" w:evenVBand="0" w:oddHBand="0" w:evenHBand="0" w:firstRowFirstColumn="0" w:firstRowLastColumn="0" w:lastRowFirstColumn="0" w:lastRowLastColumn="0"/>
+              <w:rPr>
+                <w:rFonts w:ascii="Arial" w:hAnsi="Arial" w:cs="Arial"/>
+              </w:rPr>
+            </w:pPr>
+            <w:r>
+              <w:rPr>
+                <w:rFonts w:ascii="Arial" w:hAnsi="Arial" w:cs="Arial"/>
+              </w:rPr>
+              <w:t>0.</w:t>
+            </w:r>
+            <w:r>
+              <w:rPr>
+                <w:rFonts w:ascii="Arial" w:hAnsi="Arial" w:cs="Arial"/>
+              </w:rPr>
+              <w:t>86</w:t>
+            </w:r>
+          </w:p>
+        </w:tc>
+        <w:tc>
+          <w:tcPr>
+            <w:tcW w:w="1559" w:type="dxa"/>
+          </w:tcPr>
+          <w:p>
+            <w:pPr>
+              <w:jc w:val="center"/>
+              <w:cnfStyle w:val="000000000000" w:firstRow="0" w:lastRow="0" w:firstColumn="0" w:lastColumn="0" w:oddVBand="0" w:evenVBand="0" w:oddHBand="0" w:evenHBand="0" w:firstRowFirstColumn="0" w:firstRowLastColumn="0" w:lastRowFirstColumn="0" w:lastRowLastColumn="0"/>
+              <w:rPr>
+                <w:rFonts w:ascii="Arial" w:hAnsi="Arial" w:cs="Arial"/>
+                <w:b/>
+                <w:bCs/>
+              </w:rPr>
+            </w:pPr>
+            <w:r>
+              <w:rPr>
+                <w:rFonts w:ascii="Arial" w:hAnsi="Arial" w:cs="Arial"/>
+              </w:rPr>
+              <w:t>70</w:t>
+            </w:r>
+          </w:p>
+        </w:tc>
+      </w:tr>
+      <w:tr>
+        <w:trPr>
+          <w:cnfStyle w:val="000000100000" w:firstRow="0" w:lastRow="0" w:firstColumn="0" w:lastColumn="0" w:oddVBand="0" w:evenVBand="0" w:oddHBand="1" w:evenHBand="0" w:firstRowFirstColumn="0" w:firstRowLastColumn="0" w:lastRowFirstColumn="0" w:lastRowLastColumn="0"/>
+        </w:trPr>
+        <w:tc>
+          <w:tcPr>
+            <w:cnfStyle w:val="001000000000" w:firstRow="0" w:lastRow="0" w:firstColumn="1" w:lastColumn="0" w:oddVBand="0" w:evenVBand="0" w:oddHBand="0" w:evenHBand="0" w:firstRowFirstColumn="0" w:firstRowLastColumn="0" w:lastRowFirstColumn="0" w:lastRowLastColumn="0"/>
+            <w:tcW w:w="1558" w:type="dxa"/>
+            <w:vMerge/>
+          </w:tcPr>
+          <w:p>
+            <w:pPr>
+              <w:rPr>
+                <w:rFonts w:ascii="Arial" w:hAnsi="Arial" w:cs="Arial"/>
+                <w:b w:val="0"/>
+                <w:bCs w:val="0"/>
+              </w:rPr>
+            </w:pPr>
+          </w:p>
+        </w:tc>
+        <w:tc>
+          <w:tcPr>
+            <w:tcW w:w="1558" w:type="dxa"/>
+          </w:tcPr>
+          <w:p>
+            <w:pPr>
+              <w:jc w:val="center"/>
+              <w:cnfStyle w:val="000000100000" w:firstRow="0" w:lastRow="0" w:firstColumn="0" w:lastColumn="0" w:oddVBand="0" w:evenVBand="0" w:oddHBand="1" w:evenHBand="0" w:firstRowFirstColumn="0" w:firstRowLastColumn="0" w:lastRowFirstColumn="0" w:lastRowLastColumn="0"/>
+              <w:rPr>
+                <w:rFonts w:ascii="Arial" w:hAnsi="Arial" w:cs="Arial"/>
+                <w:b/>
+                <w:bCs/>
+              </w:rPr>
+            </w:pPr>
+            <w:r>
+              <w:rPr>
+                <w:rFonts w:ascii="Arial" w:hAnsi="Arial" w:cs="Arial"/>
+                <w:b/>
+                <w:bCs/>
+              </w:rPr>
+              <w:t>4</w:t>
+            </w:r>
+          </w:p>
+        </w:tc>
+        <w:tc>
+          <w:tcPr>
+            <w:tcW w:w="1558" w:type="dxa"/>
+          </w:tcPr>
+          <w:p>
+            <w:pPr>
+              <w:jc w:val="center"/>
+              <w:cnfStyle w:val="000000100000" w:firstRow="0" w:lastRow="0" w:firstColumn="0" w:lastColumn="0" w:oddVBand="0" w:evenVBand="0" w:oddHBand="1" w:evenHBand="0" w:firstRowFirstColumn="0" w:firstRowLastColumn="0" w:lastRowFirstColumn="0" w:lastRowLastColumn="0"/>
+              <w:rPr>
+                <w:rFonts w:ascii="Arial" w:hAnsi="Arial" w:cs="Arial"/>
+              </w:rPr>
+            </w:pPr>
+            <w:r>
+              <w:rPr>
+                <w:rFonts w:ascii="Arial" w:hAnsi="Arial" w:cs="Arial"/>
+              </w:rPr>
+              <w:t>0.</w:t>
+            </w:r>
+            <w:r>
+              <w:rPr>
+                <w:rFonts w:ascii="Arial" w:hAnsi="Arial" w:cs="Arial"/>
+              </w:rPr>
+              <w:t>78</w:t>
+            </w:r>
+          </w:p>
+        </w:tc>
+        <w:tc>
+          <w:tcPr>
+            <w:tcW w:w="1558" w:type="dxa"/>
+          </w:tcPr>
+          <w:p>
+            <w:pPr>
+              <w:jc w:val="center"/>
+              <w:cnfStyle w:val="000000100000" w:firstRow="0" w:lastRow="0" w:firstColumn="0" w:lastColumn="0" w:oddVBand="0" w:evenVBand="0" w:oddHBand="1" w:evenHBand="0" w:firstRowFirstColumn="0" w:firstRowLastColumn="0" w:lastRowFirstColumn="0" w:lastRowLastColumn="0"/>
+              <w:rPr>
+                <w:rFonts w:ascii="Arial" w:hAnsi="Arial" w:cs="Arial"/>
+              </w:rPr>
+            </w:pPr>
+            <w:r>
+              <w:rPr>
+                <w:rFonts w:ascii="Arial" w:hAnsi="Arial" w:cs="Arial"/>
+              </w:rPr>
+              <w:t>0.</w:t>
+            </w:r>
+            <w:r>
+              <w:rPr>
+                <w:rFonts w:ascii="Arial" w:hAnsi="Arial" w:cs="Arial"/>
+              </w:rPr>
+              <w:t>86</w:t>
+            </w:r>
+          </w:p>
+        </w:tc>
+        <w:tc>
+          <w:tcPr>
+            <w:tcW w:w="1559" w:type="dxa"/>
+          </w:tcPr>
+          <w:p>
+            <w:pPr>
+              <w:jc w:val="center"/>
+              <w:cnfStyle w:val="000000100000" w:firstRow="0" w:lastRow="0" w:firstColumn="0" w:lastColumn="0" w:oddVBand="0" w:evenVBand="0" w:oddHBand="1" w:evenHBand="0" w:firstRowFirstColumn="0" w:firstRowLastColumn="0" w:lastRowFirstColumn="0" w:lastRowLastColumn="0"/>
+              <w:rPr>
+                <w:rFonts w:ascii="Arial" w:hAnsi="Arial" w:cs="Arial"/>
+              </w:rPr>
+            </w:pPr>
+            <w:r>
+              <w:rPr>
+                <w:rFonts w:ascii="Arial" w:hAnsi="Arial" w:cs="Arial"/>
+              </w:rPr>
+              <w:t>0.</w:t>
+            </w:r>
+            <w:r>
+              <w:rPr>
+                <w:rFonts w:ascii="Arial" w:hAnsi="Arial" w:cs="Arial"/>
+              </w:rPr>
+              <w:t>82</w:t>
+            </w:r>
+          </w:p>
+        </w:tc>
+        <w:tc>
+          <w:tcPr>
+            <w:tcW w:w="1559" w:type="dxa"/>
+          </w:tcPr>
+          <w:p>
+            <w:pPr>
+              <w:jc w:val="center"/>
+              <w:cnfStyle w:val="000000100000" w:firstRow="0" w:lastRow="0" w:firstColumn="0" w:lastColumn="0" w:oddVBand="0" w:evenVBand="0" w:oddHBand="1" w:evenHBand="0" w:firstRowFirstColumn="0" w:firstRowLastColumn="0" w:lastRowFirstColumn="0" w:lastRowLastColumn="0"/>
+              <w:rPr>
+                <w:rFonts w:ascii="Arial" w:hAnsi="Arial" w:cs="Arial"/>
+                <w:b/>
+                <w:bCs/>
+              </w:rPr>
+            </w:pPr>
+            <w:r>
+              <w:rPr>
+                <w:rFonts w:ascii="Arial" w:hAnsi="Arial" w:cs="Arial"/>
+              </w:rPr>
+              <w:t>36</w:t>
+            </w:r>
+          </w:p>
+        </w:tc>
+      </w:tr>
+    </w:tbl>
+    <w:p>
+      <w:pPr>
+        <w:rPr>
+          <w:rFonts w:ascii="Arial" w:hAnsi="Arial" w:cs="Arial"/>
+          <w:b/>
+          <w:bCs/>
+        </w:rPr>
+      </w:pPr>
+    </w:p>
+    <w:p>
+      <w:pPr>
+        <w:rPr>
+          <w:rFonts w:ascii="Arial" w:hAnsi="Arial" w:cs="Arial"/>
+          <w:b/>
+          <w:bCs/>
+        </w:rPr>
+      </w:pPr>
+      <w:r>
+        <w:rPr>
+          <w:rFonts w:ascii="Arial" w:hAnsi="Arial" w:cs="Arial"/>
+          <w:b/>
+          <w:bCs/>
+        </w:rPr>
+        <w:t>Comparative Metrics</w:t>
+      </w:r>
+    </w:p>
+    <w:tbl>
+      <w:tblPr>
+        <w:tblStyle w:val="GridTable4-Accent5"/>
         <w:tblW w:w="0" w:type="auto"/>
         <w:tblLook w:val="04A0" w:firstRow="1" w:lastRow="0" w:firstColumn="1" w:lastColumn="0" w:noHBand="0" w:noVBand="1"/>
       </w:tblPr>
@@ -782,8 +3375,12 @@
         <w:gridCol w:w="2338"/>
       </w:tblGrid>
       <w:tr>
-        <w:tc>
-          <w:tcPr>
+        <w:trPr>
+          <w:cnfStyle w:val="100000000000" w:firstRow="1" w:lastRow="0" w:firstColumn="0" w:lastColumn="0" w:oddVBand="0" w:evenVBand="0" w:oddHBand="0" w:evenHBand="0" w:firstRowFirstColumn="0" w:firstRowLastColumn="0" w:lastRowFirstColumn="0" w:lastRowLastColumn="0"/>
+        </w:trPr>
+        <w:tc>
+          <w:tcPr>
+            <w:cnfStyle w:val="001000000000" w:firstRow="0" w:lastRow="0" w:firstColumn="1" w:lastColumn="0" w:oddVBand="0" w:evenVBand="0" w:oddHBand="0" w:evenHBand="0" w:firstRowFirstColumn="0" w:firstRowLastColumn="0" w:lastRowFirstColumn="0" w:lastRowLastColumn="0"/>
             <w:tcW w:w="2337" w:type="dxa"/>
           </w:tcPr>
           <w:p>
@@ -791,15 +3388,13 @@
               <w:jc w:val="center"/>
               <w:rPr>
                 <w:rFonts w:ascii="Arial" w:hAnsi="Arial" w:cs="Arial"/>
-                <w:b/>
-                <w:bCs/>
-              </w:rPr>
-            </w:pPr>
-            <w:r>
-              <w:rPr>
-                <w:rFonts w:ascii="Arial" w:hAnsi="Arial" w:cs="Arial"/>
-                <w:b/>
-                <w:bCs/>
+                <w:b w:val="0"/>
+                <w:bCs w:val="0"/>
+              </w:rPr>
+            </w:pPr>
+            <w:r>
+              <w:rPr>
+                <w:rFonts w:ascii="Arial" w:hAnsi="Arial" w:cs="Arial"/>
               </w:rPr>
               <w:t>Model</w:t>
             </w:r>
@@ -812,17 +3407,16 @@
           <w:p>
             <w:pPr>
               <w:jc w:val="center"/>
-              <w:rPr>
-                <w:rFonts w:ascii="Arial" w:hAnsi="Arial" w:cs="Arial"/>
-                <w:b/>
-                <w:bCs/>
-              </w:rPr>
-            </w:pPr>
-            <w:r>
-              <w:rPr>
-                <w:rFonts w:ascii="Arial" w:hAnsi="Arial" w:cs="Arial"/>
-                <w:b/>
-                <w:bCs/>
+              <w:cnfStyle w:val="100000000000" w:firstRow="1" w:lastRow="0" w:firstColumn="0" w:lastColumn="0" w:oddVBand="0" w:evenVBand="0" w:oddHBand="0" w:evenHBand="0" w:firstRowFirstColumn="0" w:firstRowLastColumn="0" w:lastRowFirstColumn="0" w:lastRowLastColumn="0"/>
+              <w:rPr>
+                <w:rFonts w:ascii="Arial" w:hAnsi="Arial" w:cs="Arial"/>
+                <w:b w:val="0"/>
+                <w:bCs w:val="0"/>
+              </w:rPr>
+            </w:pPr>
+            <w:r>
+              <w:rPr>
+                <w:rFonts w:ascii="Arial" w:hAnsi="Arial" w:cs="Arial"/>
               </w:rPr>
               <w:t>Macro F1</w:t>
             </w:r>
@@ -835,17 +3429,16 @@
           <w:p>
             <w:pPr>
               <w:jc w:val="center"/>
-              <w:rPr>
-                <w:rFonts w:ascii="Arial" w:hAnsi="Arial" w:cs="Arial"/>
-                <w:b/>
-                <w:bCs/>
-              </w:rPr>
-            </w:pPr>
-            <w:r>
-              <w:rPr>
-                <w:rFonts w:ascii="Arial" w:hAnsi="Arial" w:cs="Arial"/>
-                <w:b/>
-                <w:bCs/>
+              <w:cnfStyle w:val="100000000000" w:firstRow="1" w:lastRow="0" w:firstColumn="0" w:lastColumn="0" w:oddVBand="0" w:evenVBand="0" w:oddHBand="0" w:evenHBand="0" w:firstRowFirstColumn="0" w:firstRowLastColumn="0" w:lastRowFirstColumn="0" w:lastRowLastColumn="0"/>
+              <w:rPr>
+                <w:rFonts w:ascii="Arial" w:hAnsi="Arial" w:cs="Arial"/>
+                <w:b w:val="0"/>
+                <w:bCs w:val="0"/>
+              </w:rPr>
+            </w:pPr>
+            <w:r>
+              <w:rPr>
+                <w:rFonts w:ascii="Arial" w:hAnsi="Arial" w:cs="Arial"/>
               </w:rPr>
               <w:t>Weighted F1</w:t>
             </w:r>
@@ -858,17 +3451,16 @@
           <w:p>
             <w:pPr>
               <w:jc w:val="center"/>
-              <w:rPr>
-                <w:rFonts w:ascii="Arial" w:hAnsi="Arial" w:cs="Arial"/>
-                <w:b/>
-                <w:bCs/>
-              </w:rPr>
-            </w:pPr>
-            <w:r>
-              <w:rPr>
-                <w:rFonts w:ascii="Arial" w:hAnsi="Arial" w:cs="Arial"/>
-                <w:b/>
-                <w:bCs/>
+              <w:cnfStyle w:val="100000000000" w:firstRow="1" w:lastRow="0" w:firstColumn="0" w:lastColumn="0" w:oddVBand="0" w:evenVBand="0" w:oddHBand="0" w:evenHBand="0" w:firstRowFirstColumn="0" w:firstRowLastColumn="0" w:lastRowFirstColumn="0" w:lastRowLastColumn="0"/>
+              <w:rPr>
+                <w:rFonts w:ascii="Arial" w:hAnsi="Arial" w:cs="Arial"/>
+                <w:b w:val="0"/>
+                <w:bCs w:val="0"/>
+              </w:rPr>
+            </w:pPr>
+            <w:r>
+              <w:rPr>
+                <w:rFonts w:ascii="Arial" w:hAnsi="Arial" w:cs="Arial"/>
               </w:rPr>
               <w:t>Class Variance</w:t>
             </w:r>
@@ -876,8 +3468,12 @@
         </w:tc>
       </w:tr>
       <w:tr>
-        <w:tc>
-          <w:tcPr>
+        <w:trPr>
+          <w:cnfStyle w:val="000000100000" w:firstRow="0" w:lastRow="0" w:firstColumn="0" w:lastColumn="0" w:oddVBand="0" w:evenVBand="0" w:oddHBand="1" w:evenHBand="0" w:firstRowFirstColumn="0" w:firstRowLastColumn="0" w:lastRowFirstColumn="0" w:lastRowLastColumn="0"/>
+        </w:trPr>
+        <w:tc>
+          <w:tcPr>
+            <w:cnfStyle w:val="001000000000" w:firstRow="0" w:lastRow="0" w:firstColumn="1" w:lastColumn="0" w:oddVBand="0" w:evenVBand="0" w:oddHBand="0" w:evenHBand="0" w:firstRowFirstColumn="0" w:firstRowLastColumn="0" w:lastRowFirstColumn="0" w:lastRowLastColumn="0"/>
             <w:tcW w:w="2337" w:type="dxa"/>
           </w:tcPr>
           <w:p>
@@ -885,11 +3481,15 @@
               <w:jc w:val="center"/>
               <w:rPr>
                 <w:rFonts w:ascii="Arial" w:hAnsi="Arial" w:cs="Arial"/>
-              </w:rPr>
-            </w:pPr>
-            <w:r>
-              <w:rPr>
-                <w:rFonts w:ascii="Arial" w:hAnsi="Arial" w:cs="Arial"/>
+                <w:b w:val="0"/>
+                <w:bCs w:val="0"/>
+              </w:rPr>
+            </w:pPr>
+            <w:r>
+              <w:rPr>
+                <w:rFonts w:ascii="Arial" w:hAnsi="Arial" w:cs="Arial"/>
+                <w:b w:val="0"/>
+                <w:bCs w:val="0"/>
               </w:rPr>
               <w:t>Logistic Regression</w:t>
             </w:r>
@@ -902,6 +3502,7 @@
           <w:p>
             <w:pPr>
               <w:jc w:val="center"/>
+              <w:cnfStyle w:val="000000100000" w:firstRow="0" w:lastRow="0" w:firstColumn="0" w:lastColumn="0" w:oddVBand="0" w:evenVBand="0" w:oddHBand="1" w:evenHBand="0" w:firstRowFirstColumn="0" w:firstRowLastColumn="0" w:lastRowFirstColumn="0" w:lastRowLastColumn="0"/>
               <w:rPr>
                 <w:rFonts w:ascii="Arial" w:hAnsi="Arial" w:cs="Arial"/>
               </w:rPr>
@@ -921,6 +3522,7 @@
           <w:p>
             <w:pPr>
               <w:jc w:val="center"/>
+              <w:cnfStyle w:val="000000100000" w:firstRow="0" w:lastRow="0" w:firstColumn="0" w:lastColumn="0" w:oddVBand="0" w:evenVBand="0" w:oddHBand="1" w:evenHBand="0" w:firstRowFirstColumn="0" w:firstRowLastColumn="0" w:lastRowFirstColumn="0" w:lastRowLastColumn="0"/>
               <w:rPr>
                 <w:rFonts w:ascii="Arial" w:hAnsi="Arial" w:cs="Arial"/>
               </w:rPr>
@@ -940,6 +3542,7 @@
           <w:p>
             <w:pPr>
               <w:jc w:val="center"/>
+              <w:cnfStyle w:val="000000100000" w:firstRow="0" w:lastRow="0" w:firstColumn="0" w:lastColumn="0" w:oddVBand="0" w:evenVBand="0" w:oddHBand="1" w:evenHBand="0" w:firstRowFirstColumn="0" w:firstRowLastColumn="0" w:lastRowFirstColumn="0" w:lastRowLastColumn="0"/>
               <w:rPr>
                 <w:rFonts w:ascii="Arial" w:hAnsi="Arial" w:cs="Arial"/>
               </w:rPr>
@@ -956,6 +3559,7 @@
       <w:tr>
         <w:tc>
           <w:tcPr>
+            <w:cnfStyle w:val="001000000000" w:firstRow="0" w:lastRow="0" w:firstColumn="1" w:lastColumn="0" w:oddVBand="0" w:evenVBand="0" w:oddHBand="0" w:evenHBand="0" w:firstRowFirstColumn="0" w:firstRowLastColumn="0" w:lastRowFirstColumn="0" w:lastRowLastColumn="0"/>
             <w:tcW w:w="2337" w:type="dxa"/>
           </w:tcPr>
           <w:p>
@@ -963,11 +3567,15 @@
               <w:jc w:val="center"/>
               <w:rPr>
                 <w:rFonts w:ascii="Arial" w:hAnsi="Arial" w:cs="Arial"/>
-              </w:rPr>
-            </w:pPr>
-            <w:r>
-              <w:rPr>
-                <w:rFonts w:ascii="Arial" w:hAnsi="Arial" w:cs="Arial"/>
+                <w:b w:val="0"/>
+                <w:bCs w:val="0"/>
+              </w:rPr>
+            </w:pPr>
+            <w:r>
+              <w:rPr>
+                <w:rFonts w:ascii="Arial" w:hAnsi="Arial" w:cs="Arial"/>
+                <w:b w:val="0"/>
+                <w:bCs w:val="0"/>
               </w:rPr>
               <w:t>Random Forest</w:t>
             </w:r>
@@ -980,6 +3588,7 @@
           <w:p>
             <w:pPr>
               <w:jc w:val="center"/>
+              <w:cnfStyle w:val="000000000000" w:firstRow="0" w:lastRow="0" w:firstColumn="0" w:lastColumn="0" w:oddVBand="0" w:evenVBand="0" w:oddHBand="0" w:evenHBand="0" w:firstRowFirstColumn="0" w:firstRowLastColumn="0" w:lastRowFirstColumn="0" w:lastRowLastColumn="0"/>
               <w:rPr>
                 <w:rFonts w:ascii="Arial" w:hAnsi="Arial" w:cs="Arial"/>
               </w:rPr>
@@ -999,6 +3608,7 @@
           <w:p>
             <w:pPr>
               <w:jc w:val="center"/>
+              <w:cnfStyle w:val="000000000000" w:firstRow="0" w:lastRow="0" w:firstColumn="0" w:lastColumn="0" w:oddVBand="0" w:evenVBand="0" w:oddHBand="0" w:evenHBand="0" w:firstRowFirstColumn="0" w:firstRowLastColumn="0" w:lastRowFirstColumn="0" w:lastRowLastColumn="0"/>
               <w:rPr>
                 <w:rFonts w:ascii="Arial" w:hAnsi="Arial" w:cs="Arial"/>
               </w:rPr>
@@ -1018,6 +3628,7 @@
           <w:p>
             <w:pPr>
               <w:jc w:val="center"/>
+              <w:cnfStyle w:val="000000000000" w:firstRow="0" w:lastRow="0" w:firstColumn="0" w:lastColumn="0" w:oddVBand="0" w:evenVBand="0" w:oddHBand="0" w:evenHBand="0" w:firstRowFirstColumn="0" w:firstRowLastColumn="0" w:lastRowFirstColumn="0" w:lastRowLastColumn="0"/>
               <w:rPr>
                 <w:rFonts w:ascii="Arial" w:hAnsi="Arial" w:cs="Arial"/>
               </w:rPr>
@@ -1032,8 +3643,12 @@
         </w:tc>
       </w:tr>
       <w:tr>
-        <w:tc>
-          <w:tcPr>
+        <w:trPr>
+          <w:cnfStyle w:val="000000100000" w:firstRow="0" w:lastRow="0" w:firstColumn="0" w:lastColumn="0" w:oddVBand="0" w:evenVBand="0" w:oddHBand="1" w:evenHBand="0" w:firstRowFirstColumn="0" w:firstRowLastColumn="0" w:lastRowFirstColumn="0" w:lastRowLastColumn="0"/>
+        </w:trPr>
+        <w:tc>
+          <w:tcPr>
+            <w:cnfStyle w:val="001000000000" w:firstRow="0" w:lastRow="0" w:firstColumn="1" w:lastColumn="0" w:oddVBand="0" w:evenVBand="0" w:oddHBand="0" w:evenHBand="0" w:firstRowFirstColumn="0" w:firstRowLastColumn="0" w:lastRowFirstColumn="0" w:lastRowLastColumn="0"/>
             <w:tcW w:w="2337" w:type="dxa"/>
           </w:tcPr>
           <w:p>
@@ -1041,11 +3656,15 @@
               <w:jc w:val="center"/>
               <w:rPr>
                 <w:rFonts w:ascii="Arial" w:hAnsi="Arial" w:cs="Arial"/>
-              </w:rPr>
-            </w:pPr>
-            <w:r>
-              <w:rPr>
-                <w:rFonts w:ascii="Arial" w:hAnsi="Arial" w:cs="Arial"/>
+                <w:b w:val="0"/>
+                <w:bCs w:val="0"/>
+              </w:rPr>
+            </w:pPr>
+            <w:r>
+              <w:rPr>
+                <w:rFonts w:ascii="Arial" w:hAnsi="Arial" w:cs="Arial"/>
+                <w:b w:val="0"/>
+                <w:bCs w:val="0"/>
               </w:rPr>
               <w:t>Linear SVM</w:t>
             </w:r>
@@ -1058,6 +3677,7 @@
           <w:p>
             <w:pPr>
               <w:jc w:val="center"/>
+              <w:cnfStyle w:val="000000100000" w:firstRow="0" w:lastRow="0" w:firstColumn="0" w:lastColumn="0" w:oddVBand="0" w:evenVBand="0" w:oddHBand="1" w:evenHBand="0" w:firstRowFirstColumn="0" w:firstRowLastColumn="0" w:lastRowFirstColumn="0" w:lastRowLastColumn="0"/>
               <w:rPr>
                 <w:rFonts w:ascii="Arial" w:hAnsi="Arial" w:cs="Arial"/>
               </w:rPr>
@@ -1077,6 +3697,7 @@
           <w:p>
             <w:pPr>
               <w:jc w:val="center"/>
+              <w:cnfStyle w:val="000000100000" w:firstRow="0" w:lastRow="0" w:firstColumn="0" w:lastColumn="0" w:oddVBand="0" w:evenVBand="0" w:oddHBand="1" w:evenHBand="0" w:firstRowFirstColumn="0" w:firstRowLastColumn="0" w:lastRowFirstColumn="0" w:lastRowLastColumn="0"/>
               <w:rPr>
                 <w:rFonts w:ascii="Arial" w:hAnsi="Arial" w:cs="Arial"/>
               </w:rPr>
@@ -1096,6 +3717,7 @@
           <w:p>
             <w:pPr>
               <w:jc w:val="center"/>
+              <w:cnfStyle w:val="000000100000" w:firstRow="0" w:lastRow="0" w:firstColumn="0" w:lastColumn="0" w:oddVBand="0" w:evenVBand="0" w:oddHBand="1" w:evenHBand="0" w:firstRowFirstColumn="0" w:firstRowLastColumn="0" w:lastRowFirstColumn="0" w:lastRowLastColumn="0"/>
               <w:rPr>
                 <w:rFonts w:ascii="Arial" w:hAnsi="Arial" w:cs="Arial"/>
               </w:rPr>
@@ -1129,9 +3751,25 @@
       </w:pPr>
       <w:r>
         <w:rPr>
+          <w:rFonts w:ascii="Arial" w:hAnsi="Arial" w:cs="Arial"/>
+          <w:b/>
+          <w:bCs/>
+        </w:rPr>
+        <w:t>Confusion Matrices</w:t>
+      </w:r>
+    </w:p>
+    <w:p>
+      <w:pPr>
+        <w:rPr>
+          <w:rFonts w:ascii="Arial" w:hAnsi="Arial" w:cs="Arial"/>
+          <w:b/>
+          <w:bCs/>
+        </w:rPr>
+      </w:pPr>
+      <w:r>
+        <w:rPr>
           <w:noProof/>
         </w:rPr>
-        <w:lastRenderedPageBreak/>
         <w:drawing>
           <wp:inline distT="0" distB="0" distL="0" distR="0" wp14:anchorId="4E2B1676" wp14:editId="1343074D">
             <wp:extent cx="4122420" cy="3672840"/>
@@ -1194,6 +3832,7 @@
         <w:rPr>
           <w:noProof/>
         </w:rPr>
+        <w:lastRenderedPageBreak/>
         <w:drawing>
           <wp:inline distT="0" distB="0" distL="0" distR="0" wp14:anchorId="2DECE874" wp14:editId="7E46F10B">
             <wp:extent cx="4122420" cy="3672840"/>
@@ -1256,7 +3895,6 @@
         <w:rPr>
           <w:noProof/>
         </w:rPr>
-        <w:lastRenderedPageBreak/>
         <w:drawing>
           <wp:inline distT="0" distB="0" distL="0" distR="0" wp14:anchorId="7E8C89F5" wp14:editId="37FA554D">
             <wp:extent cx="4122420" cy="3672840"/>
@@ -1311,322 +3949,944 @@
       <w:pPr>
         <w:rPr>
           <w:rFonts w:ascii="Arial" w:hAnsi="Arial" w:cs="Arial"/>
-        </w:rPr>
-      </w:pPr>
-      <w:r>
-        <w:rPr>
-          <w:rFonts w:ascii="Arial" w:hAnsi="Arial" w:cs="Arial"/>
-          <w:b/>
-          <w:bCs/>
-        </w:rPr>
-        <w:t>Confusion Matrix Insights</w:t>
-      </w:r>
-      <w:r>
-        <w:rPr>
-          <w:rFonts w:ascii="Arial" w:hAnsi="Arial" w:cs="Arial"/>
-        </w:rPr>
-        <w:t>:</w:t>
-      </w:r>
+          <w:b/>
+          <w:bCs/>
+        </w:rPr>
+      </w:pPr>
     </w:p>
     <w:p>
       <w:pPr>
+        <w:rPr>
+          <w:rFonts w:ascii="Arial" w:hAnsi="Arial" w:cs="Arial"/>
+          <w:b/>
+          <w:bCs/>
+        </w:rPr>
+      </w:pPr>
+    </w:p>
+    <w:p>
+      <w:pPr>
+        <w:tabs>
+          <w:tab w:val="left" w:pos="3690"/>
+        </w:tabs>
+        <w:jc w:val="both"/>
+        <w:rPr>
+          <w:rFonts w:ascii="Arial" w:hAnsi="Arial" w:cs="Arial"/>
+        </w:rPr>
+      </w:pPr>
+      <w:r>
+        <w:rPr>
+          <w:rFonts w:ascii="Arial" w:hAnsi="Arial" w:cs="Arial"/>
+          <w:b/>
+          <w:bCs/>
+        </w:rPr>
+        <w:lastRenderedPageBreak/>
+        <w:t>Confusion Matrix Insights</w:t>
+      </w:r>
+      <w:r>
+        <w:rPr>
+          <w:rFonts w:ascii="Arial" w:hAnsi="Arial" w:cs="Arial"/>
+        </w:rPr>
+        <w:t>:</w:t>
+      </w:r>
+    </w:p>
+    <w:p>
+      <w:pPr>
+        <w:jc w:val="both"/>
+        <w:rPr>
+          <w:rFonts w:ascii="Arial" w:hAnsi="Arial" w:cs="Arial"/>
+        </w:rPr>
+      </w:pPr>
+      <w:r>
+        <w:rPr>
+          <w:rFonts w:ascii="Arial" w:hAnsi="Arial" w:cs="Arial"/>
+          <w:b/>
+          <w:bCs/>
+        </w:rPr>
+        <w:t>Key Observations</w:t>
+      </w:r>
+    </w:p>
+    <w:p>
+      <w:pPr>
         <w:numPr>
           <w:ilvl w:val="0"/>
-          <w:numId w:val="10"/>
+          <w:numId w:val="13"/>
         </w:numPr>
-        <w:rPr>
-          <w:rFonts w:ascii="Arial" w:hAnsi="Arial" w:cs="Arial"/>
-        </w:rPr>
-      </w:pPr>
-      <w:r>
-        <w:rPr>
-          <w:rFonts w:ascii="Arial" w:hAnsi="Arial" w:cs="Arial"/>
-        </w:rPr>
-        <w:t xml:space="preserve">Common misclassifications: "Lifestyle" </w:t>
-      </w:r>
-      <w:r>
-        <w:rPr>
-          <w:rFonts w:ascii="Arial" w:hAnsi="Arial" w:cs="Arial"/>
-        </w:rPr>
-        <w:t>and</w:t>
-      </w:r>
-      <w:r>
-        <w:rPr>
-          <w:rFonts w:ascii="Arial" w:hAnsi="Arial" w:cs="Arial"/>
-        </w:rPr>
-        <w:t xml:space="preserve"> "Entertainment" (</w:t>
-      </w:r>
-      <w:r>
-        <w:rPr>
-          <w:rFonts w:ascii="Arial" w:hAnsi="Arial" w:cs="Arial"/>
-        </w:rPr>
-        <w:t xml:space="preserve">because of </w:t>
-      </w:r>
-      <w:r>
-        <w:rPr>
-          <w:rFonts w:ascii="Arial" w:hAnsi="Arial" w:cs="Arial"/>
-        </w:rPr>
-        <w:t>shared terms like "culture").</w:t>
+        <w:jc w:val="both"/>
+        <w:rPr>
+          <w:rFonts w:ascii="Arial" w:hAnsi="Arial" w:cs="Arial"/>
+        </w:rPr>
+      </w:pPr>
+      <w:r>
+        <w:rPr>
+          <w:rFonts w:ascii="Arial" w:hAnsi="Arial" w:cs="Arial"/>
+          <w:b/>
+          <w:bCs/>
+        </w:rPr>
+        <w:t>Technology Class Challenges</w:t>
+      </w:r>
+      <w:r>
+        <w:rPr>
+          <w:rFonts w:ascii="Arial" w:hAnsi="Arial" w:cs="Arial"/>
+        </w:rPr>
+        <w:t>:</w:t>
       </w:r>
     </w:p>
     <w:p>
       <w:pPr>
         <w:numPr>
-          <w:ilvl w:val="0"/>
-          <w:numId w:val="10"/>
+          <w:ilvl w:val="1"/>
+          <w:numId w:val="15"/>
         </w:numPr>
-        <w:rPr>
-          <w:rFonts w:ascii="Arial" w:hAnsi="Arial" w:cs="Arial"/>
-        </w:rPr>
-      </w:pPr>
-      <w:r>
-        <w:rPr>
-          <w:rFonts w:ascii="Arial" w:hAnsi="Arial" w:cs="Arial"/>
-        </w:rPr>
-        <w:t>"Environment" had the highest precision due to distinct keywords ("climate", "energy").</w:t>
+        <w:jc w:val="both"/>
+        <w:rPr>
+          <w:rFonts w:ascii="Arial" w:hAnsi="Arial" w:cs="Arial"/>
+        </w:rPr>
+      </w:pPr>
+      <w:r>
+        <w:rPr>
+          <w:rFonts w:ascii="Arial" w:hAnsi="Arial" w:cs="Arial"/>
+          <w:b/>
+          <w:bCs/>
+        </w:rPr>
+        <w:t>Low Recall</w:t>
+      </w:r>
+      <w:r>
+        <w:rPr>
+          <w:rFonts w:ascii="Arial" w:hAnsi="Arial" w:cs="Arial"/>
+        </w:rPr>
+        <w:t>: All models struggle with Technology (51-66% recall). Misclassifications often go to Environment (e.g., 17 in Logistic Regression, 11 in SVM), suggesting overlapping keywords (e.g., "green tech").</w:t>
       </w:r>
     </w:p>
     <w:p>
       <w:pPr>
-        <w:rPr>
-          <w:rFonts w:ascii="Arial" w:hAnsi="Arial" w:cs="Arial"/>
-        </w:rPr>
-      </w:pPr>
+        <w:numPr>
+          <w:ilvl w:val="1"/>
+          <w:numId w:val="15"/>
+        </w:numPr>
+        <w:jc w:val="both"/>
+        <w:rPr>
+          <w:rFonts w:ascii="Arial" w:hAnsi="Arial" w:cs="Arial"/>
+        </w:rPr>
+      </w:pPr>
+      <w:r>
+        <w:rPr>
+          <w:rFonts w:ascii="Arial" w:hAnsi="Arial" w:cs="Arial"/>
+          <w:b/>
+          <w:bCs/>
+        </w:rPr>
+        <w:t>Precision</w:t>
+      </w:r>
+      <w:r>
+        <w:rPr>
+          <w:rFonts w:ascii="Arial" w:hAnsi="Arial" w:cs="Arial"/>
+        </w:rPr>
+        <w:t>: Highest in Random Forest (91.7%) but lowest recall. SVM balances this with 65.9% recall and 81.8% precision.</w:t>
+      </w:r>
     </w:p>
     <w:p>
       <w:pPr>
-        <w:rPr>
-          <w:rFonts w:ascii="Arial" w:hAnsi="Arial" w:cs="Arial"/>
-          <w:u w:val="single"/>
-        </w:rPr>
-      </w:pPr>
-      <w:r>
-        <w:rPr>
-          <w:rFonts w:ascii="Arial" w:hAnsi="Arial" w:cs="Arial"/>
-          <w:b/>
-          <w:bCs/>
-          <w:u w:val="single"/>
-        </w:rPr>
-        <w:t>5.4 Strengths and Limitations</w:t>
+        <w:numPr>
+          <w:ilvl w:val="0"/>
+          <w:numId w:val="13"/>
+        </w:numPr>
+        <w:jc w:val="both"/>
+        <w:rPr>
+          <w:rFonts w:ascii="Arial" w:hAnsi="Arial" w:cs="Arial"/>
+        </w:rPr>
+      </w:pPr>
+      <w:r>
+        <w:rPr>
+          <w:rFonts w:ascii="Arial" w:hAnsi="Arial" w:cs="Arial"/>
+          <w:b/>
+          <w:bCs/>
+        </w:rPr>
+        <w:t>Environment Class Dominance</w:t>
+      </w:r>
+      <w:r>
+        <w:rPr>
+          <w:rFonts w:ascii="Arial" w:hAnsi="Arial" w:cs="Arial"/>
+        </w:rPr>
+        <w:t>:</w:t>
       </w:r>
     </w:p>
     <w:p>
       <w:pPr>
-        <w:rPr>
-          <w:rFonts w:ascii="Arial" w:hAnsi="Arial" w:cs="Arial"/>
-        </w:rPr>
-      </w:pPr>
-      <w:r>
-        <w:rPr>
-          <w:rFonts w:ascii="Arial" w:hAnsi="Arial" w:cs="Arial"/>
-          <w:b/>
-          <w:bCs/>
-        </w:rPr>
-        <w:t>Strengths</w:t>
-      </w:r>
-      <w:r>
-        <w:rPr>
-          <w:rFonts w:ascii="Arial" w:hAnsi="Arial" w:cs="Arial"/>
-        </w:rPr>
-        <w:t>:</w:t>
+        <w:numPr>
+          <w:ilvl w:val="1"/>
+          <w:numId w:val="16"/>
+        </w:numPr>
+        <w:jc w:val="both"/>
+        <w:rPr>
+          <w:rFonts w:ascii="Arial" w:hAnsi="Arial" w:cs="Arial"/>
+        </w:rPr>
+      </w:pPr>
+      <w:r>
+        <w:rPr>
+          <w:rFonts w:ascii="Arial" w:hAnsi="Arial" w:cs="Arial"/>
+          <w:b/>
+          <w:bCs/>
+        </w:rPr>
+        <w:t>High Performance</w:t>
+      </w:r>
+      <w:r>
+        <w:rPr>
+          <w:rFonts w:ascii="Arial" w:hAnsi="Arial" w:cs="Arial"/>
+        </w:rPr>
+        <w:t>: Highest recall (92.9% in SVM) and precision (80-95%), likely due to distinct vocabulary. However, it attracts misclassifications from other classes (e.g., Tech, Business).</w:t>
       </w:r>
     </w:p>
     <w:p>
       <w:pPr>
         <w:numPr>
           <w:ilvl w:val="0"/>
-          <w:numId w:val="11"/>
+          <w:numId w:val="13"/>
         </w:numPr>
-        <w:rPr>
-          <w:rFonts w:ascii="Arial" w:hAnsi="Arial" w:cs="Arial"/>
-        </w:rPr>
-      </w:pPr>
-      <w:r>
-        <w:rPr>
-          <w:rFonts w:ascii="Arial" w:hAnsi="Arial" w:cs="Arial"/>
-          <w:b/>
-          <w:bCs/>
-        </w:rPr>
-        <w:t>Robust Pipeline</w:t>
-      </w:r>
-      <w:r>
-        <w:rPr>
-          <w:rFonts w:ascii="Arial" w:hAnsi="Arial" w:cs="Arial"/>
-        </w:rPr>
-        <w:t>: Handles dynamic content, popups, and multi-source data.</w:t>
+        <w:jc w:val="both"/>
+        <w:rPr>
+          <w:rFonts w:ascii="Arial" w:hAnsi="Arial" w:cs="Arial"/>
+        </w:rPr>
+      </w:pPr>
+      <w:r>
+        <w:rPr>
+          <w:rFonts w:ascii="Arial" w:hAnsi="Arial" w:cs="Arial"/>
+          <w:b/>
+          <w:bCs/>
+        </w:rPr>
+        <w:t>Lifestyle Class Precision</w:t>
+      </w:r>
+      <w:r>
+        <w:rPr>
+          <w:rFonts w:ascii="Arial" w:hAnsi="Arial" w:cs="Arial"/>
+        </w:rPr>
+        <w:t>:</w:t>
       </w:r>
     </w:p>
     <w:p>
       <w:pPr>
         <w:numPr>
-          <w:ilvl w:val="0"/>
-          <w:numId w:val="11"/>
+          <w:ilvl w:val="1"/>
+          <w:numId w:val="13"/>
         </w:numPr>
-        <w:rPr>
-          <w:rFonts w:ascii="Arial" w:hAnsi="Arial" w:cs="Arial"/>
-        </w:rPr>
-      </w:pPr>
-      <w:r>
-        <w:rPr>
-          <w:rFonts w:ascii="Arial" w:hAnsi="Arial" w:cs="Arial"/>
-          <w:b/>
-          <w:bCs/>
-        </w:rPr>
-        <w:t>Interpretability</w:t>
-      </w:r>
-      <w:r>
-        <w:rPr>
-          <w:rFonts w:ascii="Arial" w:hAnsi="Arial" w:cs="Arial"/>
-        </w:rPr>
-        <w:t xml:space="preserve">: TF-IDF </w:t>
-      </w:r>
-      <w:proofErr w:type="gramStart"/>
-      <w:r>
-        <w:rPr>
-          <w:rFonts w:ascii="Arial" w:hAnsi="Arial" w:cs="Arial"/>
-        </w:rPr>
-        <w:t>features</w:t>
-      </w:r>
-      <w:proofErr w:type="gramEnd"/>
-      <w:r>
-        <w:rPr>
-          <w:rFonts w:ascii="Arial" w:hAnsi="Arial" w:cs="Arial"/>
-        </w:rPr>
-        <w:t xml:space="preserve"> and category-specific terms provide actionable insights.</w:t>
+        <w:jc w:val="both"/>
+        <w:rPr>
+          <w:rFonts w:ascii="Arial" w:hAnsi="Arial" w:cs="Arial"/>
+        </w:rPr>
+      </w:pPr>
+      <w:r>
+        <w:rPr>
+          <w:rFonts w:ascii="Arial" w:hAnsi="Arial" w:cs="Arial"/>
+          <w:b/>
+          <w:bCs/>
+        </w:rPr>
+        <w:t>Perfect Precision</w:t>
+      </w:r>
+      <w:r>
+        <w:rPr>
+          <w:rFonts w:ascii="Arial" w:hAnsi="Arial" w:cs="Arial"/>
+        </w:rPr>
+        <w:t>: Random Forest and SVM achieve 100% precision (no false positives). However, recall is ~86.5%, indicating some Lifestyle articles are misclassified as Business/Entertainment.</w:t>
       </w:r>
     </w:p>
     <w:p>
       <w:pPr>
         <w:numPr>
           <w:ilvl w:val="0"/>
-          <w:numId w:val="11"/>
+          <w:numId w:val="13"/>
         </w:numPr>
-        <w:rPr>
-          <w:rFonts w:ascii="Arial" w:hAnsi="Arial" w:cs="Arial"/>
-        </w:rPr>
-      </w:pPr>
-      <w:r>
-        <w:rPr>
-          <w:rFonts w:ascii="Arial" w:hAnsi="Arial" w:cs="Arial"/>
-          <w:b/>
-          <w:bCs/>
-        </w:rPr>
-        <w:t>Scalability</w:t>
-      </w:r>
-      <w:r>
-        <w:rPr>
-          <w:rFonts w:ascii="Arial" w:hAnsi="Arial" w:cs="Arial"/>
-        </w:rPr>
-        <w:t>: Modular code structure allows easy integration of new publishers.</w:t>
+        <w:jc w:val="both"/>
+        <w:rPr>
+          <w:rFonts w:ascii="Arial" w:hAnsi="Arial" w:cs="Arial"/>
+        </w:rPr>
+      </w:pPr>
+      <w:r>
+        <w:rPr>
+          <w:rFonts w:ascii="Arial" w:hAnsi="Arial" w:cs="Arial"/>
+          <w:b/>
+          <w:bCs/>
+        </w:rPr>
+        <w:t>Entertainment Improvements</w:t>
+      </w:r>
+      <w:r>
+        <w:rPr>
+          <w:rFonts w:ascii="Arial" w:hAnsi="Arial" w:cs="Arial"/>
+        </w:rPr>
+        <w:t>:</w:t>
       </w:r>
     </w:p>
     <w:p>
       <w:pPr>
-        <w:rPr>
-          <w:rFonts w:ascii="Arial" w:hAnsi="Arial" w:cs="Arial"/>
-        </w:rPr>
-      </w:pPr>
-      <w:r>
-        <w:rPr>
-          <w:rFonts w:ascii="Arial" w:hAnsi="Arial" w:cs="Arial"/>
-          <w:b/>
-          <w:bCs/>
-        </w:rPr>
-        <w:t>Limitations</w:t>
-      </w:r>
-      <w:r>
-        <w:rPr>
-          <w:rFonts w:ascii="Arial" w:hAnsi="Arial" w:cs="Arial"/>
-        </w:rPr>
-        <w:t>:</w:t>
+        <w:numPr>
+          <w:ilvl w:val="1"/>
+          <w:numId w:val="13"/>
+        </w:numPr>
+        <w:jc w:val="both"/>
+        <w:rPr>
+          <w:rFonts w:ascii="Arial" w:hAnsi="Arial" w:cs="Arial"/>
+        </w:rPr>
+      </w:pPr>
+      <w:r>
+        <w:rPr>
+          <w:rFonts w:ascii="Arial" w:hAnsi="Arial" w:cs="Arial"/>
+          <w:b/>
+          <w:bCs/>
+        </w:rPr>
+        <w:t>SVM Boosts Recall</w:t>
+      </w:r>
+      <w:r>
+        <w:rPr>
+          <w:rFonts w:ascii="Arial" w:hAnsi="Arial" w:cs="Arial"/>
+        </w:rPr>
+        <w:t>: 86.1% recall in SVM vs 83.3% in others. Misclassifications reduced compared to Logistic Regression.</w:t>
       </w:r>
     </w:p>
     <w:p>
       <w:pPr>
         <w:numPr>
           <w:ilvl w:val="0"/>
-          <w:numId w:val="12"/>
+          <w:numId w:val="13"/>
         </w:numPr>
-        <w:rPr>
-          <w:rFonts w:ascii="Arial" w:hAnsi="Arial" w:cs="Arial"/>
-        </w:rPr>
-      </w:pPr>
-      <w:r>
-        <w:rPr>
-          <w:rFonts w:ascii="Arial" w:hAnsi="Arial" w:cs="Arial"/>
-          <w:b/>
-          <w:bCs/>
-        </w:rPr>
-        <w:t>Class Imbalance</w:t>
-      </w:r>
-      <w:r>
-        <w:rPr>
-          <w:rFonts w:ascii="Arial" w:hAnsi="Arial" w:cs="Arial"/>
-        </w:rPr>
-        <w:t>: Despite SMOTE, rare categories (e.g., "Government") had limited samples.</w:t>
+        <w:jc w:val="both"/>
+        <w:rPr>
+          <w:rFonts w:ascii="Arial" w:hAnsi="Arial" w:cs="Arial"/>
+        </w:rPr>
+      </w:pPr>
+      <w:r>
+        <w:rPr>
+          <w:rFonts w:ascii="Arial" w:hAnsi="Arial" w:cs="Arial"/>
+          <w:b/>
+          <w:bCs/>
+        </w:rPr>
+        <w:t>Business Class Consistency</w:t>
+      </w:r>
+      <w:r>
+        <w:rPr>
+          <w:rFonts w:ascii="Arial" w:hAnsi="Arial" w:cs="Arial"/>
+        </w:rPr>
+        <w:t>:</w:t>
       </w:r>
     </w:p>
     <w:p>
       <w:pPr>
         <w:numPr>
-          <w:ilvl w:val="0"/>
-          <w:numId w:val="12"/>
+          <w:ilvl w:val="1"/>
+          <w:numId w:val="13"/>
         </w:numPr>
-        <w:rPr>
-          <w:rFonts w:ascii="Arial" w:hAnsi="Arial" w:cs="Arial"/>
-        </w:rPr>
-      </w:pPr>
-      <w:r>
-        <w:rPr>
-          <w:rFonts w:ascii="Arial" w:hAnsi="Arial" w:cs="Arial"/>
-          <w:b/>
-          <w:bCs/>
-        </w:rPr>
-        <w:t>Scraping Issues</w:t>
-      </w:r>
-      <w:r>
-        <w:rPr>
-          <w:rFonts w:ascii="Arial" w:hAnsi="Arial" w:cs="Arial"/>
-        </w:rPr>
-        <w:t xml:space="preserve">: Reuters integration failed due to </w:t>
-      </w:r>
-      <w:r>
-        <w:rPr>
-          <w:rFonts w:ascii="Arial" w:hAnsi="Arial" w:cs="Arial"/>
-        </w:rPr>
-        <w:t>scraper blocking on website</w:t>
-      </w:r>
-      <w:r>
-        <w:rPr>
-          <w:rFonts w:ascii="Arial" w:hAnsi="Arial" w:cs="Arial"/>
-        </w:rPr>
-        <w:t>.</w:t>
+        <w:jc w:val="both"/>
+        <w:rPr>
+          <w:rFonts w:ascii="Arial" w:hAnsi="Arial" w:cs="Arial"/>
+        </w:rPr>
+      </w:pPr>
+      <w:r>
+        <w:rPr>
+          <w:rFonts w:ascii="Arial" w:hAnsi="Arial" w:cs="Arial"/>
+        </w:rPr>
+        <w:t>Stable performance across models (~81% recall, 78-88% precision). Misclassifications spread across Tech/Environment/Entertainment.</w:t>
       </w:r>
     </w:p>
     <w:p>
       <w:pPr>
+        <w:jc w:val="both"/>
+        <w:rPr>
+          <w:rFonts w:ascii="Arial" w:hAnsi="Arial" w:cs="Arial"/>
+        </w:rPr>
+      </w:pPr>
+      <w:r>
+        <w:rPr>
+          <w:rFonts w:ascii="Arial" w:hAnsi="Arial" w:cs="Arial"/>
+          <w:b/>
+          <w:bCs/>
+        </w:rPr>
+        <w:t>Model Comparison</w:t>
+      </w:r>
+    </w:p>
+    <w:p>
+      <w:pPr>
         <w:numPr>
           <w:ilvl w:val="0"/>
-          <w:numId w:val="12"/>
+          <w:numId w:val="14"/>
         </w:numPr>
-        <w:rPr>
-          <w:rFonts w:ascii="Arial" w:hAnsi="Arial" w:cs="Arial"/>
-        </w:rPr>
-      </w:pPr>
-      <w:r>
-        <w:rPr>
-          <w:rFonts w:ascii="Arial" w:hAnsi="Arial" w:cs="Arial"/>
-          <w:b/>
-          <w:bCs/>
+        <w:jc w:val="both"/>
+        <w:rPr>
+          <w:rFonts w:ascii="Arial" w:hAnsi="Arial" w:cs="Arial"/>
+        </w:rPr>
+      </w:pPr>
+      <w:r>
+        <w:rPr>
+          <w:rFonts w:ascii="Arial" w:hAnsi="Arial" w:cs="Arial"/>
+          <w:b/>
+          <w:bCs/>
+        </w:rPr>
+        <w:t>Logistic Regression</w:t>
+      </w:r>
+      <w:r>
+        <w:rPr>
+          <w:rFonts w:ascii="Arial" w:hAnsi="Arial" w:cs="Arial"/>
+        </w:rPr>
+        <w:t>: Simplest but underperforms, especially for Technology (51% recall).</w:t>
+      </w:r>
+    </w:p>
+    <w:p>
+      <w:pPr>
+        <w:numPr>
+          <w:ilvl w:val="0"/>
+          <w:numId w:val="14"/>
+        </w:numPr>
+        <w:jc w:val="both"/>
+        <w:rPr>
+          <w:rFonts w:ascii="Arial" w:hAnsi="Arial" w:cs="Arial"/>
+        </w:rPr>
+      </w:pPr>
+      <w:r>
+        <w:rPr>
+          <w:rFonts w:ascii="Arial" w:hAnsi="Arial" w:cs="Arial"/>
+          <w:b/>
+          <w:bCs/>
+        </w:rPr>
+        <w:t>Random Forest</w:t>
+      </w:r>
+      <w:r>
+        <w:rPr>
+          <w:rFonts w:ascii="Arial" w:hAnsi="Arial" w:cs="Arial"/>
+        </w:rPr>
+        <w:t>: Strong precision for Technology (91.7%) and Lifestyle (100%) but lower recall for Tech (53.7%).</w:t>
+      </w:r>
+    </w:p>
+    <w:p>
+      <w:pPr>
+        <w:numPr>
+          <w:ilvl w:val="0"/>
+          <w:numId w:val="14"/>
+        </w:numPr>
+        <w:jc w:val="both"/>
+        <w:rPr>
+          <w:rFonts w:ascii="Arial" w:hAnsi="Arial" w:cs="Arial"/>
+        </w:rPr>
+      </w:pPr>
+      <w:r>
+        <w:rPr>
+          <w:rFonts w:ascii="Arial" w:hAnsi="Arial" w:cs="Arial"/>
+          <w:b/>
+          <w:bCs/>
+        </w:rPr>
+        <w:t>Linear SVM</w:t>
+      </w:r>
+      <w:r>
+        <w:rPr>
+          <w:rFonts w:ascii="Arial" w:hAnsi="Arial" w:cs="Arial"/>
+        </w:rPr>
+        <w:t>: Best balance—higher recall for Tech (65.9%) and Environment (92.9%) with competitive precision.</w:t>
+      </w:r>
+    </w:p>
+    <w:p>
+      <w:pPr>
+        <w:rPr>
+          <w:rFonts w:ascii="Arial" w:hAnsi="Arial" w:cs="Arial"/>
+        </w:rPr>
+      </w:pPr>
+    </w:p>
+    <w:p>
+      <w:pPr>
+        <w:rPr>
+          <w:rFonts w:ascii="Arial" w:hAnsi="Arial" w:cs="Arial"/>
+        </w:rPr>
+      </w:pPr>
+    </w:p>
+    <w:p>
+      <w:pPr>
+        <w:rPr>
+          <w:rFonts w:ascii="Arial" w:hAnsi="Arial" w:cs="Arial"/>
+          <w:u w:val="single"/>
+        </w:rPr>
+      </w:pPr>
+      <w:r>
+        <w:rPr>
+          <w:rFonts w:ascii="Arial" w:hAnsi="Arial" w:cs="Arial"/>
+          <w:b/>
+          <w:bCs/>
+          <w:u w:val="single"/>
         </w:rPr>
         <w:lastRenderedPageBreak/>
-        <w:t>Contextual Understanding</w:t>
-      </w:r>
-      <w:r>
-        <w:rPr>
-          <w:rFonts w:ascii="Arial" w:hAnsi="Arial" w:cs="Arial"/>
-        </w:rPr>
-        <w:t>: TF-IDF ignores word order, limiting semantic capture (e.g., sarcasm).</w:t>
+        <w:t>5.4 Strengths and Limitations</w:t>
+      </w:r>
+    </w:p>
+    <w:p>
+      <w:pPr>
+        <w:ind w:left="360"/>
+        <w:rPr>
+          <w:rFonts w:ascii="Arial" w:hAnsi="Arial" w:cs="Arial"/>
+          <w:b/>
+          <w:bCs/>
+        </w:rPr>
+      </w:pPr>
+      <w:r>
+        <w:rPr>
+          <w:rFonts w:ascii="Arial" w:hAnsi="Arial" w:cs="Arial"/>
+          <w:b/>
+          <w:bCs/>
+        </w:rPr>
+        <w:t>Strengths:</w:t>
+      </w:r>
+    </w:p>
+    <w:p>
+      <w:pPr>
+        <w:numPr>
+          <w:ilvl w:val="0"/>
+          <w:numId w:val="17"/>
+        </w:numPr>
+        <w:rPr>
+          <w:rFonts w:ascii="Arial" w:hAnsi="Arial" w:cs="Arial"/>
+          <w:b/>
+          <w:bCs/>
+        </w:rPr>
+      </w:pPr>
+      <w:r>
+        <w:rPr>
+          <w:rFonts w:ascii="Arial" w:hAnsi="Arial" w:cs="Arial"/>
+          <w:b/>
+          <w:bCs/>
+        </w:rPr>
+        <w:t>High Performance on Distinct Classes:</w:t>
+      </w:r>
+    </w:p>
+    <w:p>
+      <w:pPr>
+        <w:numPr>
+          <w:ilvl w:val="1"/>
+          <w:numId w:val="17"/>
+        </w:numPr>
+        <w:rPr>
+          <w:rFonts w:ascii="Arial" w:hAnsi="Arial" w:cs="Arial"/>
+          <w:b/>
+          <w:bCs/>
+        </w:rPr>
+      </w:pPr>
+      <w:r>
+        <w:rPr>
+          <w:rFonts w:ascii="Arial" w:hAnsi="Arial" w:cs="Arial"/>
+          <w:b/>
+          <w:bCs/>
+        </w:rPr>
+        <w:t xml:space="preserve">Environment: </w:t>
+      </w:r>
+      <w:r>
+        <w:rPr>
+          <w:rFonts w:ascii="Arial" w:hAnsi="Arial" w:cs="Arial"/>
+        </w:rPr>
+        <w:t>All models achieved high recall (92–95%) and precision (80–95%) due to unique vocabulary (e.g., "sustainability," "climate").</w:t>
+      </w:r>
+    </w:p>
+    <w:p>
+      <w:pPr>
+        <w:numPr>
+          <w:ilvl w:val="1"/>
+          <w:numId w:val="17"/>
+        </w:numPr>
+        <w:rPr>
+          <w:rFonts w:ascii="Arial" w:hAnsi="Arial" w:cs="Arial"/>
+          <w:b/>
+          <w:bCs/>
+        </w:rPr>
+      </w:pPr>
+      <w:r>
+        <w:rPr>
+          <w:rFonts w:ascii="Arial" w:hAnsi="Arial" w:cs="Arial"/>
+          <w:b/>
+          <w:bCs/>
+        </w:rPr>
+        <w:t xml:space="preserve">Lifestyle: </w:t>
+      </w:r>
+      <w:r>
+        <w:rPr>
+          <w:rFonts w:ascii="Arial" w:hAnsi="Arial" w:cs="Arial"/>
+        </w:rPr>
+        <w:t>Random Forest and SVM achieved 100% precision, indicating no false positives for this class.</w:t>
+      </w:r>
+    </w:p>
+    <w:p>
+      <w:pPr>
+        <w:numPr>
+          <w:ilvl w:val="0"/>
+          <w:numId w:val="17"/>
+        </w:numPr>
+        <w:rPr>
+          <w:rFonts w:ascii="Arial" w:hAnsi="Arial" w:cs="Arial"/>
+          <w:b/>
+          <w:bCs/>
+        </w:rPr>
+      </w:pPr>
+      <w:r>
+        <w:rPr>
+          <w:rFonts w:ascii="Arial" w:hAnsi="Arial" w:cs="Arial"/>
+          <w:b/>
+          <w:bCs/>
+        </w:rPr>
+        <w:t>Balanced Metrics in SVM:</w:t>
+      </w:r>
+    </w:p>
+    <w:p>
+      <w:pPr>
+        <w:numPr>
+          <w:ilvl w:val="1"/>
+          <w:numId w:val="19"/>
+        </w:numPr>
+        <w:rPr>
+          <w:rFonts w:ascii="Arial" w:hAnsi="Arial" w:cs="Arial"/>
+        </w:rPr>
+      </w:pPr>
+      <w:r>
+        <w:rPr>
+          <w:rFonts w:ascii="Arial" w:hAnsi="Arial" w:cs="Arial"/>
+        </w:rPr>
+        <w:t>Linear SVM showed the best trade-off between recall and precision, especially for challenging classes like Technology (66% recall, 82% precision) and Entertainment (86% recall).</w:t>
+      </w:r>
+    </w:p>
+    <w:p>
+      <w:pPr>
+        <w:numPr>
+          <w:ilvl w:val="0"/>
+          <w:numId w:val="17"/>
+        </w:numPr>
+        <w:rPr>
+          <w:rFonts w:ascii="Arial" w:hAnsi="Arial" w:cs="Arial"/>
+          <w:b/>
+          <w:bCs/>
+        </w:rPr>
+      </w:pPr>
+      <w:r>
+        <w:rPr>
+          <w:rFonts w:ascii="Arial" w:hAnsi="Arial" w:cs="Arial"/>
+          <w:b/>
+          <w:bCs/>
+        </w:rPr>
+        <w:t>Robustness to Overfitting (Random Forest):</w:t>
+      </w:r>
+    </w:p>
+    <w:p>
+      <w:pPr>
+        <w:numPr>
+          <w:ilvl w:val="1"/>
+          <w:numId w:val="17"/>
+        </w:numPr>
+        <w:rPr>
+          <w:rFonts w:ascii="Arial" w:hAnsi="Arial" w:cs="Arial"/>
+        </w:rPr>
+      </w:pPr>
+      <w:r>
+        <w:rPr>
+          <w:rFonts w:ascii="Arial" w:hAnsi="Arial" w:cs="Arial"/>
+        </w:rPr>
+        <w:t>Random Forest achieved high precision for Technology (91.7%) and Lifestyle (100%), suggesting strong feature discrimination despite smaller class sizes.</w:t>
+      </w:r>
+    </w:p>
+    <w:p>
+      <w:pPr>
+        <w:numPr>
+          <w:ilvl w:val="0"/>
+          <w:numId w:val="17"/>
+        </w:numPr>
+        <w:rPr>
+          <w:rFonts w:ascii="Arial" w:hAnsi="Arial" w:cs="Arial"/>
+          <w:b/>
+          <w:bCs/>
+        </w:rPr>
+      </w:pPr>
+      <w:r>
+        <w:rPr>
+          <w:rFonts w:ascii="Arial" w:hAnsi="Arial" w:cs="Arial"/>
+          <w:b/>
+          <w:bCs/>
+        </w:rPr>
+        <w:t>Interpretability (Logistic Regression):</w:t>
+      </w:r>
+    </w:p>
+    <w:p>
+      <w:pPr>
+        <w:numPr>
+          <w:ilvl w:val="1"/>
+          <w:numId w:val="17"/>
+        </w:numPr>
+        <w:rPr>
+          <w:rFonts w:ascii="Arial" w:hAnsi="Arial" w:cs="Arial"/>
+        </w:rPr>
+      </w:pPr>
+      <w:r>
+        <w:rPr>
+          <w:rFonts w:ascii="Arial" w:hAnsi="Arial" w:cs="Arial"/>
+        </w:rPr>
+        <w:t>Logistic Regression, while simpler, provided a baseline for understanding feature importance, useful for debugging misclassifications.</w:t>
+      </w:r>
+    </w:p>
+    <w:p>
+      <w:pPr>
+        <w:ind w:left="360"/>
+        <w:rPr>
+          <w:rFonts w:ascii="Arial" w:hAnsi="Arial" w:cs="Arial"/>
+          <w:b/>
+          <w:bCs/>
+        </w:rPr>
+      </w:pPr>
+      <w:r>
+        <w:rPr>
+          <w:rFonts w:ascii="Arial" w:hAnsi="Arial" w:cs="Arial"/>
+          <w:b/>
+          <w:bCs/>
+        </w:rPr>
+        <w:t>Limitations:</w:t>
+      </w:r>
+    </w:p>
+    <w:p>
+      <w:pPr>
+        <w:numPr>
+          <w:ilvl w:val="0"/>
+          <w:numId w:val="18"/>
+        </w:numPr>
+        <w:rPr>
+          <w:rFonts w:ascii="Arial" w:hAnsi="Arial" w:cs="Arial"/>
+          <w:b/>
+          <w:bCs/>
+        </w:rPr>
+      </w:pPr>
+      <w:r>
+        <w:rPr>
+          <w:rFonts w:ascii="Arial" w:hAnsi="Arial" w:cs="Arial"/>
+          <w:b/>
+          <w:bCs/>
+        </w:rPr>
+        <w:t>Class Imbalance Bias:</w:t>
+      </w:r>
+    </w:p>
+    <w:p>
+      <w:pPr>
+        <w:numPr>
+          <w:ilvl w:val="1"/>
+          <w:numId w:val="20"/>
+        </w:numPr>
+        <w:rPr>
+          <w:rFonts w:ascii="Arial" w:hAnsi="Arial" w:cs="Arial"/>
+        </w:rPr>
+      </w:pPr>
+      <w:r>
+        <w:rPr>
+          <w:rFonts w:ascii="Arial" w:hAnsi="Arial" w:cs="Arial"/>
+        </w:rPr>
+        <w:t>The Environment class (67–70 samples) dominated predictions, causing models to over-predict it for ambiguous cases (e.g., Technology articles misclassified as Environment).</w:t>
+      </w:r>
+    </w:p>
+    <w:p>
+      <w:pPr>
+        <w:numPr>
+          <w:ilvl w:val="0"/>
+          <w:numId w:val="18"/>
+        </w:numPr>
+        <w:rPr>
+          <w:rFonts w:ascii="Arial" w:hAnsi="Arial" w:cs="Arial"/>
+          <w:b/>
+          <w:bCs/>
+        </w:rPr>
+      </w:pPr>
+      <w:r>
+        <w:rPr>
+          <w:rFonts w:ascii="Arial" w:hAnsi="Arial" w:cs="Arial"/>
+          <w:b/>
+          <w:bCs/>
+        </w:rPr>
+        <w:t>Technology Class Challenges:</w:t>
+      </w:r>
+    </w:p>
+    <w:p>
+      <w:pPr>
+        <w:numPr>
+          <w:ilvl w:val="1"/>
+          <w:numId w:val="21"/>
+        </w:numPr>
+        <w:rPr>
+          <w:rFonts w:ascii="Arial" w:hAnsi="Arial" w:cs="Arial"/>
+        </w:rPr>
+      </w:pPr>
+      <w:r>
+        <w:rPr>
+          <w:rFonts w:ascii="Arial" w:hAnsi="Arial" w:cs="Arial"/>
+        </w:rPr>
+        <w:t>Low recall (51–66%) across models, likely due to overlapping terms with Environment (e.g., "tech innovation" vs. "green tech").</w:t>
+      </w:r>
+    </w:p>
+    <w:p>
+      <w:pPr>
+        <w:numPr>
+          <w:ilvl w:val="0"/>
+          <w:numId w:val="18"/>
+        </w:numPr>
+        <w:rPr>
+          <w:rFonts w:ascii="Arial" w:hAnsi="Arial" w:cs="Arial"/>
+          <w:b/>
+          <w:bCs/>
+        </w:rPr>
+      </w:pPr>
+      <w:r>
+        <w:rPr>
+          <w:rFonts w:ascii="Arial" w:hAnsi="Arial" w:cs="Arial"/>
+          <w:b/>
+          <w:bCs/>
+        </w:rPr>
+        <w:t>Entertainment Misclassifications:</w:t>
+      </w:r>
+    </w:p>
+    <w:p>
+      <w:pPr>
+        <w:numPr>
+          <w:ilvl w:val="1"/>
+          <w:numId w:val="22"/>
+        </w:numPr>
+        <w:rPr>
+          <w:rFonts w:ascii="Arial" w:hAnsi="Arial" w:cs="Arial"/>
+        </w:rPr>
+      </w:pPr>
+      <w:r>
+        <w:rPr>
+          <w:rFonts w:ascii="Arial" w:hAnsi="Arial" w:cs="Arial"/>
+        </w:rPr>
+        <w:t>Articles were often confused with Business or Environment (e.g., Logistic Regression misclassified 5 Entertainment cases as Environment).</w:t>
+      </w:r>
+    </w:p>
+    <w:p>
+      <w:pPr>
+        <w:numPr>
+          <w:ilvl w:val="0"/>
+          <w:numId w:val="18"/>
+        </w:numPr>
+        <w:rPr>
+          <w:rFonts w:ascii="Arial" w:hAnsi="Arial" w:cs="Arial"/>
+          <w:b/>
+          <w:bCs/>
+        </w:rPr>
+      </w:pPr>
+      <w:r>
+        <w:rPr>
+          <w:rFonts w:ascii="Arial" w:hAnsi="Arial" w:cs="Arial"/>
+          <w:b/>
+          <w:bCs/>
+        </w:rPr>
+        <w:t>Model-Specific Weaknesses:</w:t>
+      </w:r>
+    </w:p>
+    <w:p>
+      <w:pPr>
+        <w:numPr>
+          <w:ilvl w:val="1"/>
+          <w:numId w:val="23"/>
+        </w:numPr>
+        <w:rPr>
+          <w:rFonts w:ascii="Arial" w:hAnsi="Arial" w:cs="Arial"/>
+          <w:b/>
+          <w:bCs/>
+        </w:rPr>
+      </w:pPr>
+      <w:r>
+        <w:rPr>
+          <w:rFonts w:ascii="Arial" w:hAnsi="Arial" w:cs="Arial"/>
+          <w:b/>
+          <w:bCs/>
+        </w:rPr>
+        <w:lastRenderedPageBreak/>
+        <w:t>Logistic Regression</w:t>
+      </w:r>
+      <w:r>
+        <w:rPr>
+          <w:rFonts w:ascii="Arial" w:hAnsi="Arial" w:cs="Arial"/>
+        </w:rPr>
+        <w:t>: Struggled with complex patterns (e.g., 17 Technology articles misclassified as Environment).</w:t>
+      </w:r>
+    </w:p>
+    <w:p>
+      <w:pPr>
+        <w:numPr>
+          <w:ilvl w:val="1"/>
+          <w:numId w:val="24"/>
+        </w:numPr>
+        <w:rPr>
+          <w:rFonts w:ascii="Arial" w:hAnsi="Arial" w:cs="Arial"/>
+          <w:b/>
+          <w:bCs/>
+        </w:rPr>
+      </w:pPr>
+      <w:r>
+        <w:rPr>
+          <w:rFonts w:ascii="Arial" w:hAnsi="Arial" w:cs="Arial"/>
+          <w:b/>
+          <w:bCs/>
+        </w:rPr>
+        <w:t xml:space="preserve">Random Forest: </w:t>
+      </w:r>
+      <w:r>
+        <w:rPr>
+          <w:rFonts w:ascii="Arial" w:hAnsi="Arial" w:cs="Arial"/>
+        </w:rPr>
+        <w:t>Lower recall for Technology (53.7%) due to conservative predictions.</w:t>
+      </w:r>
+    </w:p>
+    <w:p>
+      <w:pPr>
+        <w:numPr>
+          <w:ilvl w:val="1"/>
+          <w:numId w:val="25"/>
+        </w:numPr>
+        <w:rPr>
+          <w:rFonts w:ascii="Arial" w:hAnsi="Arial" w:cs="Arial"/>
+          <w:b/>
+          <w:bCs/>
+        </w:rPr>
+      </w:pPr>
+      <w:r>
+        <w:rPr>
+          <w:rFonts w:ascii="Arial" w:hAnsi="Arial" w:cs="Arial"/>
+          <w:b/>
+          <w:bCs/>
+        </w:rPr>
+        <w:t xml:space="preserve">SVM: </w:t>
+      </w:r>
+      <w:r>
+        <w:rPr>
+          <w:rFonts w:ascii="Arial" w:hAnsi="Arial" w:cs="Arial"/>
+        </w:rPr>
+        <w:t>Slightly higher false positives for Business (3 FP) compared to other models.</w:t>
+      </w:r>
+    </w:p>
+    <w:p>
+      <w:pPr>
+        <w:numPr>
+          <w:ilvl w:val="0"/>
+          <w:numId w:val="18"/>
+        </w:numPr>
+        <w:rPr>
+          <w:rFonts w:ascii="Arial" w:hAnsi="Arial" w:cs="Arial"/>
+          <w:b/>
+          <w:bCs/>
+        </w:rPr>
+      </w:pPr>
+      <w:r>
+        <w:rPr>
+          <w:rFonts w:ascii="Arial" w:hAnsi="Arial" w:cs="Arial"/>
+          <w:b/>
+          <w:bCs/>
+        </w:rPr>
+        <w:t>Feature Sensitivity:</w:t>
+      </w:r>
+    </w:p>
+    <w:p>
+      <w:pPr>
+        <w:numPr>
+          <w:ilvl w:val="1"/>
+          <w:numId w:val="26"/>
+        </w:numPr>
+        <w:rPr>
+          <w:rFonts w:ascii="Arial" w:hAnsi="Arial" w:cs="Arial"/>
+        </w:rPr>
+      </w:pPr>
+      <w:r>
+        <w:rPr>
+          <w:rFonts w:ascii="Arial" w:hAnsi="Arial" w:cs="Arial"/>
+        </w:rPr>
+        <w:t>All models relied heavily on keyword overlap, failing to capture nuanced context (e.g., sarcasm in Entertainment or domain-specific jargon in Technology).</w:t>
       </w:r>
     </w:p>
     <w:p>
@@ -2010,6 +5270,232 @@
     </w:lvl>
   </w:abstractNum>
   <w:abstractNum w:abstractNumId="3" w15:restartNumberingAfterBreak="0">
+    <w:nsid w:val="042E00DC"/>
+    <w:multiLevelType w:val="multilevel"/>
+    <w:tmpl w:val="5EC2D75E"/>
+    <w:lvl w:ilvl="0">
+      <w:start w:val="1"/>
+      <w:numFmt w:val="decimal"/>
+      <w:lvlText w:val="%1."/>
+      <w:lvlJc w:val="left"/>
+      <w:pPr>
+        <w:tabs>
+          <w:tab w:val="num" w:pos="720"/>
+        </w:tabs>
+        <w:ind w:left="720" w:hanging="360"/>
+      </w:pPr>
+    </w:lvl>
+    <w:lvl w:ilvl="1">
+      <w:start w:val="1"/>
+      <w:numFmt w:val="bullet"/>
+      <w:lvlText w:val=""/>
+      <w:lvlJc w:val="left"/>
+      <w:pPr>
+        <w:ind w:left="1440" w:hanging="360"/>
+      </w:pPr>
+      <w:rPr>
+        <w:rFonts w:ascii="Symbol" w:hAnsi="Symbol" w:hint="default"/>
+      </w:rPr>
+    </w:lvl>
+    <w:lvl w:ilvl="2" w:tentative="1">
+      <w:start w:val="1"/>
+      <w:numFmt w:val="decimal"/>
+      <w:lvlText w:val="%3."/>
+      <w:lvlJc w:val="left"/>
+      <w:pPr>
+        <w:tabs>
+          <w:tab w:val="num" w:pos="2160"/>
+        </w:tabs>
+        <w:ind w:left="2160" w:hanging="360"/>
+      </w:pPr>
+    </w:lvl>
+    <w:lvl w:ilvl="3" w:tentative="1">
+      <w:start w:val="1"/>
+      <w:numFmt w:val="decimal"/>
+      <w:lvlText w:val="%4."/>
+      <w:lvlJc w:val="left"/>
+      <w:pPr>
+        <w:tabs>
+          <w:tab w:val="num" w:pos="2880"/>
+        </w:tabs>
+        <w:ind w:left="2880" w:hanging="360"/>
+      </w:pPr>
+    </w:lvl>
+    <w:lvl w:ilvl="4" w:tentative="1">
+      <w:start w:val="1"/>
+      <w:numFmt w:val="decimal"/>
+      <w:lvlText w:val="%5."/>
+      <w:lvlJc w:val="left"/>
+      <w:pPr>
+        <w:tabs>
+          <w:tab w:val="num" w:pos="3600"/>
+        </w:tabs>
+        <w:ind w:left="3600" w:hanging="360"/>
+      </w:pPr>
+    </w:lvl>
+    <w:lvl w:ilvl="5" w:tentative="1">
+      <w:start w:val="1"/>
+      <w:numFmt w:val="decimal"/>
+      <w:lvlText w:val="%6."/>
+      <w:lvlJc w:val="left"/>
+      <w:pPr>
+        <w:tabs>
+          <w:tab w:val="num" w:pos="4320"/>
+        </w:tabs>
+        <w:ind w:left="4320" w:hanging="360"/>
+      </w:pPr>
+    </w:lvl>
+    <w:lvl w:ilvl="6" w:tentative="1">
+      <w:start w:val="1"/>
+      <w:numFmt w:val="decimal"/>
+      <w:lvlText w:val="%7."/>
+      <w:lvlJc w:val="left"/>
+      <w:pPr>
+        <w:tabs>
+          <w:tab w:val="num" w:pos="5040"/>
+        </w:tabs>
+        <w:ind w:left="5040" w:hanging="360"/>
+      </w:pPr>
+    </w:lvl>
+    <w:lvl w:ilvl="7" w:tentative="1">
+      <w:start w:val="1"/>
+      <w:numFmt w:val="decimal"/>
+      <w:lvlText w:val="%8."/>
+      <w:lvlJc w:val="left"/>
+      <w:pPr>
+        <w:tabs>
+          <w:tab w:val="num" w:pos="5760"/>
+        </w:tabs>
+        <w:ind w:left="5760" w:hanging="360"/>
+      </w:pPr>
+    </w:lvl>
+    <w:lvl w:ilvl="8" w:tentative="1">
+      <w:start w:val="1"/>
+      <w:numFmt w:val="decimal"/>
+      <w:lvlText w:val="%9."/>
+      <w:lvlJc w:val="left"/>
+      <w:pPr>
+        <w:tabs>
+          <w:tab w:val="num" w:pos="6480"/>
+        </w:tabs>
+        <w:ind w:left="6480" w:hanging="360"/>
+      </w:pPr>
+    </w:lvl>
+  </w:abstractNum>
+  <w:abstractNum w:abstractNumId="4" w15:restartNumberingAfterBreak="0">
+    <w:nsid w:val="09B819FC"/>
+    <w:multiLevelType w:val="multilevel"/>
+    <w:tmpl w:val="49EC7678"/>
+    <w:lvl w:ilvl="0">
+      <w:start w:val="1"/>
+      <w:numFmt w:val="decimal"/>
+      <w:lvlText w:val="%1."/>
+      <w:lvlJc w:val="left"/>
+      <w:pPr>
+        <w:tabs>
+          <w:tab w:val="num" w:pos="720"/>
+        </w:tabs>
+        <w:ind w:left="720" w:hanging="360"/>
+      </w:pPr>
+    </w:lvl>
+    <w:lvl w:ilvl="1">
+      <w:start w:val="1"/>
+      <w:numFmt w:val="bullet"/>
+      <w:lvlText w:val=""/>
+      <w:lvlJc w:val="left"/>
+      <w:pPr>
+        <w:ind w:left="1440" w:hanging="360"/>
+      </w:pPr>
+      <w:rPr>
+        <w:rFonts w:ascii="Symbol" w:hAnsi="Symbol" w:hint="default"/>
+      </w:rPr>
+    </w:lvl>
+    <w:lvl w:ilvl="2" w:tentative="1">
+      <w:start w:val="1"/>
+      <w:numFmt w:val="decimal"/>
+      <w:lvlText w:val="%3."/>
+      <w:lvlJc w:val="left"/>
+      <w:pPr>
+        <w:tabs>
+          <w:tab w:val="num" w:pos="2160"/>
+        </w:tabs>
+        <w:ind w:left="2160" w:hanging="360"/>
+      </w:pPr>
+    </w:lvl>
+    <w:lvl w:ilvl="3" w:tentative="1">
+      <w:start w:val="1"/>
+      <w:numFmt w:val="decimal"/>
+      <w:lvlText w:val="%4."/>
+      <w:lvlJc w:val="left"/>
+      <w:pPr>
+        <w:tabs>
+          <w:tab w:val="num" w:pos="2880"/>
+        </w:tabs>
+        <w:ind w:left="2880" w:hanging="360"/>
+      </w:pPr>
+    </w:lvl>
+    <w:lvl w:ilvl="4" w:tentative="1">
+      <w:start w:val="1"/>
+      <w:numFmt w:val="decimal"/>
+      <w:lvlText w:val="%5."/>
+      <w:lvlJc w:val="left"/>
+      <w:pPr>
+        <w:tabs>
+          <w:tab w:val="num" w:pos="3600"/>
+        </w:tabs>
+        <w:ind w:left="3600" w:hanging="360"/>
+      </w:pPr>
+    </w:lvl>
+    <w:lvl w:ilvl="5" w:tentative="1">
+      <w:start w:val="1"/>
+      <w:numFmt w:val="decimal"/>
+      <w:lvlText w:val="%6."/>
+      <w:lvlJc w:val="left"/>
+      <w:pPr>
+        <w:tabs>
+          <w:tab w:val="num" w:pos="4320"/>
+        </w:tabs>
+        <w:ind w:left="4320" w:hanging="360"/>
+      </w:pPr>
+    </w:lvl>
+    <w:lvl w:ilvl="6" w:tentative="1">
+      <w:start w:val="1"/>
+      <w:numFmt w:val="decimal"/>
+      <w:lvlText w:val="%7."/>
+      <w:lvlJc w:val="left"/>
+      <w:pPr>
+        <w:tabs>
+          <w:tab w:val="num" w:pos="5040"/>
+        </w:tabs>
+        <w:ind w:left="5040" w:hanging="360"/>
+      </w:pPr>
+    </w:lvl>
+    <w:lvl w:ilvl="7" w:tentative="1">
+      <w:start w:val="1"/>
+      <w:numFmt w:val="decimal"/>
+      <w:lvlText w:val="%8."/>
+      <w:lvlJc w:val="left"/>
+      <w:pPr>
+        <w:tabs>
+          <w:tab w:val="num" w:pos="5760"/>
+        </w:tabs>
+        <w:ind w:left="5760" w:hanging="360"/>
+      </w:pPr>
+    </w:lvl>
+    <w:lvl w:ilvl="8" w:tentative="1">
+      <w:start w:val="1"/>
+      <w:numFmt w:val="decimal"/>
+      <w:lvlText w:val="%9."/>
+      <w:lvlJc w:val="left"/>
+      <w:pPr>
+        <w:tabs>
+          <w:tab w:val="num" w:pos="6480"/>
+        </w:tabs>
+        <w:ind w:left="6480" w:hanging="360"/>
+      </w:pPr>
+    </w:lvl>
+  </w:abstractNum>
+  <w:abstractNum w:abstractNumId="5" w15:restartNumberingAfterBreak="0">
     <w:nsid w:val="0ABF7BF1"/>
     <w:multiLevelType w:val="multilevel"/>
     <w:tmpl w:val="3B64B704"/>
@@ -2122,7 +5608,7 @@
       </w:pPr>
     </w:lvl>
   </w:abstractNum>
-  <w:abstractNum w:abstractNumId="4" w15:restartNumberingAfterBreak="0">
+  <w:abstractNum w:abstractNumId="6" w15:restartNumberingAfterBreak="0">
     <w:nsid w:val="161729BE"/>
     <w:multiLevelType w:val="multilevel"/>
     <w:tmpl w:val="C23C2CB8"/>
@@ -2235,7 +5721,120 @@
       </w:pPr>
     </w:lvl>
   </w:abstractNum>
-  <w:abstractNum w:abstractNumId="5" w15:restartNumberingAfterBreak="0">
+  <w:abstractNum w:abstractNumId="7" w15:restartNumberingAfterBreak="0">
+    <w:nsid w:val="17A37BD5"/>
+    <w:multiLevelType w:val="multilevel"/>
+    <w:tmpl w:val="D0B09AA6"/>
+    <w:lvl w:ilvl="0">
+      <w:start w:val="1"/>
+      <w:numFmt w:val="decimal"/>
+      <w:lvlText w:val="%1."/>
+      <w:lvlJc w:val="left"/>
+      <w:pPr>
+        <w:tabs>
+          <w:tab w:val="num" w:pos="720"/>
+        </w:tabs>
+        <w:ind w:left="720" w:hanging="360"/>
+      </w:pPr>
+    </w:lvl>
+    <w:lvl w:ilvl="1">
+      <w:start w:val="1"/>
+      <w:numFmt w:val="bullet"/>
+      <w:lvlText w:val=""/>
+      <w:lvlJc w:val="left"/>
+      <w:pPr>
+        <w:ind w:left="1440" w:hanging="360"/>
+      </w:pPr>
+      <w:rPr>
+        <w:rFonts w:ascii="Symbol" w:hAnsi="Symbol" w:hint="default"/>
+      </w:rPr>
+    </w:lvl>
+    <w:lvl w:ilvl="2" w:tentative="1">
+      <w:start w:val="1"/>
+      <w:numFmt w:val="decimal"/>
+      <w:lvlText w:val="%3."/>
+      <w:lvlJc w:val="left"/>
+      <w:pPr>
+        <w:tabs>
+          <w:tab w:val="num" w:pos="2160"/>
+        </w:tabs>
+        <w:ind w:left="2160" w:hanging="360"/>
+      </w:pPr>
+    </w:lvl>
+    <w:lvl w:ilvl="3" w:tentative="1">
+      <w:start w:val="1"/>
+      <w:numFmt w:val="decimal"/>
+      <w:lvlText w:val="%4."/>
+      <w:lvlJc w:val="left"/>
+      <w:pPr>
+        <w:tabs>
+          <w:tab w:val="num" w:pos="2880"/>
+        </w:tabs>
+        <w:ind w:left="2880" w:hanging="360"/>
+      </w:pPr>
+    </w:lvl>
+    <w:lvl w:ilvl="4" w:tentative="1">
+      <w:start w:val="1"/>
+      <w:numFmt w:val="decimal"/>
+      <w:lvlText w:val="%5."/>
+      <w:lvlJc w:val="left"/>
+      <w:pPr>
+        <w:tabs>
+          <w:tab w:val="num" w:pos="3600"/>
+        </w:tabs>
+        <w:ind w:left="3600" w:hanging="360"/>
+      </w:pPr>
+    </w:lvl>
+    <w:lvl w:ilvl="5" w:tentative="1">
+      <w:start w:val="1"/>
+      <w:numFmt w:val="decimal"/>
+      <w:lvlText w:val="%6."/>
+      <w:lvlJc w:val="left"/>
+      <w:pPr>
+        <w:tabs>
+          <w:tab w:val="num" w:pos="4320"/>
+        </w:tabs>
+        <w:ind w:left="4320" w:hanging="360"/>
+      </w:pPr>
+    </w:lvl>
+    <w:lvl w:ilvl="6" w:tentative="1">
+      <w:start w:val="1"/>
+      <w:numFmt w:val="decimal"/>
+      <w:lvlText w:val="%7."/>
+      <w:lvlJc w:val="left"/>
+      <w:pPr>
+        <w:tabs>
+          <w:tab w:val="num" w:pos="5040"/>
+        </w:tabs>
+        <w:ind w:left="5040" w:hanging="360"/>
+      </w:pPr>
+    </w:lvl>
+    <w:lvl w:ilvl="7" w:tentative="1">
+      <w:start w:val="1"/>
+      <w:numFmt w:val="decimal"/>
+      <w:lvlText w:val="%8."/>
+      <w:lvlJc w:val="left"/>
+      <w:pPr>
+        <w:tabs>
+          <w:tab w:val="num" w:pos="5760"/>
+        </w:tabs>
+        <w:ind w:left="5760" w:hanging="360"/>
+      </w:pPr>
+    </w:lvl>
+    <w:lvl w:ilvl="8" w:tentative="1">
+      <w:start w:val="1"/>
+      <w:numFmt w:val="decimal"/>
+      <w:lvlText w:val="%9."/>
+      <w:lvlJc w:val="left"/>
+      <w:pPr>
+        <w:tabs>
+          <w:tab w:val="num" w:pos="6480"/>
+        </w:tabs>
+        <w:ind w:left="6480" w:hanging="360"/>
+      </w:pPr>
+    </w:lvl>
+  </w:abstractNum>
+  <w:abstractNum w:abstractNumId="8" w15:restartNumberingAfterBreak="0">
     <w:nsid w:val="1ACB04CE"/>
     <w:multiLevelType w:val="multilevel"/>
     <w:tmpl w:val="0CEE79BC"/>
@@ -2384,7 +5983,233 @@
       </w:rPr>
     </w:lvl>
   </w:abstractNum>
-  <w:abstractNum w:abstractNumId="6" w15:restartNumberingAfterBreak="0">
+  <w:abstractNum w:abstractNumId="9" w15:restartNumberingAfterBreak="0">
+    <w:nsid w:val="1B3E4948"/>
+    <w:multiLevelType w:val="multilevel"/>
+    <w:tmpl w:val="A6D4B762"/>
+    <w:lvl w:ilvl="0">
+      <w:start w:val="1"/>
+      <w:numFmt w:val="decimal"/>
+      <w:lvlText w:val="%1."/>
+      <w:lvlJc w:val="left"/>
+      <w:pPr>
+        <w:tabs>
+          <w:tab w:val="num" w:pos="720"/>
+        </w:tabs>
+        <w:ind w:left="720" w:hanging="360"/>
+      </w:pPr>
+    </w:lvl>
+    <w:lvl w:ilvl="1">
+      <w:start w:val="1"/>
+      <w:numFmt w:val="bullet"/>
+      <w:lvlText w:val=""/>
+      <w:lvlJc w:val="left"/>
+      <w:pPr>
+        <w:ind w:left="1440" w:hanging="360"/>
+      </w:pPr>
+      <w:rPr>
+        <w:rFonts w:ascii="Symbol" w:hAnsi="Symbol" w:hint="default"/>
+      </w:rPr>
+    </w:lvl>
+    <w:lvl w:ilvl="2" w:tentative="1">
+      <w:start w:val="1"/>
+      <w:numFmt w:val="decimal"/>
+      <w:lvlText w:val="%3."/>
+      <w:lvlJc w:val="left"/>
+      <w:pPr>
+        <w:tabs>
+          <w:tab w:val="num" w:pos="2160"/>
+        </w:tabs>
+        <w:ind w:left="2160" w:hanging="360"/>
+      </w:pPr>
+    </w:lvl>
+    <w:lvl w:ilvl="3" w:tentative="1">
+      <w:start w:val="1"/>
+      <w:numFmt w:val="decimal"/>
+      <w:lvlText w:val="%4."/>
+      <w:lvlJc w:val="left"/>
+      <w:pPr>
+        <w:tabs>
+          <w:tab w:val="num" w:pos="2880"/>
+        </w:tabs>
+        <w:ind w:left="2880" w:hanging="360"/>
+      </w:pPr>
+    </w:lvl>
+    <w:lvl w:ilvl="4" w:tentative="1">
+      <w:start w:val="1"/>
+      <w:numFmt w:val="decimal"/>
+      <w:lvlText w:val="%5."/>
+      <w:lvlJc w:val="left"/>
+      <w:pPr>
+        <w:tabs>
+          <w:tab w:val="num" w:pos="3600"/>
+        </w:tabs>
+        <w:ind w:left="3600" w:hanging="360"/>
+      </w:pPr>
+    </w:lvl>
+    <w:lvl w:ilvl="5" w:tentative="1">
+      <w:start w:val="1"/>
+      <w:numFmt w:val="decimal"/>
+      <w:lvlText w:val="%6."/>
+      <w:lvlJc w:val="left"/>
+      <w:pPr>
+        <w:tabs>
+          <w:tab w:val="num" w:pos="4320"/>
+        </w:tabs>
+        <w:ind w:left="4320" w:hanging="360"/>
+      </w:pPr>
+    </w:lvl>
+    <w:lvl w:ilvl="6" w:tentative="1">
+      <w:start w:val="1"/>
+      <w:numFmt w:val="decimal"/>
+      <w:lvlText w:val="%7."/>
+      <w:lvlJc w:val="left"/>
+      <w:pPr>
+        <w:tabs>
+          <w:tab w:val="num" w:pos="5040"/>
+        </w:tabs>
+        <w:ind w:left="5040" w:hanging="360"/>
+      </w:pPr>
+    </w:lvl>
+    <w:lvl w:ilvl="7" w:tentative="1">
+      <w:start w:val="1"/>
+      <w:numFmt w:val="decimal"/>
+      <w:lvlText w:val="%8."/>
+      <w:lvlJc w:val="left"/>
+      <w:pPr>
+        <w:tabs>
+          <w:tab w:val="num" w:pos="5760"/>
+        </w:tabs>
+        <w:ind w:left="5760" w:hanging="360"/>
+      </w:pPr>
+    </w:lvl>
+    <w:lvl w:ilvl="8" w:tentative="1">
+      <w:start w:val="1"/>
+      <w:numFmt w:val="decimal"/>
+      <w:lvlText w:val="%9."/>
+      <w:lvlJc w:val="left"/>
+      <w:pPr>
+        <w:tabs>
+          <w:tab w:val="num" w:pos="6480"/>
+        </w:tabs>
+        <w:ind w:left="6480" w:hanging="360"/>
+      </w:pPr>
+    </w:lvl>
+  </w:abstractNum>
+  <w:abstractNum w:abstractNumId="10" w15:restartNumberingAfterBreak="0">
+    <w:nsid w:val="1C202DBA"/>
+    <w:multiLevelType w:val="multilevel"/>
+    <w:tmpl w:val="DF708C40"/>
+    <w:lvl w:ilvl="0">
+      <w:start w:val="1"/>
+      <w:numFmt w:val="decimal"/>
+      <w:lvlText w:val="%1."/>
+      <w:lvlJc w:val="left"/>
+      <w:pPr>
+        <w:tabs>
+          <w:tab w:val="num" w:pos="720"/>
+        </w:tabs>
+        <w:ind w:left="720" w:hanging="360"/>
+      </w:pPr>
+    </w:lvl>
+    <w:lvl w:ilvl="1">
+      <w:start w:val="1"/>
+      <w:numFmt w:val="bullet"/>
+      <w:lvlText w:val=""/>
+      <w:lvlJc w:val="left"/>
+      <w:pPr>
+        <w:ind w:left="1440" w:hanging="360"/>
+      </w:pPr>
+      <w:rPr>
+        <w:rFonts w:ascii="Symbol" w:hAnsi="Symbol" w:hint="default"/>
+      </w:rPr>
+    </w:lvl>
+    <w:lvl w:ilvl="2" w:tentative="1">
+      <w:start w:val="1"/>
+      <w:numFmt w:val="decimal"/>
+      <w:lvlText w:val="%3."/>
+      <w:lvlJc w:val="left"/>
+      <w:pPr>
+        <w:tabs>
+          <w:tab w:val="num" w:pos="2160"/>
+        </w:tabs>
+        <w:ind w:left="2160" w:hanging="360"/>
+      </w:pPr>
+    </w:lvl>
+    <w:lvl w:ilvl="3" w:tentative="1">
+      <w:start w:val="1"/>
+      <w:numFmt w:val="decimal"/>
+      <w:lvlText w:val="%4."/>
+      <w:lvlJc w:val="left"/>
+      <w:pPr>
+        <w:tabs>
+          <w:tab w:val="num" w:pos="2880"/>
+        </w:tabs>
+        <w:ind w:left="2880" w:hanging="360"/>
+      </w:pPr>
+    </w:lvl>
+    <w:lvl w:ilvl="4" w:tentative="1">
+      <w:start w:val="1"/>
+      <w:numFmt w:val="decimal"/>
+      <w:lvlText w:val="%5."/>
+      <w:lvlJc w:val="left"/>
+      <w:pPr>
+        <w:tabs>
+          <w:tab w:val="num" w:pos="3600"/>
+        </w:tabs>
+        <w:ind w:left="3600" w:hanging="360"/>
+      </w:pPr>
+    </w:lvl>
+    <w:lvl w:ilvl="5" w:tentative="1">
+      <w:start w:val="1"/>
+      <w:numFmt w:val="decimal"/>
+      <w:lvlText w:val="%6."/>
+      <w:lvlJc w:val="left"/>
+      <w:pPr>
+        <w:tabs>
+          <w:tab w:val="num" w:pos="4320"/>
+        </w:tabs>
+        <w:ind w:left="4320" w:hanging="360"/>
+      </w:pPr>
+    </w:lvl>
+    <w:lvl w:ilvl="6" w:tentative="1">
+      <w:start w:val="1"/>
+      <w:numFmt w:val="decimal"/>
+      <w:lvlText w:val="%7."/>
+      <w:lvlJc w:val="left"/>
+      <w:pPr>
+        <w:tabs>
+          <w:tab w:val="num" w:pos="5040"/>
+        </w:tabs>
+        <w:ind w:left="5040" w:hanging="360"/>
+      </w:pPr>
+    </w:lvl>
+    <w:lvl w:ilvl="7" w:tentative="1">
+      <w:start w:val="1"/>
+      <w:numFmt w:val="decimal"/>
+      <w:lvlText w:val="%8."/>
+      <w:lvlJc w:val="left"/>
+      <w:pPr>
+        <w:tabs>
+          <w:tab w:val="num" w:pos="5760"/>
+        </w:tabs>
+        <w:ind w:left="5760" w:hanging="360"/>
+      </w:pPr>
+    </w:lvl>
+    <w:lvl w:ilvl="8" w:tentative="1">
+      <w:start w:val="1"/>
+      <w:numFmt w:val="decimal"/>
+      <w:lvlText w:val="%9."/>
+      <w:lvlJc w:val="left"/>
+      <w:pPr>
+        <w:tabs>
+          <w:tab w:val="num" w:pos="6480"/>
+        </w:tabs>
+        <w:ind w:left="6480" w:hanging="360"/>
+      </w:pPr>
+    </w:lvl>
+  </w:abstractNum>
+  <w:abstractNum w:abstractNumId="11" w15:restartNumberingAfterBreak="0">
     <w:nsid w:val="2CAB5707"/>
     <w:multiLevelType w:val="multilevel"/>
     <w:tmpl w:val="BF5CC732"/>
@@ -2533,7 +6358,120 @@
       </w:rPr>
     </w:lvl>
   </w:abstractNum>
-  <w:abstractNum w:abstractNumId="7" w15:restartNumberingAfterBreak="0">
+  <w:abstractNum w:abstractNumId="12" w15:restartNumberingAfterBreak="0">
+    <w:nsid w:val="2E57741A"/>
+    <w:multiLevelType w:val="multilevel"/>
+    <w:tmpl w:val="8EA243B6"/>
+    <w:lvl w:ilvl="0">
+      <w:start w:val="1"/>
+      <w:numFmt w:val="decimal"/>
+      <w:lvlText w:val="%1."/>
+      <w:lvlJc w:val="left"/>
+      <w:pPr>
+        <w:tabs>
+          <w:tab w:val="num" w:pos="720"/>
+        </w:tabs>
+        <w:ind w:left="720" w:hanging="360"/>
+      </w:pPr>
+    </w:lvl>
+    <w:lvl w:ilvl="1">
+      <w:start w:val="1"/>
+      <w:numFmt w:val="bullet"/>
+      <w:lvlText w:val=""/>
+      <w:lvlJc w:val="left"/>
+      <w:pPr>
+        <w:ind w:left="1440" w:hanging="360"/>
+      </w:pPr>
+      <w:rPr>
+        <w:rFonts w:ascii="Symbol" w:hAnsi="Symbol" w:hint="default"/>
+      </w:rPr>
+    </w:lvl>
+    <w:lvl w:ilvl="2" w:tentative="1">
+      <w:start w:val="1"/>
+      <w:numFmt w:val="decimal"/>
+      <w:lvlText w:val="%3."/>
+      <w:lvlJc w:val="left"/>
+      <w:pPr>
+        <w:tabs>
+          <w:tab w:val="num" w:pos="2160"/>
+        </w:tabs>
+        <w:ind w:left="2160" w:hanging="360"/>
+      </w:pPr>
+    </w:lvl>
+    <w:lvl w:ilvl="3" w:tentative="1">
+      <w:start w:val="1"/>
+      <w:numFmt w:val="decimal"/>
+      <w:lvlText w:val="%4."/>
+      <w:lvlJc w:val="left"/>
+      <w:pPr>
+        <w:tabs>
+          <w:tab w:val="num" w:pos="2880"/>
+        </w:tabs>
+        <w:ind w:left="2880" w:hanging="360"/>
+      </w:pPr>
+    </w:lvl>
+    <w:lvl w:ilvl="4" w:tentative="1">
+      <w:start w:val="1"/>
+      <w:numFmt w:val="decimal"/>
+      <w:lvlText w:val="%5."/>
+      <w:lvlJc w:val="left"/>
+      <w:pPr>
+        <w:tabs>
+          <w:tab w:val="num" w:pos="3600"/>
+        </w:tabs>
+        <w:ind w:left="3600" w:hanging="360"/>
+      </w:pPr>
+    </w:lvl>
+    <w:lvl w:ilvl="5" w:tentative="1">
+      <w:start w:val="1"/>
+      <w:numFmt w:val="decimal"/>
+      <w:lvlText w:val="%6."/>
+      <w:lvlJc w:val="left"/>
+      <w:pPr>
+        <w:tabs>
+          <w:tab w:val="num" w:pos="4320"/>
+        </w:tabs>
+        <w:ind w:left="4320" w:hanging="360"/>
+      </w:pPr>
+    </w:lvl>
+    <w:lvl w:ilvl="6" w:tentative="1">
+      <w:start w:val="1"/>
+      <w:numFmt w:val="decimal"/>
+      <w:lvlText w:val="%7."/>
+      <w:lvlJc w:val="left"/>
+      <w:pPr>
+        <w:tabs>
+          <w:tab w:val="num" w:pos="5040"/>
+        </w:tabs>
+        <w:ind w:left="5040" w:hanging="360"/>
+      </w:pPr>
+    </w:lvl>
+    <w:lvl w:ilvl="7" w:tentative="1">
+      <w:start w:val="1"/>
+      <w:numFmt w:val="decimal"/>
+      <w:lvlText w:val="%8."/>
+      <w:lvlJc w:val="left"/>
+      <w:pPr>
+        <w:tabs>
+          <w:tab w:val="num" w:pos="5760"/>
+        </w:tabs>
+        <w:ind w:left="5760" w:hanging="360"/>
+      </w:pPr>
+    </w:lvl>
+    <w:lvl w:ilvl="8" w:tentative="1">
+      <w:start w:val="1"/>
+      <w:numFmt w:val="decimal"/>
+      <w:lvlText w:val="%9."/>
+      <w:lvlJc w:val="left"/>
+      <w:pPr>
+        <w:tabs>
+          <w:tab w:val="num" w:pos="6480"/>
+        </w:tabs>
+        <w:ind w:left="6480" w:hanging="360"/>
+      </w:pPr>
+    </w:lvl>
+  </w:abstractNum>
+  <w:abstractNum w:abstractNumId="13" w15:restartNumberingAfterBreak="0">
     <w:nsid w:val="34DF1551"/>
     <w:multiLevelType w:val="multilevel"/>
     <w:tmpl w:val="D2465404"/>
@@ -2646,7 +6584,7 @@
       </w:pPr>
     </w:lvl>
   </w:abstractNum>
-  <w:abstractNum w:abstractNumId="8" w15:restartNumberingAfterBreak="0">
+  <w:abstractNum w:abstractNumId="14" w15:restartNumberingAfterBreak="0">
     <w:nsid w:val="38CD3CBF"/>
     <w:multiLevelType w:val="multilevel"/>
     <w:tmpl w:val="68B8F9B8"/>
@@ -2795,7 +6733,7 @@
       </w:rPr>
     </w:lvl>
   </w:abstractNum>
-  <w:abstractNum w:abstractNumId="9" w15:restartNumberingAfterBreak="0">
+  <w:abstractNum w:abstractNumId="15" w15:restartNumberingAfterBreak="0">
     <w:nsid w:val="46D521EC"/>
     <w:multiLevelType w:val="multilevel"/>
     <w:tmpl w:val="17847A42"/>
@@ -2944,7 +6882,608 @@
       </w:rPr>
     </w:lvl>
   </w:abstractNum>
-  <w:abstractNum w:abstractNumId="10" w15:restartNumberingAfterBreak="0">
+  <w:abstractNum w:abstractNumId="16" w15:restartNumberingAfterBreak="0">
+    <w:nsid w:val="4A670B29"/>
+    <w:multiLevelType w:val="multilevel"/>
+    <w:tmpl w:val="917CAA26"/>
+    <w:lvl w:ilvl="0">
+      <w:start w:val="1"/>
+      <w:numFmt w:val="bullet"/>
+      <w:lvlText w:val=""/>
+      <w:lvlJc w:val="left"/>
+      <w:pPr>
+        <w:tabs>
+          <w:tab w:val="num" w:pos="720"/>
+        </w:tabs>
+        <w:ind w:left="720" w:hanging="360"/>
+      </w:pPr>
+      <w:rPr>
+        <w:rFonts w:ascii="Symbol" w:hAnsi="Symbol" w:hint="default"/>
+        <w:sz w:val="20"/>
+      </w:rPr>
+    </w:lvl>
+    <w:lvl w:ilvl="1" w:tentative="1">
+      <w:start w:val="1"/>
+      <w:numFmt w:val="bullet"/>
+      <w:lvlText w:val="o"/>
+      <w:lvlJc w:val="left"/>
+      <w:pPr>
+        <w:tabs>
+          <w:tab w:val="num" w:pos="1440"/>
+        </w:tabs>
+        <w:ind w:left="1440" w:hanging="360"/>
+      </w:pPr>
+      <w:rPr>
+        <w:rFonts w:ascii="Courier New" w:hAnsi="Courier New" w:hint="default"/>
+        <w:sz w:val="20"/>
+      </w:rPr>
+    </w:lvl>
+    <w:lvl w:ilvl="2" w:tentative="1">
+      <w:start w:val="1"/>
+      <w:numFmt w:val="bullet"/>
+      <w:lvlText w:val=""/>
+      <w:lvlJc w:val="left"/>
+      <w:pPr>
+        <w:tabs>
+          <w:tab w:val="num" w:pos="2160"/>
+        </w:tabs>
+        <w:ind w:left="2160" w:hanging="360"/>
+      </w:pPr>
+      <w:rPr>
+        <w:rFonts w:ascii="Wingdings" w:hAnsi="Wingdings" w:hint="default"/>
+        <w:sz w:val="20"/>
+      </w:rPr>
+    </w:lvl>
+    <w:lvl w:ilvl="3" w:tentative="1">
+      <w:start w:val="1"/>
+      <w:numFmt w:val="bullet"/>
+      <w:lvlText w:val=""/>
+      <w:lvlJc w:val="left"/>
+      <w:pPr>
+        <w:tabs>
+          <w:tab w:val="num" w:pos="2880"/>
+        </w:tabs>
+        <w:ind w:left="2880" w:hanging="360"/>
+      </w:pPr>
+      <w:rPr>
+        <w:rFonts w:ascii="Wingdings" w:hAnsi="Wingdings" w:hint="default"/>
+        <w:sz w:val="20"/>
+      </w:rPr>
+    </w:lvl>
+    <w:lvl w:ilvl="4" w:tentative="1">
+      <w:start w:val="1"/>
+      <w:numFmt w:val="bullet"/>
+      <w:lvlText w:val=""/>
+      <w:lvlJc w:val="left"/>
+      <w:pPr>
+        <w:tabs>
+          <w:tab w:val="num" w:pos="3600"/>
+        </w:tabs>
+        <w:ind w:left="3600" w:hanging="360"/>
+      </w:pPr>
+      <w:rPr>
+        <w:rFonts w:ascii="Wingdings" w:hAnsi="Wingdings" w:hint="default"/>
+        <w:sz w:val="20"/>
+      </w:rPr>
+    </w:lvl>
+    <w:lvl w:ilvl="5" w:tentative="1">
+      <w:start w:val="1"/>
+      <w:numFmt w:val="bullet"/>
+      <w:lvlText w:val=""/>
+      <w:lvlJc w:val="left"/>
+      <w:pPr>
+        <w:tabs>
+          <w:tab w:val="num" w:pos="4320"/>
+        </w:tabs>
+        <w:ind w:left="4320" w:hanging="360"/>
+      </w:pPr>
+      <w:rPr>
+        <w:rFonts w:ascii="Wingdings" w:hAnsi="Wingdings" w:hint="default"/>
+        <w:sz w:val="20"/>
+      </w:rPr>
+    </w:lvl>
+    <w:lvl w:ilvl="6" w:tentative="1">
+      <w:start w:val="1"/>
+      <w:numFmt w:val="bullet"/>
+      <w:lvlText w:val=""/>
+      <w:lvlJc w:val="left"/>
+      <w:pPr>
+        <w:tabs>
+          <w:tab w:val="num" w:pos="5040"/>
+        </w:tabs>
+        <w:ind w:left="5040" w:hanging="360"/>
+      </w:pPr>
+      <w:rPr>
+        <w:rFonts w:ascii="Wingdings" w:hAnsi="Wingdings" w:hint="default"/>
+        <w:sz w:val="20"/>
+      </w:rPr>
+    </w:lvl>
+    <w:lvl w:ilvl="7" w:tentative="1">
+      <w:start w:val="1"/>
+      <w:numFmt w:val="bullet"/>
+      <w:lvlText w:val=""/>
+      <w:lvlJc w:val="left"/>
+      <w:pPr>
+        <w:tabs>
+          <w:tab w:val="num" w:pos="5760"/>
+        </w:tabs>
+        <w:ind w:left="5760" w:hanging="360"/>
+      </w:pPr>
+      <w:rPr>
+        <w:rFonts w:ascii="Wingdings" w:hAnsi="Wingdings" w:hint="default"/>
+        <w:sz w:val="20"/>
+      </w:rPr>
+    </w:lvl>
+    <w:lvl w:ilvl="8" w:tentative="1">
+      <w:start w:val="1"/>
+      <w:numFmt w:val="bullet"/>
+      <w:lvlText w:val=""/>
+      <w:lvlJc w:val="left"/>
+      <w:pPr>
+        <w:tabs>
+          <w:tab w:val="num" w:pos="6480"/>
+        </w:tabs>
+        <w:ind w:left="6480" w:hanging="360"/>
+      </w:pPr>
+      <w:rPr>
+        <w:rFonts w:ascii="Wingdings" w:hAnsi="Wingdings" w:hint="default"/>
+        <w:sz w:val="20"/>
+      </w:rPr>
+    </w:lvl>
+  </w:abstractNum>
+  <w:abstractNum w:abstractNumId="17" w15:restartNumberingAfterBreak="0">
+    <w:nsid w:val="4AA60062"/>
+    <w:multiLevelType w:val="multilevel"/>
+    <w:tmpl w:val="5418A338"/>
+    <w:lvl w:ilvl="0">
+      <w:start w:val="1"/>
+      <w:numFmt w:val="decimal"/>
+      <w:lvlText w:val="%1."/>
+      <w:lvlJc w:val="left"/>
+      <w:pPr>
+        <w:tabs>
+          <w:tab w:val="num" w:pos="720"/>
+        </w:tabs>
+        <w:ind w:left="720" w:hanging="360"/>
+      </w:pPr>
+    </w:lvl>
+    <w:lvl w:ilvl="1">
+      <w:start w:val="1"/>
+      <w:numFmt w:val="bullet"/>
+      <w:lvlText w:val=""/>
+      <w:lvlJc w:val="left"/>
+      <w:pPr>
+        <w:ind w:left="1440" w:hanging="360"/>
+      </w:pPr>
+      <w:rPr>
+        <w:rFonts w:ascii="Symbol" w:hAnsi="Symbol" w:hint="default"/>
+      </w:rPr>
+    </w:lvl>
+    <w:lvl w:ilvl="2" w:tentative="1">
+      <w:start w:val="1"/>
+      <w:numFmt w:val="decimal"/>
+      <w:lvlText w:val="%3."/>
+      <w:lvlJc w:val="left"/>
+      <w:pPr>
+        <w:tabs>
+          <w:tab w:val="num" w:pos="2160"/>
+        </w:tabs>
+        <w:ind w:left="2160" w:hanging="360"/>
+      </w:pPr>
+    </w:lvl>
+    <w:lvl w:ilvl="3" w:tentative="1">
+      <w:start w:val="1"/>
+      <w:numFmt w:val="decimal"/>
+      <w:lvlText w:val="%4."/>
+      <w:lvlJc w:val="left"/>
+      <w:pPr>
+        <w:tabs>
+          <w:tab w:val="num" w:pos="2880"/>
+        </w:tabs>
+        <w:ind w:left="2880" w:hanging="360"/>
+      </w:pPr>
+    </w:lvl>
+    <w:lvl w:ilvl="4" w:tentative="1">
+      <w:start w:val="1"/>
+      <w:numFmt w:val="decimal"/>
+      <w:lvlText w:val="%5."/>
+      <w:lvlJc w:val="left"/>
+      <w:pPr>
+        <w:tabs>
+          <w:tab w:val="num" w:pos="3600"/>
+        </w:tabs>
+        <w:ind w:left="3600" w:hanging="360"/>
+      </w:pPr>
+    </w:lvl>
+    <w:lvl w:ilvl="5" w:tentative="1">
+      <w:start w:val="1"/>
+      <w:numFmt w:val="decimal"/>
+      <w:lvlText w:val="%6."/>
+      <w:lvlJc w:val="left"/>
+      <w:pPr>
+        <w:tabs>
+          <w:tab w:val="num" w:pos="4320"/>
+        </w:tabs>
+        <w:ind w:left="4320" w:hanging="360"/>
+      </w:pPr>
+    </w:lvl>
+    <w:lvl w:ilvl="6" w:tentative="1">
+      <w:start w:val="1"/>
+      <w:numFmt w:val="decimal"/>
+      <w:lvlText w:val="%7."/>
+      <w:lvlJc w:val="left"/>
+      <w:pPr>
+        <w:tabs>
+          <w:tab w:val="num" w:pos="5040"/>
+        </w:tabs>
+        <w:ind w:left="5040" w:hanging="360"/>
+      </w:pPr>
+    </w:lvl>
+    <w:lvl w:ilvl="7" w:tentative="1">
+      <w:start w:val="1"/>
+      <w:numFmt w:val="decimal"/>
+      <w:lvlText w:val="%8."/>
+      <w:lvlJc w:val="left"/>
+      <w:pPr>
+        <w:tabs>
+          <w:tab w:val="num" w:pos="5760"/>
+        </w:tabs>
+        <w:ind w:left="5760" w:hanging="360"/>
+      </w:pPr>
+    </w:lvl>
+    <w:lvl w:ilvl="8" w:tentative="1">
+      <w:start w:val="1"/>
+      <w:numFmt w:val="decimal"/>
+      <w:lvlText w:val="%9."/>
+      <w:lvlJc w:val="left"/>
+      <w:pPr>
+        <w:tabs>
+          <w:tab w:val="num" w:pos="6480"/>
+        </w:tabs>
+        <w:ind w:left="6480" w:hanging="360"/>
+      </w:pPr>
+    </w:lvl>
+  </w:abstractNum>
+  <w:abstractNum w:abstractNumId="18" w15:restartNumberingAfterBreak="0">
+    <w:nsid w:val="59F66B00"/>
+    <w:multiLevelType w:val="multilevel"/>
+    <w:tmpl w:val="20C0B138"/>
+    <w:lvl w:ilvl="0">
+      <w:start w:val="1"/>
+      <w:numFmt w:val="decimal"/>
+      <w:lvlText w:val="%1."/>
+      <w:lvlJc w:val="left"/>
+      <w:pPr>
+        <w:tabs>
+          <w:tab w:val="num" w:pos="720"/>
+        </w:tabs>
+        <w:ind w:left="720" w:hanging="360"/>
+      </w:pPr>
+    </w:lvl>
+    <w:lvl w:ilvl="1">
+      <w:start w:val="1"/>
+      <w:numFmt w:val="bullet"/>
+      <w:lvlText w:val=""/>
+      <w:lvlJc w:val="left"/>
+      <w:pPr>
+        <w:ind w:left="1440" w:hanging="360"/>
+      </w:pPr>
+      <w:rPr>
+        <w:rFonts w:ascii="Symbol" w:hAnsi="Symbol" w:hint="default"/>
+      </w:rPr>
+    </w:lvl>
+    <w:lvl w:ilvl="2" w:tentative="1">
+      <w:start w:val="1"/>
+      <w:numFmt w:val="decimal"/>
+      <w:lvlText w:val="%3."/>
+      <w:lvlJc w:val="left"/>
+      <w:pPr>
+        <w:tabs>
+          <w:tab w:val="num" w:pos="2160"/>
+        </w:tabs>
+        <w:ind w:left="2160" w:hanging="360"/>
+      </w:pPr>
+    </w:lvl>
+    <w:lvl w:ilvl="3" w:tentative="1">
+      <w:start w:val="1"/>
+      <w:numFmt w:val="decimal"/>
+      <w:lvlText w:val="%4."/>
+      <w:lvlJc w:val="left"/>
+      <w:pPr>
+        <w:tabs>
+          <w:tab w:val="num" w:pos="2880"/>
+        </w:tabs>
+        <w:ind w:left="2880" w:hanging="360"/>
+      </w:pPr>
+    </w:lvl>
+    <w:lvl w:ilvl="4" w:tentative="1">
+      <w:start w:val="1"/>
+      <w:numFmt w:val="decimal"/>
+      <w:lvlText w:val="%5."/>
+      <w:lvlJc w:val="left"/>
+      <w:pPr>
+        <w:tabs>
+          <w:tab w:val="num" w:pos="3600"/>
+        </w:tabs>
+        <w:ind w:left="3600" w:hanging="360"/>
+      </w:pPr>
+    </w:lvl>
+    <w:lvl w:ilvl="5" w:tentative="1">
+      <w:start w:val="1"/>
+      <w:numFmt w:val="decimal"/>
+      <w:lvlText w:val="%6."/>
+      <w:lvlJc w:val="left"/>
+      <w:pPr>
+        <w:tabs>
+          <w:tab w:val="num" w:pos="4320"/>
+        </w:tabs>
+        <w:ind w:left="4320" w:hanging="360"/>
+      </w:pPr>
+    </w:lvl>
+    <w:lvl w:ilvl="6" w:tentative="1">
+      <w:start w:val="1"/>
+      <w:numFmt w:val="decimal"/>
+      <w:lvlText w:val="%7."/>
+      <w:lvlJc w:val="left"/>
+      <w:pPr>
+        <w:tabs>
+          <w:tab w:val="num" w:pos="5040"/>
+        </w:tabs>
+        <w:ind w:left="5040" w:hanging="360"/>
+      </w:pPr>
+    </w:lvl>
+    <w:lvl w:ilvl="7" w:tentative="1">
+      <w:start w:val="1"/>
+      <w:numFmt w:val="decimal"/>
+      <w:lvlText w:val="%8."/>
+      <w:lvlJc w:val="left"/>
+      <w:pPr>
+        <w:tabs>
+          <w:tab w:val="num" w:pos="5760"/>
+        </w:tabs>
+        <w:ind w:left="5760" w:hanging="360"/>
+      </w:pPr>
+    </w:lvl>
+    <w:lvl w:ilvl="8" w:tentative="1">
+      <w:start w:val="1"/>
+      <w:numFmt w:val="decimal"/>
+      <w:lvlText w:val="%9."/>
+      <w:lvlJc w:val="left"/>
+      <w:pPr>
+        <w:tabs>
+          <w:tab w:val="num" w:pos="6480"/>
+        </w:tabs>
+        <w:ind w:left="6480" w:hanging="360"/>
+      </w:pPr>
+    </w:lvl>
+  </w:abstractNum>
+  <w:abstractNum w:abstractNumId="19" w15:restartNumberingAfterBreak="0">
+    <w:nsid w:val="61897DE0"/>
+    <w:multiLevelType w:val="multilevel"/>
+    <w:tmpl w:val="E39EEB4A"/>
+    <w:lvl w:ilvl="0">
+      <w:start w:val="1"/>
+      <w:numFmt w:val="decimal"/>
+      <w:lvlText w:val="%1."/>
+      <w:lvlJc w:val="left"/>
+      <w:pPr>
+        <w:tabs>
+          <w:tab w:val="num" w:pos="720"/>
+        </w:tabs>
+        <w:ind w:left="720" w:hanging="360"/>
+      </w:pPr>
+    </w:lvl>
+    <w:lvl w:ilvl="1">
+      <w:start w:val="1"/>
+      <w:numFmt w:val="bullet"/>
+      <w:lvlText w:val=""/>
+      <w:lvlJc w:val="left"/>
+      <w:pPr>
+        <w:ind w:left="1440" w:hanging="360"/>
+      </w:pPr>
+      <w:rPr>
+        <w:rFonts w:ascii="Symbol" w:hAnsi="Symbol" w:hint="default"/>
+      </w:rPr>
+    </w:lvl>
+    <w:lvl w:ilvl="2" w:tentative="1">
+      <w:start w:val="1"/>
+      <w:numFmt w:val="decimal"/>
+      <w:lvlText w:val="%3."/>
+      <w:lvlJc w:val="left"/>
+      <w:pPr>
+        <w:tabs>
+          <w:tab w:val="num" w:pos="2160"/>
+        </w:tabs>
+        <w:ind w:left="2160" w:hanging="360"/>
+      </w:pPr>
+    </w:lvl>
+    <w:lvl w:ilvl="3" w:tentative="1">
+      <w:start w:val="1"/>
+      <w:numFmt w:val="decimal"/>
+      <w:lvlText w:val="%4."/>
+      <w:lvlJc w:val="left"/>
+      <w:pPr>
+        <w:tabs>
+          <w:tab w:val="num" w:pos="2880"/>
+        </w:tabs>
+        <w:ind w:left="2880" w:hanging="360"/>
+      </w:pPr>
+    </w:lvl>
+    <w:lvl w:ilvl="4" w:tentative="1">
+      <w:start w:val="1"/>
+      <w:numFmt w:val="decimal"/>
+      <w:lvlText w:val="%5."/>
+      <w:lvlJc w:val="left"/>
+      <w:pPr>
+        <w:tabs>
+          <w:tab w:val="num" w:pos="3600"/>
+        </w:tabs>
+        <w:ind w:left="3600" w:hanging="360"/>
+      </w:pPr>
+    </w:lvl>
+    <w:lvl w:ilvl="5" w:tentative="1">
+      <w:start w:val="1"/>
+      <w:numFmt w:val="decimal"/>
+      <w:lvlText w:val="%6."/>
+      <w:lvlJc w:val="left"/>
+      <w:pPr>
+        <w:tabs>
+          <w:tab w:val="num" w:pos="4320"/>
+        </w:tabs>
+        <w:ind w:left="4320" w:hanging="360"/>
+      </w:pPr>
+    </w:lvl>
+    <w:lvl w:ilvl="6" w:tentative="1">
+      <w:start w:val="1"/>
+      <w:numFmt w:val="decimal"/>
+      <w:lvlText w:val="%7."/>
+      <w:lvlJc w:val="left"/>
+      <w:pPr>
+        <w:tabs>
+          <w:tab w:val="num" w:pos="5040"/>
+        </w:tabs>
+        <w:ind w:left="5040" w:hanging="360"/>
+      </w:pPr>
+    </w:lvl>
+    <w:lvl w:ilvl="7" w:tentative="1">
+      <w:start w:val="1"/>
+      <w:numFmt w:val="decimal"/>
+      <w:lvlText w:val="%8."/>
+      <w:lvlJc w:val="left"/>
+      <w:pPr>
+        <w:tabs>
+          <w:tab w:val="num" w:pos="5760"/>
+        </w:tabs>
+        <w:ind w:left="5760" w:hanging="360"/>
+      </w:pPr>
+    </w:lvl>
+    <w:lvl w:ilvl="8" w:tentative="1">
+      <w:start w:val="1"/>
+      <w:numFmt w:val="decimal"/>
+      <w:lvlText w:val="%9."/>
+      <w:lvlJc w:val="left"/>
+      <w:pPr>
+        <w:tabs>
+          <w:tab w:val="num" w:pos="6480"/>
+        </w:tabs>
+        <w:ind w:left="6480" w:hanging="360"/>
+      </w:pPr>
+    </w:lvl>
+  </w:abstractNum>
+  <w:abstractNum w:abstractNumId="20" w15:restartNumberingAfterBreak="0">
+    <w:nsid w:val="63FC763A"/>
+    <w:multiLevelType w:val="multilevel"/>
+    <w:tmpl w:val="F732D666"/>
+    <w:lvl w:ilvl="0">
+      <w:start w:val="1"/>
+      <w:numFmt w:val="decimal"/>
+      <w:lvlText w:val="%1."/>
+      <w:lvlJc w:val="left"/>
+      <w:pPr>
+        <w:tabs>
+          <w:tab w:val="num" w:pos="720"/>
+        </w:tabs>
+        <w:ind w:left="720" w:hanging="360"/>
+      </w:pPr>
+    </w:lvl>
+    <w:lvl w:ilvl="1">
+      <w:start w:val="1"/>
+      <w:numFmt w:val="bullet"/>
+      <w:lvlText w:val=""/>
+      <w:lvlJc w:val="left"/>
+      <w:pPr>
+        <w:ind w:left="1440" w:hanging="360"/>
+      </w:pPr>
+      <w:rPr>
+        <w:rFonts w:ascii="Symbol" w:hAnsi="Symbol" w:hint="default"/>
+      </w:rPr>
+    </w:lvl>
+    <w:lvl w:ilvl="2" w:tentative="1">
+      <w:start w:val="1"/>
+      <w:numFmt w:val="decimal"/>
+      <w:lvlText w:val="%3."/>
+      <w:lvlJc w:val="left"/>
+      <w:pPr>
+        <w:tabs>
+          <w:tab w:val="num" w:pos="2160"/>
+        </w:tabs>
+        <w:ind w:left="2160" w:hanging="360"/>
+      </w:pPr>
+    </w:lvl>
+    <w:lvl w:ilvl="3" w:tentative="1">
+      <w:start w:val="1"/>
+      <w:numFmt w:val="decimal"/>
+      <w:lvlText w:val="%4."/>
+      <w:lvlJc w:val="left"/>
+      <w:pPr>
+        <w:tabs>
+          <w:tab w:val="num" w:pos="2880"/>
+        </w:tabs>
+        <w:ind w:left="2880" w:hanging="360"/>
+      </w:pPr>
+    </w:lvl>
+    <w:lvl w:ilvl="4" w:tentative="1">
+      <w:start w:val="1"/>
+      <w:numFmt w:val="decimal"/>
+      <w:lvlText w:val="%5."/>
+      <w:lvlJc w:val="left"/>
+      <w:pPr>
+        <w:tabs>
+          <w:tab w:val="num" w:pos="3600"/>
+        </w:tabs>
+        <w:ind w:left="3600" w:hanging="360"/>
+      </w:pPr>
+    </w:lvl>
+    <w:lvl w:ilvl="5" w:tentative="1">
+      <w:start w:val="1"/>
+      <w:numFmt w:val="decimal"/>
+      <w:lvlText w:val="%6."/>
+      <w:lvlJc w:val="left"/>
+      <w:pPr>
+        <w:tabs>
+          <w:tab w:val="num" w:pos="4320"/>
+        </w:tabs>
+        <w:ind w:left="4320" w:hanging="360"/>
+      </w:pPr>
+    </w:lvl>
+    <w:lvl w:ilvl="6" w:tentative="1">
+      <w:start w:val="1"/>
+      <w:numFmt w:val="decimal"/>
+      <w:lvlText w:val="%7."/>
+      <w:lvlJc w:val="left"/>
+      <w:pPr>
+        <w:tabs>
+          <w:tab w:val="num" w:pos="5040"/>
+        </w:tabs>
+        <w:ind w:left="5040" w:hanging="360"/>
+      </w:pPr>
+    </w:lvl>
+    <w:lvl w:ilvl="7" w:tentative="1">
+      <w:start w:val="1"/>
+      <w:numFmt w:val="decimal"/>
+      <w:lvlText w:val="%8."/>
+      <w:lvlJc w:val="left"/>
+      <w:pPr>
+        <w:tabs>
+          <w:tab w:val="num" w:pos="5760"/>
+        </w:tabs>
+        <w:ind w:left="5760" w:hanging="360"/>
+      </w:pPr>
+    </w:lvl>
+    <w:lvl w:ilvl="8" w:tentative="1">
+      <w:start w:val="1"/>
+      <w:numFmt w:val="decimal"/>
+      <w:lvlText w:val="%9."/>
+      <w:lvlJc w:val="left"/>
+      <w:pPr>
+        <w:tabs>
+          <w:tab w:val="num" w:pos="6480"/>
+        </w:tabs>
+        <w:ind w:left="6480" w:hanging="360"/>
+      </w:pPr>
+    </w:lvl>
+  </w:abstractNum>
+  <w:abstractNum w:abstractNumId="21" w15:restartNumberingAfterBreak="0">
     <w:nsid w:val="6AEE7294"/>
     <w:multiLevelType w:val="multilevel"/>
     <w:tmpl w:val="B616DFC8"/>
@@ -3093,7 +7632,350 @@
       </w:rPr>
     </w:lvl>
   </w:abstractNum>
-  <w:abstractNum w:abstractNumId="11" w15:restartNumberingAfterBreak="0">
+  <w:abstractNum w:abstractNumId="22" w15:restartNumberingAfterBreak="0">
+    <w:nsid w:val="722E1F6C"/>
+    <w:multiLevelType w:val="multilevel"/>
+    <w:tmpl w:val="742E9CC8"/>
+    <w:lvl w:ilvl="0">
+      <w:start w:val="1"/>
+      <w:numFmt w:val="decimal"/>
+      <w:lvlText w:val="%1."/>
+      <w:lvlJc w:val="left"/>
+      <w:pPr>
+        <w:tabs>
+          <w:tab w:val="num" w:pos="720"/>
+        </w:tabs>
+        <w:ind w:left="720" w:hanging="360"/>
+      </w:pPr>
+    </w:lvl>
+    <w:lvl w:ilvl="1">
+      <w:start w:val="1"/>
+      <w:numFmt w:val="bullet"/>
+      <w:lvlText w:val="o"/>
+      <w:lvlJc w:val="left"/>
+      <w:pPr>
+        <w:tabs>
+          <w:tab w:val="num" w:pos="1440"/>
+        </w:tabs>
+        <w:ind w:left="1440" w:hanging="360"/>
+      </w:pPr>
+      <w:rPr>
+        <w:rFonts w:ascii="Courier New" w:hAnsi="Courier New" w:hint="default"/>
+        <w:sz w:val="20"/>
+      </w:rPr>
+    </w:lvl>
+    <w:lvl w:ilvl="2" w:tentative="1">
+      <w:start w:val="1"/>
+      <w:numFmt w:val="decimal"/>
+      <w:lvlText w:val="%3."/>
+      <w:lvlJc w:val="left"/>
+      <w:pPr>
+        <w:tabs>
+          <w:tab w:val="num" w:pos="2160"/>
+        </w:tabs>
+        <w:ind w:left="2160" w:hanging="360"/>
+      </w:pPr>
+    </w:lvl>
+    <w:lvl w:ilvl="3" w:tentative="1">
+      <w:start w:val="1"/>
+      <w:numFmt w:val="decimal"/>
+      <w:lvlText w:val="%4."/>
+      <w:lvlJc w:val="left"/>
+      <w:pPr>
+        <w:tabs>
+          <w:tab w:val="num" w:pos="2880"/>
+        </w:tabs>
+        <w:ind w:left="2880" w:hanging="360"/>
+      </w:pPr>
+    </w:lvl>
+    <w:lvl w:ilvl="4" w:tentative="1">
+      <w:start w:val="1"/>
+      <w:numFmt w:val="decimal"/>
+      <w:lvlText w:val="%5."/>
+      <w:lvlJc w:val="left"/>
+      <w:pPr>
+        <w:tabs>
+          <w:tab w:val="num" w:pos="3600"/>
+        </w:tabs>
+        <w:ind w:left="3600" w:hanging="360"/>
+      </w:pPr>
+    </w:lvl>
+    <w:lvl w:ilvl="5" w:tentative="1">
+      <w:start w:val="1"/>
+      <w:numFmt w:val="decimal"/>
+      <w:lvlText w:val="%6."/>
+      <w:lvlJc w:val="left"/>
+      <w:pPr>
+        <w:tabs>
+          <w:tab w:val="num" w:pos="4320"/>
+        </w:tabs>
+        <w:ind w:left="4320" w:hanging="360"/>
+      </w:pPr>
+    </w:lvl>
+    <w:lvl w:ilvl="6" w:tentative="1">
+      <w:start w:val="1"/>
+      <w:numFmt w:val="decimal"/>
+      <w:lvlText w:val="%7."/>
+      <w:lvlJc w:val="left"/>
+      <w:pPr>
+        <w:tabs>
+          <w:tab w:val="num" w:pos="5040"/>
+        </w:tabs>
+        <w:ind w:left="5040" w:hanging="360"/>
+      </w:pPr>
+    </w:lvl>
+    <w:lvl w:ilvl="7" w:tentative="1">
+      <w:start w:val="1"/>
+      <w:numFmt w:val="decimal"/>
+      <w:lvlText w:val="%8."/>
+      <w:lvlJc w:val="left"/>
+      <w:pPr>
+        <w:tabs>
+          <w:tab w:val="num" w:pos="5760"/>
+        </w:tabs>
+        <w:ind w:left="5760" w:hanging="360"/>
+      </w:pPr>
+    </w:lvl>
+    <w:lvl w:ilvl="8" w:tentative="1">
+      <w:start w:val="1"/>
+      <w:numFmt w:val="decimal"/>
+      <w:lvlText w:val="%9."/>
+      <w:lvlJc w:val="left"/>
+      <w:pPr>
+        <w:tabs>
+          <w:tab w:val="num" w:pos="6480"/>
+        </w:tabs>
+        <w:ind w:left="6480" w:hanging="360"/>
+      </w:pPr>
+    </w:lvl>
+  </w:abstractNum>
+  <w:abstractNum w:abstractNumId="23" w15:restartNumberingAfterBreak="0">
+    <w:nsid w:val="7DF620FB"/>
+    <w:multiLevelType w:val="multilevel"/>
+    <w:tmpl w:val="4C360DCA"/>
+    <w:lvl w:ilvl="0">
+      <w:start w:val="1"/>
+      <w:numFmt w:val="decimal"/>
+      <w:lvlText w:val="%1."/>
+      <w:lvlJc w:val="left"/>
+      <w:pPr>
+        <w:tabs>
+          <w:tab w:val="num" w:pos="720"/>
+        </w:tabs>
+        <w:ind w:left="720" w:hanging="360"/>
+      </w:pPr>
+    </w:lvl>
+    <w:lvl w:ilvl="1">
+      <w:start w:val="1"/>
+      <w:numFmt w:val="bullet"/>
+      <w:lvlText w:val=""/>
+      <w:lvlJc w:val="left"/>
+      <w:pPr>
+        <w:ind w:left="1440" w:hanging="360"/>
+      </w:pPr>
+      <w:rPr>
+        <w:rFonts w:ascii="Symbol" w:hAnsi="Symbol" w:hint="default"/>
+      </w:rPr>
+    </w:lvl>
+    <w:lvl w:ilvl="2" w:tentative="1">
+      <w:start w:val="1"/>
+      <w:numFmt w:val="decimal"/>
+      <w:lvlText w:val="%3."/>
+      <w:lvlJc w:val="left"/>
+      <w:pPr>
+        <w:tabs>
+          <w:tab w:val="num" w:pos="2160"/>
+        </w:tabs>
+        <w:ind w:left="2160" w:hanging="360"/>
+      </w:pPr>
+    </w:lvl>
+    <w:lvl w:ilvl="3" w:tentative="1">
+      <w:start w:val="1"/>
+      <w:numFmt w:val="decimal"/>
+      <w:lvlText w:val="%4."/>
+      <w:lvlJc w:val="left"/>
+      <w:pPr>
+        <w:tabs>
+          <w:tab w:val="num" w:pos="2880"/>
+        </w:tabs>
+        <w:ind w:left="2880" w:hanging="360"/>
+      </w:pPr>
+    </w:lvl>
+    <w:lvl w:ilvl="4" w:tentative="1">
+      <w:start w:val="1"/>
+      <w:numFmt w:val="decimal"/>
+      <w:lvlText w:val="%5."/>
+      <w:lvlJc w:val="left"/>
+      <w:pPr>
+        <w:tabs>
+          <w:tab w:val="num" w:pos="3600"/>
+        </w:tabs>
+        <w:ind w:left="3600" w:hanging="360"/>
+      </w:pPr>
+    </w:lvl>
+    <w:lvl w:ilvl="5" w:tentative="1">
+      <w:start w:val="1"/>
+      <w:numFmt w:val="decimal"/>
+      <w:lvlText w:val="%6."/>
+      <w:lvlJc w:val="left"/>
+      <w:pPr>
+        <w:tabs>
+          <w:tab w:val="num" w:pos="4320"/>
+        </w:tabs>
+        <w:ind w:left="4320" w:hanging="360"/>
+      </w:pPr>
+    </w:lvl>
+    <w:lvl w:ilvl="6" w:tentative="1">
+      <w:start w:val="1"/>
+      <w:numFmt w:val="decimal"/>
+      <w:lvlText w:val="%7."/>
+      <w:lvlJc w:val="left"/>
+      <w:pPr>
+        <w:tabs>
+          <w:tab w:val="num" w:pos="5040"/>
+        </w:tabs>
+        <w:ind w:left="5040" w:hanging="360"/>
+      </w:pPr>
+    </w:lvl>
+    <w:lvl w:ilvl="7" w:tentative="1">
+      <w:start w:val="1"/>
+      <w:numFmt w:val="decimal"/>
+      <w:lvlText w:val="%8."/>
+      <w:lvlJc w:val="left"/>
+      <w:pPr>
+        <w:tabs>
+          <w:tab w:val="num" w:pos="5760"/>
+        </w:tabs>
+        <w:ind w:left="5760" w:hanging="360"/>
+      </w:pPr>
+    </w:lvl>
+    <w:lvl w:ilvl="8" w:tentative="1">
+      <w:start w:val="1"/>
+      <w:numFmt w:val="decimal"/>
+      <w:lvlText w:val="%9."/>
+      <w:lvlJc w:val="left"/>
+      <w:pPr>
+        <w:tabs>
+          <w:tab w:val="num" w:pos="6480"/>
+        </w:tabs>
+        <w:ind w:left="6480" w:hanging="360"/>
+      </w:pPr>
+    </w:lvl>
+  </w:abstractNum>
+  <w:abstractNum w:abstractNumId="24" w15:restartNumberingAfterBreak="0">
+    <w:nsid w:val="7EA71F2D"/>
+    <w:multiLevelType w:val="multilevel"/>
+    <w:tmpl w:val="ADA8A530"/>
+    <w:lvl w:ilvl="0">
+      <w:start w:val="1"/>
+      <w:numFmt w:val="decimal"/>
+      <w:lvlText w:val="%1."/>
+      <w:lvlJc w:val="left"/>
+      <w:pPr>
+        <w:tabs>
+          <w:tab w:val="num" w:pos="720"/>
+        </w:tabs>
+        <w:ind w:left="720" w:hanging="360"/>
+      </w:pPr>
+    </w:lvl>
+    <w:lvl w:ilvl="1">
+      <w:start w:val="1"/>
+      <w:numFmt w:val="bullet"/>
+      <w:lvlText w:val=""/>
+      <w:lvlJc w:val="left"/>
+      <w:pPr>
+        <w:ind w:left="1440" w:hanging="360"/>
+      </w:pPr>
+      <w:rPr>
+        <w:rFonts w:ascii="Symbol" w:hAnsi="Symbol" w:hint="default"/>
+      </w:rPr>
+    </w:lvl>
+    <w:lvl w:ilvl="2" w:tentative="1">
+      <w:start w:val="1"/>
+      <w:numFmt w:val="decimal"/>
+      <w:lvlText w:val="%3."/>
+      <w:lvlJc w:val="left"/>
+      <w:pPr>
+        <w:tabs>
+          <w:tab w:val="num" w:pos="2160"/>
+        </w:tabs>
+        <w:ind w:left="2160" w:hanging="360"/>
+      </w:pPr>
+    </w:lvl>
+    <w:lvl w:ilvl="3" w:tentative="1">
+      <w:start w:val="1"/>
+      <w:numFmt w:val="decimal"/>
+      <w:lvlText w:val="%4."/>
+      <w:lvlJc w:val="left"/>
+      <w:pPr>
+        <w:tabs>
+          <w:tab w:val="num" w:pos="2880"/>
+        </w:tabs>
+        <w:ind w:left="2880" w:hanging="360"/>
+      </w:pPr>
+    </w:lvl>
+    <w:lvl w:ilvl="4" w:tentative="1">
+      <w:start w:val="1"/>
+      <w:numFmt w:val="decimal"/>
+      <w:lvlText w:val="%5."/>
+      <w:lvlJc w:val="left"/>
+      <w:pPr>
+        <w:tabs>
+          <w:tab w:val="num" w:pos="3600"/>
+        </w:tabs>
+        <w:ind w:left="3600" w:hanging="360"/>
+      </w:pPr>
+    </w:lvl>
+    <w:lvl w:ilvl="5" w:tentative="1">
+      <w:start w:val="1"/>
+      <w:numFmt w:val="decimal"/>
+      <w:lvlText w:val="%6."/>
+      <w:lvlJc w:val="left"/>
+      <w:pPr>
+        <w:tabs>
+          <w:tab w:val="num" w:pos="4320"/>
+        </w:tabs>
+        <w:ind w:left="4320" w:hanging="360"/>
+      </w:pPr>
+    </w:lvl>
+    <w:lvl w:ilvl="6" w:tentative="1">
+      <w:start w:val="1"/>
+      <w:numFmt w:val="decimal"/>
+      <w:lvlText w:val="%7."/>
+      <w:lvlJc w:val="left"/>
+      <w:pPr>
+        <w:tabs>
+          <w:tab w:val="num" w:pos="5040"/>
+        </w:tabs>
+        <w:ind w:left="5040" w:hanging="360"/>
+      </w:pPr>
+    </w:lvl>
+    <w:lvl w:ilvl="7" w:tentative="1">
+      <w:start w:val="1"/>
+      <w:numFmt w:val="decimal"/>
+      <w:lvlText w:val="%8."/>
+      <w:lvlJc w:val="left"/>
+      <w:pPr>
+        <w:tabs>
+          <w:tab w:val="num" w:pos="5760"/>
+        </w:tabs>
+        <w:ind w:left="5760" w:hanging="360"/>
+      </w:pPr>
+    </w:lvl>
+    <w:lvl w:ilvl="8" w:tentative="1">
+      <w:start w:val="1"/>
+      <w:numFmt w:val="decimal"/>
+      <w:lvlText w:val="%9."/>
+      <w:lvlJc w:val="left"/>
+      <w:pPr>
+        <w:tabs>
+          <w:tab w:val="num" w:pos="6480"/>
+        </w:tabs>
+        <w:ind w:left="6480" w:hanging="360"/>
+      </w:pPr>
+    </w:lvl>
+  </w:abstractNum>
+  <w:abstractNum w:abstractNumId="25" w15:restartNumberingAfterBreak="0">
     <w:nsid w:val="7EB37C75"/>
     <w:multiLevelType w:val="multilevel"/>
     <w:tmpl w:val="C23C2CB8"/>
@@ -3210,37 +8092,79 @@
     <w:abstractNumId w:val="0"/>
   </w:num>
   <w:num w:numId="2" w16cid:durableId="456945995">
-    <w:abstractNumId w:val="4"/>
+    <w:abstractNumId w:val="6"/>
   </w:num>
   <w:num w:numId="3" w16cid:durableId="1375498686">
-    <w:abstractNumId w:val="8"/>
+    <w:abstractNumId w:val="14"/>
   </w:num>
   <w:num w:numId="4" w16cid:durableId="724794850">
     <w:abstractNumId w:val="2"/>
   </w:num>
   <w:num w:numId="5" w16cid:durableId="1311789854">
-    <w:abstractNumId w:val="5"/>
+    <w:abstractNumId w:val="8"/>
   </w:num>
   <w:num w:numId="6" w16cid:durableId="1763601981">
-    <w:abstractNumId w:val="7"/>
+    <w:abstractNumId w:val="13"/>
   </w:num>
   <w:num w:numId="7" w16cid:durableId="118692664">
     <w:abstractNumId w:val="1"/>
   </w:num>
   <w:num w:numId="8" w16cid:durableId="429856119">
+    <w:abstractNumId w:val="5"/>
+  </w:num>
+  <w:num w:numId="9" w16cid:durableId="1563296017">
+    <w:abstractNumId w:val="25"/>
+  </w:num>
+  <w:num w:numId="10" w16cid:durableId="984091431">
+    <w:abstractNumId w:val="21"/>
+  </w:num>
+  <w:num w:numId="11" w16cid:durableId="1095589408">
+    <w:abstractNumId w:val="11"/>
+  </w:num>
+  <w:num w:numId="12" w16cid:durableId="1239512109">
+    <w:abstractNumId w:val="15"/>
+  </w:num>
+  <w:num w:numId="13" w16cid:durableId="1497185652">
+    <w:abstractNumId w:val="17"/>
+  </w:num>
+  <w:num w:numId="14" w16cid:durableId="205676543">
+    <w:abstractNumId w:val="16"/>
+  </w:num>
+  <w:num w:numId="15" w16cid:durableId="1562599249">
+    <w:abstractNumId w:val="20"/>
+  </w:num>
+  <w:num w:numId="16" w16cid:durableId="1638025396">
+    <w:abstractNumId w:val="10"/>
+  </w:num>
+  <w:num w:numId="17" w16cid:durableId="1031413458">
+    <w:abstractNumId w:val="9"/>
+  </w:num>
+  <w:num w:numId="18" w16cid:durableId="223420149">
+    <w:abstractNumId w:val="22"/>
+  </w:num>
+  <w:num w:numId="19" w16cid:durableId="38673813">
+    <w:abstractNumId w:val="4"/>
+  </w:num>
+  <w:num w:numId="20" w16cid:durableId="1661812113">
+    <w:abstractNumId w:val="23"/>
+  </w:num>
+  <w:num w:numId="21" w16cid:durableId="457770195">
     <w:abstractNumId w:val="3"/>
   </w:num>
-  <w:num w:numId="9" w16cid:durableId="1563296017">
-    <w:abstractNumId w:val="11"/>
+  <w:num w:numId="22" w16cid:durableId="1980651267">
+    <w:abstractNumId w:val="7"/>
   </w:num>
-  <w:num w:numId="10" w16cid:durableId="984091431">
-    <w:abstractNumId w:val="10"/>
+  <w:num w:numId="23" w16cid:durableId="1603686400">
+    <w:abstractNumId w:val="12"/>
   </w:num>
-  <w:num w:numId="11" w16cid:durableId="1095589408">
-    <w:abstractNumId w:val="6"/>
+  <w:num w:numId="24" w16cid:durableId="863858787">
+    <w:abstractNumId w:val="24"/>
   </w:num>
-  <w:num w:numId="12" w16cid:durableId="1239512109">
-    <w:abstractNumId w:val="9"/>
+  <w:num w:numId="25" w16cid:durableId="452556587">
+    <w:abstractNumId w:val="18"/>
+  </w:num>
+  <w:num w:numId="26" w16cid:durableId="1248466447">
+    <w:abstractNumId w:val="19"/>
   </w:num>
 </w:numbering>
 </file>
@@ -4180,6 +9104,370 @@
       </w:tblBorders>
     </w:tblPr>
   </w:style>
+  <w:style w:type="table" w:styleId="GridTable4-Accent5">
+    <w:name w:val="Grid Table 4 Accent 5"/>
+    <w:basedOn w:val="TableNormal"/>
+    <w:uiPriority w:val="49"/>
+    <w:rsid w:val="00673C4F"/>
+    <w:pPr>
+      <w:spacing w:after="0" w:line="240" w:lineRule="auto"/>
+    </w:pPr>
+    <w:tblPr>
+      <w:tblStyleRowBandSize w:val="1"/>
+      <w:tblStyleColBandSize w:val="1"/>
+      <w:tblBorders>
+        <w:top w:val="single" w:sz="4" w:space="0" w:color="8EAADB" w:themeColor="accent5" w:themeTint="99"/>
+        <w:left w:val="single" w:sz="4" w:space="0" w:color="8EAADB" w:themeColor="accent5" w:themeTint="99"/>
+        <w:bottom w:val="single" w:sz="4" w:space="0" w:color="8EAADB" w:themeColor="accent5" w:themeTint="99"/>
+        <w:right w:val="single" w:sz="4" w:space="0" w:color="8EAADB" w:themeColor="accent5" w:themeTint="99"/>
+        <w:insideH w:val="single" w:sz="4" w:space="0" w:color="8EAADB" w:themeColor="accent5" w:themeTint="99"/>
+        <w:insideV w:val="single" w:sz="4" w:space="0" w:color="8EAADB" w:themeColor="accent5" w:themeTint="99"/>
+      </w:tblBorders>
+    </w:tblPr>
+    <w:tblStylePr w:type="firstRow">
+      <w:rPr>
+        <w:b/>
+        <w:bCs/>
+        <w:color w:val="FFFFFF" w:themeColor="background1"/>
+      </w:rPr>
+      <w:tblPr/>
+      <w:tcPr>
+        <w:tcBorders>
+          <w:top w:val="single" w:sz="4" w:space="0" w:color="4472C4" w:themeColor="accent5"/>
+          <w:left w:val="single" w:sz="4" w:space="0" w:color="4472C4" w:themeColor="accent5"/>
+          <w:bottom w:val="single" w:sz="4" w:space="0" w:color="4472C4" w:themeColor="accent5"/>
+          <w:right w:val="single" w:sz="4" w:space="0" w:color="4472C4" w:themeColor="accent5"/>
+          <w:insideH w:val="nil"/>
+          <w:insideV w:val="nil"/>
+        </w:tcBorders>
+        <w:shd w:val="clear" w:color="auto" w:fill="4472C4" w:themeFill="accent5"/>
+      </w:tcPr>
+    </w:tblStylePr>
+    <w:tblStylePr w:type="lastRow">
+      <w:rPr>
+        <w:b/>
+        <w:bCs/>
+      </w:rPr>
+      <w:tblPr/>
+      <w:tcPr>
+        <w:tcBorders>
+          <w:top w:val="double" w:sz="4" w:space="0" w:color="4472C4" w:themeColor="accent5"/>
+        </w:tcBorders>
+      </w:tcPr>
+    </w:tblStylePr>
+    <w:tblStylePr w:type="firstCol">
+      <w:rPr>
+        <w:b/>
+        <w:bCs/>
+      </w:rPr>
+    </w:tblStylePr>
+    <w:tblStylePr w:type="lastCol">
+      <w:rPr>
+        <w:b/>
+        <w:bCs/>
+      </w:rPr>
+    </w:tblStylePr>
+    <w:tblStylePr w:type="band1Vert">
+      <w:tblPr/>
+      <w:tcPr>
+        <w:shd w:val="clear" w:color="auto" w:fill="D9E2F3" w:themeFill="accent5" w:themeFillTint="33"/>
+      </w:tcPr>
+    </w:tblStylePr>
+    <w:tblStylePr w:type="band1Horz">
+      <w:tblPr/>
+      <w:tcPr>
+        <w:shd w:val="clear" w:color="auto" w:fill="D9E2F3" w:themeFill="accent5" w:themeFillTint="33"/>
+      </w:tcPr>
+    </w:tblStylePr>
+  </w:style>
+  <w:style w:type="table" w:styleId="GridTable4-Accent4">
+    <w:name w:val="Grid Table 4 Accent 4"/>
+    <w:basedOn w:val="TableNormal"/>
+    <w:uiPriority w:val="49"/>
+    <w:rsid w:val="00800149"/>
+    <w:pPr>
+      <w:spacing w:after="0" w:line="240" w:lineRule="auto"/>
+    </w:pPr>
+    <w:tblPr>
+      <w:tblStyleRowBandSize w:val="1"/>
+      <w:tblStyleColBandSize w:val="1"/>
+      <w:tblBorders>
+        <w:top w:val="single" w:sz="4" w:space="0" w:color="FFD966" w:themeColor="accent4" w:themeTint="99"/>
+        <w:left w:val="single" w:sz="4" w:space="0" w:color="FFD966" w:themeColor="accent4" w:themeTint="99"/>
+        <w:bottom w:val="single" w:sz="4" w:space="0" w:color="FFD966" w:themeColor="accent4" w:themeTint="99"/>
+        <w:right w:val="single" w:sz="4" w:space="0" w:color="FFD966" w:themeColor="accent4" w:themeTint="99"/>
+        <w:insideH w:val="single" w:sz="4" w:space="0" w:color="FFD966" w:themeColor="accent4" w:themeTint="99"/>
+        <w:insideV w:val="single" w:sz="4" w:space="0" w:color="FFD966" w:themeColor="accent4" w:themeTint="99"/>
+      </w:tblBorders>
+    </w:tblPr>
+    <w:tblStylePr w:type="firstRow">
+      <w:rPr>
+        <w:b/>
+        <w:bCs/>
+        <w:color w:val="FFFFFF" w:themeColor="background1"/>
+      </w:rPr>
+      <w:tblPr/>
+      <w:tcPr>
+        <w:tcBorders>
+          <w:top w:val="single" w:sz="4" w:space="0" w:color="FFC000" w:themeColor="accent4"/>
+          <w:left w:val="single" w:sz="4" w:space="0" w:color="FFC000" w:themeColor="accent4"/>
+          <w:bottom w:val="single" w:sz="4" w:space="0" w:color="FFC000" w:themeColor="accent4"/>
+          <w:right w:val="single" w:sz="4" w:space="0" w:color="FFC000" w:themeColor="accent4"/>
+          <w:insideH w:val="nil"/>
+          <w:insideV w:val="nil"/>
+        </w:tcBorders>
+        <w:shd w:val="clear" w:color="auto" w:fill="FFC000" w:themeFill="accent4"/>
+      </w:tcPr>
+    </w:tblStylePr>
+    <w:tblStylePr w:type="lastRow">
+      <w:rPr>
+        <w:b/>
+        <w:bCs/>
+      </w:rPr>
+      <w:tblPr/>
+      <w:tcPr>
+        <w:tcBorders>
+          <w:top w:val="double" w:sz="4" w:space="0" w:color="FFC000" w:themeColor="accent4"/>
+        </w:tcBorders>
+      </w:tcPr>
+    </w:tblStylePr>
+    <w:tblStylePr w:type="firstCol">
+      <w:rPr>
+        <w:b/>
+        <w:bCs/>
+      </w:rPr>
+    </w:tblStylePr>
+    <w:tblStylePr w:type="lastCol">
+      <w:rPr>
+        <w:b/>
+        <w:bCs/>
+      </w:rPr>
+    </w:tblStylePr>
+    <w:tblStylePr w:type="band1Vert">
+      <w:tblPr/>
+      <w:tcPr>
+        <w:shd w:val="clear" w:color="auto" w:fill="FFF2CC" w:themeFill="accent4" w:themeFillTint="33"/>
+      </w:tcPr>
+    </w:tblStylePr>
+    <w:tblStylePr w:type="band1Horz">
+      <w:tblPr/>
+      <w:tcPr>
+        <w:shd w:val="clear" w:color="auto" w:fill="FFF2CC" w:themeFill="accent4" w:themeFillTint="33"/>
+      </w:tcPr>
+    </w:tblStylePr>
+  </w:style>
+  <w:style w:type="table" w:styleId="GridTable5Dark-Accent6">
+    <w:name w:val="Grid Table 5 Dark Accent 6"/>
+    <w:basedOn w:val="TableNormal"/>
+    <w:uiPriority w:val="50"/>
+    <w:rsid w:val="00800149"/>
+    <w:pPr>
+      <w:spacing w:after="0" w:line="240" w:lineRule="auto"/>
+    </w:pPr>
+    <w:tblPr>
+      <w:tblStyleRowBandSize w:val="1"/>
+      <w:tblStyleColBandSize w:val="1"/>
+      <w:tblBorders>
+        <w:top w:val="single" w:sz="4" w:space="0" w:color="FFFFFF" w:themeColor="background1"/>
+        <w:left w:val="single" w:sz="4" w:space="0" w:color="FFFFFF" w:themeColor="background1"/>
+        <w:bottom w:val="single" w:sz="4" w:space="0" w:color="FFFFFF" w:themeColor="background1"/>
+        <w:right w:val="single" w:sz="4" w:space="0" w:color="FFFFFF" w:themeColor="background1"/>
+        <w:insideH w:val="single" w:sz="4" w:space="0" w:color="FFFFFF" w:themeColor="background1"/>
+        <w:insideV w:val="single" w:sz="4" w:space="0" w:color="FFFFFF" w:themeColor="background1"/>
+      </w:tblBorders>
+    </w:tblPr>
+    <w:tcPr>
+      <w:shd w:val="clear" w:color="auto" w:fill="E2EFD9" w:themeFill="accent6" w:themeFillTint="33"/>
+    </w:tcPr>
+    <w:tblStylePr w:type="firstRow">
+      <w:rPr>
+        <w:b/>
+        <w:bCs/>
+        <w:color w:val="FFFFFF" w:themeColor="background1"/>
+      </w:rPr>
+      <w:tblPr/>
+      <w:tcPr>
+        <w:tcBorders>
+          <w:top w:val="single" w:sz="4" w:space="0" w:color="FFFFFF" w:themeColor="background1"/>
+          <w:left w:val="single" w:sz="4" w:space="0" w:color="FFFFFF" w:themeColor="background1"/>
+          <w:right w:val="single" w:sz="4" w:space="0" w:color="FFFFFF" w:themeColor="background1"/>
+          <w:insideH w:val="nil"/>
+          <w:insideV w:val="nil"/>
+        </w:tcBorders>
+        <w:shd w:val="clear" w:color="auto" w:fill="70AD47" w:themeFill="accent6"/>
+      </w:tcPr>
+    </w:tblStylePr>
+    <w:tblStylePr w:type="lastRow">
+      <w:rPr>
+        <w:b/>
+        <w:bCs/>
+        <w:color w:val="FFFFFF" w:themeColor="background1"/>
+      </w:rPr>
+      <w:tblPr/>
+      <w:tcPr>
+        <w:tcBorders>
+          <w:left w:val="single" w:sz="4" w:space="0" w:color="FFFFFF" w:themeColor="background1"/>
+          <w:bottom w:val="single" w:sz="4" w:space="0" w:color="FFFFFF" w:themeColor="background1"/>
+          <w:right w:val="single" w:sz="4" w:space="0" w:color="FFFFFF" w:themeColor="background1"/>
+          <w:insideH w:val="nil"/>
+          <w:insideV w:val="nil"/>
+        </w:tcBorders>
+        <w:shd w:val="clear" w:color="auto" w:fill="70AD47" w:themeFill="accent6"/>
+      </w:tcPr>
+    </w:tblStylePr>
+    <w:tblStylePr w:type="firstCol">
+      <w:rPr>
+        <w:b/>
+        <w:bCs/>
+        <w:color w:val="FFFFFF" w:themeColor="background1"/>
+      </w:rPr>
+      <w:tblPr/>
+      <w:tcPr>
+        <w:tcBorders>
+          <w:top w:val="single" w:sz="4" w:space="0" w:color="FFFFFF" w:themeColor="background1"/>
+          <w:left w:val="single" w:sz="4" w:space="0" w:color="FFFFFF" w:themeColor="background1"/>
+          <w:bottom w:val="single" w:sz="4" w:space="0" w:color="FFFFFF" w:themeColor="background1"/>
+          <w:insideV w:val="nil"/>
+        </w:tcBorders>
+        <w:shd w:val="clear" w:color="auto" w:fill="70AD47" w:themeFill="accent6"/>
+      </w:tcPr>
+    </w:tblStylePr>
+    <w:tblStylePr w:type="lastCol">
+      <w:rPr>
+        <w:b/>
+        <w:bCs/>
+        <w:color w:val="FFFFFF" w:themeColor="background1"/>
+      </w:rPr>
+      <w:tblPr/>
+      <w:tcPr>
+        <w:tcBorders>
+          <w:top w:val="single" w:sz="4" w:space="0" w:color="FFFFFF" w:themeColor="background1"/>
+          <w:bottom w:val="single" w:sz="4" w:space="0" w:color="FFFFFF" w:themeColor="background1"/>
+          <w:right w:val="single" w:sz="4" w:space="0" w:color="FFFFFF" w:themeColor="background1"/>
+          <w:insideV w:val="nil"/>
+        </w:tcBorders>
+        <w:shd w:val="clear" w:color="auto" w:fill="70AD47" w:themeFill="accent6"/>
+      </w:tcPr>
+    </w:tblStylePr>
+    <w:tblStylePr w:type="band1Vert">
+      <w:tblPr/>
+      <w:tcPr>
+        <w:shd w:val="clear" w:color="auto" w:fill="C5E0B3" w:themeFill="accent6" w:themeFillTint="66"/>
+      </w:tcPr>
+    </w:tblStylePr>
+    <w:tblStylePr w:type="band1Horz">
+      <w:tblPr/>
+      <w:tcPr>
+        <w:shd w:val="clear" w:color="auto" w:fill="C5E0B3" w:themeFill="accent6" w:themeFillTint="66"/>
+      </w:tcPr>
+    </w:tblStylePr>
+  </w:style>
+  <w:style w:type="table" w:styleId="GridTable5Dark-Accent2">
+    <w:name w:val="Grid Table 5 Dark Accent 2"/>
+    <w:basedOn w:val="TableNormal"/>
+    <w:uiPriority w:val="50"/>
+    <w:rsid w:val="00800149"/>
+    <w:pPr>
+      <w:spacing w:after="0" w:line="240" w:lineRule="auto"/>
+    </w:pPr>
+    <w:tblPr>
+      <w:tblStyleRowBandSize w:val="1"/>
+      <w:tblStyleColBandSize w:val="1"/>
+      <w:tblBorders>
+        <w:top w:val="single" w:sz="4" w:space="0" w:color="FFFFFF" w:themeColor="background1"/>
+        <w:left w:val="single" w:sz="4" w:space="0" w:color="FFFFFF" w:themeColor="background1"/>
+        <w:bottom w:val="single" w:sz="4" w:space="0" w:color="FFFFFF" w:themeColor="background1"/>
+        <w:right w:val="single" w:sz="4" w:space="0" w:color="FFFFFF" w:themeColor="background1"/>
+        <w:insideH w:val="single" w:sz="4" w:space="0" w:color="FFFFFF" w:themeColor="background1"/>
+        <w:insideV w:val="single" w:sz="4" w:space="0" w:color="FFFFFF" w:themeColor="background1"/>
+      </w:tblBorders>
+    </w:tblPr>
+    <w:tcPr>
+      <w:shd w:val="clear" w:color="auto" w:fill="FBE4D5" w:themeFill="accent2" w:themeFillTint="33"/>
+    </w:tcPr>
+    <w:tblStylePr w:type="firstRow">
+      <w:rPr>
+        <w:b/>
+        <w:bCs/>
+        <w:color w:val="FFFFFF" w:themeColor="background1"/>
+      </w:rPr>
+      <w:tblPr/>
+      <w:tcPr>
+        <w:tcBorders>
+          <w:top w:val="single" w:sz="4" w:space="0" w:color="FFFFFF" w:themeColor="background1"/>
+          <w:left w:val="single" w:sz="4" w:space="0" w:color="FFFFFF" w:themeColor="background1"/>
+          <w:right w:val="single" w:sz="4" w:space="0" w:color="FFFFFF" w:themeColor="background1"/>
+          <w:insideH w:val="nil"/>
+          <w:insideV w:val="nil"/>
+        </w:tcBorders>
+        <w:shd w:val="clear" w:color="auto" w:fill="ED7D31" w:themeFill="accent2"/>
+      </w:tcPr>
+    </w:tblStylePr>
+    <w:tblStylePr w:type="lastRow">
+      <w:rPr>
+        <w:b/>
+        <w:bCs/>
+        <w:color w:val="FFFFFF" w:themeColor="background1"/>
+      </w:rPr>
+      <w:tblPr/>
+      <w:tcPr>
+        <w:tcBorders>
+          <w:left w:val="single" w:sz="4" w:space="0" w:color="FFFFFF" w:themeColor="background1"/>
+          <w:bottom w:val="single" w:sz="4" w:space="0" w:color="FFFFFF" w:themeColor="background1"/>
+          <w:right w:val="single" w:sz="4" w:space="0" w:color="FFFFFF" w:themeColor="background1"/>
+          <w:insideH w:val="nil"/>
+          <w:insideV w:val="nil"/>
+        </w:tcBorders>
+        <w:shd w:val="clear" w:color="auto" w:fill="ED7D31" w:themeFill="accent2"/>
+      </w:tcPr>
+    </w:tblStylePr>
+    <w:tblStylePr w:type="firstCol">
+      <w:rPr>
+        <w:b/>
+        <w:bCs/>
+        <w:color w:val="FFFFFF" w:themeColor="background1"/>
+      </w:rPr>
+      <w:tblPr/>
+      <w:tcPr>
+        <w:tcBorders>
+          <w:top w:val="single" w:sz="4" w:space="0" w:color="FFFFFF" w:themeColor="background1"/>
+          <w:left w:val="single" w:sz="4" w:space="0" w:color="FFFFFF" w:themeColor="background1"/>
+          <w:bottom w:val="single" w:sz="4" w:space="0" w:color="FFFFFF" w:themeColor="background1"/>
+          <w:insideV w:val="nil"/>
+        </w:tcBorders>
+        <w:shd w:val="clear" w:color="auto" w:fill="ED7D31" w:themeFill="accent2"/>
+      </w:tcPr>
+    </w:tblStylePr>
+    <w:tblStylePr w:type="lastCol">
+      <w:rPr>
+        <w:b/>
+        <w:bCs/>
+        <w:color w:val="FFFFFF" w:themeColor="background1"/>
+      </w:rPr>
+      <w:tblPr/>
+      <w:tcPr>
+        <w:tcBorders>
+          <w:top w:val="single" w:sz="4" w:space="0" w:color="FFFFFF" w:themeColor="background1"/>
+          <w:bottom w:val="single" w:sz="4" w:space="0" w:color="FFFFFF" w:themeColor="background1"/>
+          <w:right w:val="single" w:sz="4" w:space="0" w:color="FFFFFF" w:themeColor="background1"/>
+          <w:insideV w:val="nil"/>
+        </w:tcBorders>
+        <w:shd w:val="clear" w:color="auto" w:fill="ED7D31" w:themeFill="accent2"/>
+      </w:tcPr>
+    </w:tblStylePr>
+    <w:tblStylePr w:type="band1Vert">
+      <w:tblPr/>
+      <w:tcPr>
+        <w:shd w:val="clear" w:color="auto" w:fill="F7CAAC" w:themeFill="accent2" w:themeFillTint="66"/>
+      </w:tcPr>
+    </w:tblStylePr>
+    <w:tblStylePr w:type="band1Horz">
+      <w:tblPr/>
+      <w:tcPr>
+        <w:shd w:val="clear" w:color="auto" w:fill="F7CAAC" w:themeFill="accent2" w:themeFillTint="66"/>
+      </w:tcPr>
+    </w:tblStylePr>
+  </w:style>
 </w:styles>
 </file>
 
